--- a/기술면접준비/네트워크추가질문지.docx
+++ b/기술면접준비/네트워크추가질문지.docx
@@ -24,38 +24,20 @@
           <w:sz w:val="28"/>
           <w:szCs w:val="28"/>
         </w:rPr>
-        <w:t xml:space="preserve">- </w:t>
-      </w:r>
-      <w:r>
-        <w:rPr>
-          <w:rFonts w:ascii="D2Coding ligature" w:eastAsia="D2Coding ligature" w:hAnsi="D2Coding ligature" w:cs="Arial"/>
-          <w:b/>
-          <w:bCs/>
-          <w:color w:val="000000"/>
-          <w:kern w:val="0"/>
-          <w:sz w:val="28"/>
-          <w:szCs w:val="28"/>
-        </w:rPr>
-        <w:t>OSI 7 Layer의 각 계층에 대해 설명해주세요.</w:t>
-      </w:r>
-    </w:p>
-    <w:p>
-      <w:pPr>
-        <w:rPr>
-          <w:rFonts w:ascii="D2Coding ligature" w:eastAsia="D2Coding ligature" w:hAnsi="D2Coding ligature"/>
-        </w:rPr>
-      </w:pPr>
-      <w:r>
-        <w:rPr>
-          <w:rFonts w:ascii="D2Coding ligature" w:eastAsia="D2Coding ligature" w:hAnsi="D2Coding ligature"/>
-        </w:rPr>
-        <w:t xml:space="preserve">- </w:t>
-      </w:r>
-      <w:r>
-        <w:rPr>
-          <w:rFonts w:ascii="D2Coding ligature" w:eastAsia="D2Coding ligature" w:hAnsi="D2Coding ligature"/>
-        </w:rPr>
-        <w:t>7계층 (Application Layer, 응용계층</w:t>
+        <w:t>- OSI 7 Layer의 각 계층에 대해 설명해주세요.</w:t>
+      </w:r>
+    </w:p>
+    <w:p>
+      <w:pPr>
+        <w:rPr>
+          <w:rFonts w:ascii="D2Coding ligature" w:eastAsia="D2Coding ligature" w:hAnsi="D2Coding ligature"/>
+        </w:rPr>
+      </w:pPr>
+      <w:r>
+        <w:rPr>
+          <w:rFonts w:ascii="D2Coding ligature" w:eastAsia="D2Coding ligature" w:hAnsi="D2Coding ligature"/>
+        </w:rPr>
+        <w:t>- 7계층 (Application Layer, 응용계층</w:t>
       </w:r>
       <w:proofErr w:type="gramStart"/>
       <w:r>
@@ -82,13 +64,7 @@
         <w:rPr>
           <w:rFonts w:ascii="D2Coding ligature" w:eastAsia="D2Coding ligature" w:hAnsi="D2Coding ligature"/>
         </w:rPr>
-        <w:t xml:space="preserve">- </w:t>
-      </w:r>
-      <w:r>
-        <w:rPr>
-          <w:rFonts w:ascii="D2Coding ligature" w:eastAsia="D2Coding ligature" w:hAnsi="D2Coding ligature"/>
-        </w:rPr>
-        <w:t>6계층 (Presentation Layer, 표현계층</w:t>
+        <w:t>- 6계층 (Presentation Layer, 표현계층</w:t>
       </w:r>
       <w:proofErr w:type="gramStart"/>
       <w:r>
@@ -115,13 +91,7 @@
         <w:rPr>
           <w:rFonts w:ascii="D2Coding ligature" w:eastAsia="D2Coding ligature" w:hAnsi="D2Coding ligature"/>
         </w:rPr>
-        <w:t xml:space="preserve">- </w:t>
-      </w:r>
-      <w:r>
-        <w:rPr>
-          <w:rFonts w:ascii="D2Coding ligature" w:eastAsia="D2Coding ligature" w:hAnsi="D2Coding ligature"/>
-        </w:rPr>
-        <w:t>5계층 (Session Layer, 세션계층</w:t>
+        <w:t>- 5계층 (Session Layer, 세션계층</w:t>
       </w:r>
       <w:proofErr w:type="gramStart"/>
       <w:r>
@@ -148,13 +118,7 @@
         <w:rPr>
           <w:rFonts w:ascii="D2Coding ligature" w:eastAsia="D2Coding ligature" w:hAnsi="D2Coding ligature"/>
         </w:rPr>
-        <w:t xml:space="preserve">- </w:t>
-      </w:r>
-      <w:r>
-        <w:rPr>
-          <w:rFonts w:ascii="D2Coding ligature" w:eastAsia="D2Coding ligature" w:hAnsi="D2Coding ligature"/>
-        </w:rPr>
-        <w:t>4계층 (Transport Layer, 전송계층</w:t>
+        <w:t>- 4계층 (Transport Layer, 전송계층</w:t>
       </w:r>
       <w:proofErr w:type="gramStart"/>
       <w:r>
@@ -195,13 +159,7 @@
         <w:rPr>
           <w:rFonts w:ascii="D2Coding ligature" w:eastAsia="D2Coding ligature" w:hAnsi="D2Coding ligature"/>
         </w:rPr>
-        <w:t xml:space="preserve">- </w:t>
-      </w:r>
-      <w:r>
-        <w:rPr>
-          <w:rFonts w:ascii="D2Coding ligature" w:eastAsia="D2Coding ligature" w:hAnsi="D2Coding ligature"/>
-        </w:rPr>
-        <w:t>3계층 (Network Layer, 네트워크계층</w:t>
+        <w:t>- 3계층 (Network Layer, 네트워크계층</w:t>
       </w:r>
       <w:proofErr w:type="gramStart"/>
       <w:r>
@@ -228,13 +186,7 @@
         <w:rPr>
           <w:rFonts w:ascii="D2Coding ligature" w:eastAsia="D2Coding ligature" w:hAnsi="D2Coding ligature"/>
         </w:rPr>
-        <w:t xml:space="preserve">- </w:t>
-      </w:r>
-      <w:r>
-        <w:rPr>
-          <w:rFonts w:ascii="D2Coding ligature" w:eastAsia="D2Coding ligature" w:hAnsi="D2Coding ligature"/>
-        </w:rPr>
-        <w:t xml:space="preserve">2계층 (Datalink Layer, </w:t>
+        <w:t xml:space="preserve">- 2계층 (Datalink Layer, </w:t>
       </w:r>
       <w:proofErr w:type="spellStart"/>
       <w:r>
@@ -269,19 +221,2387 @@
         <w:rPr>
           <w:rFonts w:ascii="D2Coding ligature" w:eastAsia="D2Coding ligature" w:hAnsi="D2Coding ligature"/>
         </w:rPr>
+        <w:t>- 1계층 (Physical Layer, 물리계층</w:t>
+      </w:r>
+      <w:proofErr w:type="gramStart"/>
+      <w:r>
+        <w:rPr>
+          <w:rFonts w:ascii="D2Coding ligature" w:eastAsia="D2Coding ligature" w:hAnsi="D2Coding ligature"/>
+        </w:rPr>
+        <w:t>) :</w:t>
+      </w:r>
+      <w:proofErr w:type="gramEnd"/>
+      <w:r>
+        <w:rPr>
+          <w:rFonts w:ascii="D2Coding ligature" w:eastAsia="D2Coding ligature" w:hAnsi="D2Coding ligature"/>
+        </w:rPr>
+        <w:t xml:space="preserve"> 데이터를 전기 신호로 변경하는 계층으로, 데이터 단위는 비트입니다.</w:t>
+      </w:r>
+    </w:p>
+    <w:p>
+      <w:pPr>
+        <w:rPr>
+          <w:rFonts w:ascii="D2Coding ligature" w:eastAsia="D2Coding ligature" w:hAnsi="D2Coding ligature"/>
+        </w:rPr>
+      </w:pPr>
+    </w:p>
+    <w:p>
+      <w:pPr>
+        <w:rPr>
+          <w:rFonts w:ascii="D2Coding ligature" w:eastAsia="D2Coding ligature" w:hAnsi="D2Coding ligature"/>
+          <w:b/>
+          <w:bCs/>
+          <w:sz w:val="28"/>
+          <w:szCs w:val="32"/>
+        </w:rPr>
+      </w:pPr>
+      <w:r>
+        <w:rPr>
+          <w:rFonts w:ascii="D2Coding ligature" w:eastAsia="D2Coding ligature" w:hAnsi="D2Coding ligature" w:hint="eastAsia"/>
+          <w:b/>
+          <w:bCs/>
+          <w:sz w:val="28"/>
+          <w:szCs w:val="32"/>
+        </w:rPr>
+        <w:t>-</w:t>
+      </w:r>
+      <w:r>
+        <w:rPr>
+          <w:rFonts w:ascii="D2Coding ligature" w:eastAsia="D2Coding ligature" w:hAnsi="D2Coding ligature"/>
+          <w:b/>
+          <w:bCs/>
+          <w:sz w:val="28"/>
+          <w:szCs w:val="32"/>
+        </w:rPr>
+        <w:t xml:space="preserve"> </w:t>
+      </w:r>
+      <w:r>
+        <w:rPr>
+          <w:rFonts w:ascii="D2Coding ligature" w:eastAsia="D2Coding ligature" w:hAnsi="D2Coding ligature" w:hint="eastAsia"/>
+          <w:b/>
+          <w:bCs/>
+          <w:sz w:val="28"/>
+          <w:szCs w:val="32"/>
+        </w:rPr>
+        <w:t>전송계층과</w:t>
+      </w:r>
+      <w:r>
+        <w:rPr>
+          <w:rFonts w:ascii="D2Coding ligature" w:eastAsia="D2Coding ligature" w:hAnsi="D2Coding ligature"/>
+          <w:b/>
+          <w:bCs/>
+          <w:sz w:val="28"/>
+          <w:szCs w:val="32"/>
+        </w:rPr>
+        <w:t xml:space="preserve"> 데이터링크 계층 모두 신뢰성 관련 기능을 제공하는데, 어떤 차이가 있나?</w:t>
+      </w:r>
+    </w:p>
+    <w:p>
+      <w:pPr>
+        <w:rPr>
+          <w:rFonts w:ascii="D2Coding ligature" w:eastAsia="D2Coding ligature" w:hAnsi="D2Coding ligature"/>
+        </w:rPr>
+      </w:pPr>
+      <w:r>
+        <w:rPr>
+          <w:rFonts w:ascii="D2Coding ligature" w:eastAsia="D2Coding ligature" w:hAnsi="D2Coding ligature"/>
+        </w:rPr>
         <w:t xml:space="preserve">- </w:t>
       </w:r>
       <w:r>
         <w:rPr>
-          <w:rFonts w:ascii="D2Coding ligature" w:eastAsia="D2Coding ligature" w:hAnsi="D2Coding ligature"/>
-        </w:rPr>
-        <w:t>1계층 (Physical Layer, 물리계층</w:t>
+          <w:rFonts w:ascii="D2Coding ligature" w:eastAsia="D2Coding ligature" w:hAnsi="D2Coding ligature" w:hint="eastAsia"/>
+        </w:rPr>
+        <w:t>전송계층은</w:t>
+      </w:r>
+      <w:r>
+        <w:rPr>
+          <w:rFonts w:ascii="D2Coding ligature" w:eastAsia="D2Coding ligature" w:hAnsi="D2Coding ligature"/>
+        </w:rPr>
+        <w:t xml:space="preserve"> 논리적으로 연결된, 종단간의 호스트에 신뢰성 관련 기능(흐름제어, 혼잡제어, 오류제어)를 제공</w:t>
+      </w:r>
+    </w:p>
+    <w:p>
+      <w:pPr>
+        <w:rPr>
+          <w:rFonts w:ascii="D2Coding ligature" w:eastAsia="D2Coding ligature" w:hAnsi="D2Coding ligature"/>
+        </w:rPr>
+      </w:pPr>
+      <w:r>
+        <w:rPr>
+          <w:rFonts w:ascii="D2Coding ligature" w:eastAsia="D2Coding ligature" w:hAnsi="D2Coding ligature" w:hint="eastAsia"/>
+        </w:rPr>
+        <w:t>-</w:t>
+      </w:r>
+      <w:r>
+        <w:rPr>
+          <w:rFonts w:ascii="D2Coding ligature" w:eastAsia="D2Coding ligature" w:hAnsi="D2Coding ligature"/>
+        </w:rPr>
+        <w:t xml:space="preserve"> </w:t>
+      </w:r>
+      <w:r>
+        <w:rPr>
+          <w:rFonts w:ascii="D2Coding ligature" w:eastAsia="D2Coding ligature" w:hAnsi="D2Coding ligature" w:hint="eastAsia"/>
+        </w:rPr>
+        <w:t>데이터링크</w:t>
+      </w:r>
+      <w:r>
+        <w:rPr>
+          <w:rFonts w:ascii="D2Coding ligature" w:eastAsia="D2Coding ligature" w:hAnsi="D2Coding ligature"/>
+        </w:rPr>
+        <w:t xml:space="preserve"> 계층은 물리적으로 연결된 호스트 사이의 전송으로 직접 </w:t>
+      </w:r>
+      <w:proofErr w:type="spellStart"/>
+      <w:r>
+        <w:rPr>
+          <w:rFonts w:ascii="D2Coding ligature" w:eastAsia="D2Coding ligature" w:hAnsi="D2Coding ligature"/>
+        </w:rPr>
+        <w:t>묶여있는</w:t>
+      </w:r>
+      <w:proofErr w:type="spellEnd"/>
+      <w:r>
+        <w:rPr>
+          <w:rFonts w:ascii="D2Coding ligature" w:eastAsia="D2Coding ligature" w:hAnsi="D2Coding ligature"/>
+        </w:rPr>
+        <w:t xml:space="preserve"> 호스트-노드 혹은 노드-노드 간의 신뢰성 관련 기능(오류제어, 흐름제어, 회선제어)를 제공</w:t>
+      </w:r>
+    </w:p>
+    <w:p>
+      <w:pPr>
+        <w:rPr>
+          <w:rFonts w:ascii="D2Coding ligature" w:eastAsia="D2Coding ligature" w:hAnsi="D2Coding ligature"/>
+        </w:rPr>
+      </w:pPr>
+    </w:p>
+    <w:p>
+      <w:pPr>
+        <w:rPr>
+          <w:rFonts w:ascii="D2Coding ligature" w:eastAsia="D2Coding ligature" w:hAnsi="D2Coding ligature"/>
+        </w:rPr>
+      </w:pPr>
+      <w:r>
+        <w:rPr>
+          <w:rFonts w:ascii="D2Coding ligature" w:eastAsia="D2Coding ligature" w:hAnsi="D2Coding ligature" w:hint="eastAsia"/>
+        </w:rPr>
+        <w:t>-</w:t>
+      </w:r>
+      <w:r>
+        <w:rPr>
+          <w:rFonts w:ascii="D2Coding ligature" w:eastAsia="D2Coding ligature" w:hAnsi="D2Coding ligature"/>
+        </w:rPr>
+        <w:t xml:space="preserve"> </w:t>
+      </w:r>
+      <w:r>
+        <w:rPr>
+          <w:rFonts w:ascii="D2Coding ligature" w:eastAsia="D2Coding ligature" w:hAnsi="D2Coding ligature" w:hint="eastAsia"/>
+        </w:rPr>
+        <w:t>전송계층은</w:t>
+      </w:r>
+      <w:r>
+        <w:rPr>
+          <w:rFonts w:ascii="D2Coding ligature" w:eastAsia="D2Coding ligature" w:hAnsi="D2Coding ligature"/>
+        </w:rPr>
+        <w:t xml:space="preserve"> 논리적 연결 (종단간 호스트</w:t>
       </w:r>
       <w:proofErr w:type="gramStart"/>
       <w:r>
         <w:rPr>
           <w:rFonts w:ascii="D2Coding ligature" w:eastAsia="D2Coding ligature" w:hAnsi="D2Coding ligature"/>
         </w:rPr>
+        <w:t>) /</w:t>
+      </w:r>
+      <w:proofErr w:type="gramEnd"/>
+      <w:r>
+        <w:rPr>
+          <w:rFonts w:ascii="D2Coding ligature" w:eastAsia="D2Coding ligature" w:hAnsi="D2Coding ligature"/>
+        </w:rPr>
+        <w:t xml:space="preserve"> 데이터링크 계층은 물리적 연결 (인접한 노드 or 호스트)</w:t>
+      </w:r>
+    </w:p>
+    <w:p>
+      <w:pPr>
+        <w:rPr>
+          <w:rFonts w:ascii="D2Coding ligature" w:eastAsia="D2Coding ligature" w:hAnsi="D2Coding ligature"/>
+          <w:b/>
+          <w:bCs/>
+          <w:sz w:val="28"/>
+          <w:szCs w:val="32"/>
+        </w:rPr>
+      </w:pPr>
+    </w:p>
+    <w:p>
+      <w:pPr>
+        <w:rPr>
+          <w:rFonts w:ascii="D2Coding ligature" w:eastAsia="D2Coding ligature" w:hAnsi="D2Coding ligature"/>
+          <w:b/>
+          <w:bCs/>
+          <w:sz w:val="28"/>
+          <w:szCs w:val="32"/>
+        </w:rPr>
+      </w:pPr>
+      <w:r>
+        <w:rPr>
+          <w:rFonts w:ascii="D2Coding ligature" w:eastAsia="D2Coding ligature" w:hAnsi="D2Coding ligature" w:hint="eastAsia"/>
+          <w:b/>
+          <w:bCs/>
+          <w:sz w:val="28"/>
+          <w:szCs w:val="32"/>
+        </w:rPr>
+        <w:t>-</w:t>
+      </w:r>
+      <w:r>
+        <w:rPr>
+          <w:rFonts w:ascii="D2Coding ligature" w:eastAsia="D2Coding ligature" w:hAnsi="D2Coding ligature"/>
+          <w:b/>
+          <w:bCs/>
+          <w:sz w:val="28"/>
+          <w:szCs w:val="32"/>
+        </w:rPr>
+        <w:t xml:space="preserve"> </w:t>
+      </w:r>
+      <w:r>
+        <w:rPr>
+          <w:rFonts w:ascii="D2Coding ligature" w:eastAsia="D2Coding ligature" w:hAnsi="D2Coding ligature" w:hint="eastAsia"/>
+          <w:b/>
+          <w:bCs/>
+          <w:sz w:val="28"/>
+          <w:szCs w:val="32"/>
+        </w:rPr>
+        <w:t>전송계층이</w:t>
+      </w:r>
+      <w:r>
+        <w:rPr>
+          <w:rFonts w:ascii="D2Coding ligature" w:eastAsia="D2Coding ligature" w:hAnsi="D2Coding ligature"/>
+          <w:b/>
+          <w:bCs/>
+          <w:sz w:val="28"/>
+          <w:szCs w:val="32"/>
+        </w:rPr>
+        <w:t xml:space="preserve"> 데이터 분실을 확인하는 방법에 대해 설명해주세요.</w:t>
+      </w:r>
+    </w:p>
+    <w:p>
+      <w:pPr>
+        <w:rPr>
+          <w:rFonts w:ascii="D2Coding ligature" w:eastAsia="D2Coding ligature" w:hAnsi="D2Coding ligature"/>
+        </w:rPr>
+      </w:pPr>
+      <w:r>
+        <w:rPr>
+          <w:rFonts w:ascii="D2Coding ligature" w:eastAsia="D2Coding ligature" w:hAnsi="D2Coding ligature" w:hint="eastAsia"/>
+        </w:rPr>
+        <w:t>전송계층에선</w:t>
+      </w:r>
+      <w:r>
+        <w:rPr>
+          <w:rFonts w:ascii="D2Coding ligature" w:eastAsia="D2Coding ligature" w:hAnsi="D2Coding ligature"/>
+        </w:rPr>
+        <w:t xml:space="preserve"> 데이터를 '패킷'단위로 쪼개어 같은 목적지로 전송합니다. 패킷에 각각 번호를 부여해 목적지에서 패킷을 재조립해서 패킷의 분실 여부를 확인</w:t>
+      </w:r>
+    </w:p>
+    <w:p>
+      <w:pPr>
+        <w:rPr>
+          <w:rFonts w:ascii="D2Coding ligature" w:eastAsia="D2Coding ligature" w:hAnsi="D2Coding ligature"/>
+        </w:rPr>
+      </w:pPr>
+    </w:p>
+    <w:p>
+      <w:pPr>
+        <w:rPr>
+          <w:rFonts w:ascii="D2Coding ligature" w:eastAsia="D2Coding ligature" w:hAnsi="D2Coding ligature"/>
+        </w:rPr>
+      </w:pPr>
+    </w:p>
+    <w:p>
+      <w:pPr>
+        <w:rPr>
+          <w:rFonts w:ascii="D2Coding ligature" w:eastAsia="D2Coding ligature" w:hAnsi="D2Coding ligature"/>
+        </w:rPr>
+      </w:pPr>
+    </w:p>
+    <w:p>
+      <w:pPr>
+        <w:rPr>
+          <w:rFonts w:ascii="D2Coding ligature" w:eastAsia="D2Coding ligature" w:hAnsi="D2Coding ligature"/>
+        </w:rPr>
+      </w:pPr>
+    </w:p>
+    <w:p>
+      <w:pPr>
+        <w:rPr>
+          <w:rFonts w:ascii="D2Coding ligature" w:eastAsia="D2Coding ligature" w:hAnsi="D2Coding ligature"/>
+          <w:b/>
+          <w:bCs/>
+          <w:sz w:val="28"/>
+          <w:szCs w:val="32"/>
+        </w:rPr>
+      </w:pPr>
+      <w:r>
+        <w:rPr>
+          <w:rFonts w:ascii="D2Coding ligature" w:eastAsia="D2Coding ligature" w:hAnsi="D2Coding ligature" w:hint="eastAsia"/>
+          <w:b/>
+          <w:bCs/>
+          <w:sz w:val="28"/>
+          <w:szCs w:val="32"/>
+        </w:rPr>
+        <w:lastRenderedPageBreak/>
+        <w:t>-</w:t>
+      </w:r>
+      <w:r>
+        <w:rPr>
+          <w:rFonts w:ascii="D2Coding ligature" w:eastAsia="D2Coding ligature" w:hAnsi="D2Coding ligature" w:hint="eastAsia"/>
+          <w:b/>
+          <w:bCs/>
+          <w:sz w:val="28"/>
+          <w:szCs w:val="32"/>
+        </w:rPr>
+        <w:t>전송계층이</w:t>
+      </w:r>
+      <w:r>
+        <w:rPr>
+          <w:rFonts w:ascii="D2Coding ligature" w:eastAsia="D2Coding ligature" w:hAnsi="D2Coding ligature"/>
+          <w:b/>
+          <w:bCs/>
+          <w:sz w:val="28"/>
+          <w:szCs w:val="32"/>
+        </w:rPr>
+        <w:t xml:space="preserve"> 제공하는 신뢰성 관련 기능 중, 흐름제어에 대해 설명해주세요.</w:t>
+      </w:r>
+    </w:p>
+    <w:p>
+      <w:pPr>
+        <w:rPr>
+          <w:rFonts w:ascii="D2Coding ligature" w:eastAsia="D2Coding ligature" w:hAnsi="D2Coding ligature"/>
+        </w:rPr>
+      </w:pPr>
+      <w:r>
+        <w:rPr>
+          <w:rFonts w:ascii="D2Coding ligature" w:eastAsia="D2Coding ligature" w:hAnsi="D2Coding ligature" w:hint="eastAsia"/>
+        </w:rPr>
+        <w:t>-</w:t>
+      </w:r>
+      <w:r>
+        <w:rPr>
+          <w:rFonts w:ascii="D2Coding ligature" w:eastAsia="D2Coding ligature" w:hAnsi="D2Coding ligature"/>
+        </w:rPr>
+        <w:t xml:space="preserve"> </w:t>
+      </w:r>
+      <w:proofErr w:type="spellStart"/>
+      <w:r>
+        <w:rPr>
+          <w:rFonts w:ascii="D2Coding ligature" w:eastAsia="D2Coding ligature" w:hAnsi="D2Coding ligature" w:hint="eastAsia"/>
+        </w:rPr>
+        <w:t>송신측과</w:t>
+      </w:r>
+      <w:proofErr w:type="spellEnd"/>
+      <w:r>
+        <w:rPr>
+          <w:rFonts w:ascii="D2Coding ligature" w:eastAsia="D2Coding ligature" w:hAnsi="D2Coding ligature"/>
+        </w:rPr>
+        <w:t xml:space="preserve"> 수신측 사이의 데이터 처리 속도를 제어하기 위해서 </w:t>
+      </w:r>
+      <w:proofErr w:type="spellStart"/>
+      <w:r>
+        <w:rPr>
+          <w:rFonts w:ascii="D2Coding ligature" w:eastAsia="D2Coding ligature" w:hAnsi="D2Coding ligature"/>
+        </w:rPr>
+        <w:t>송신측의</w:t>
+      </w:r>
+      <w:proofErr w:type="spellEnd"/>
+      <w:r>
+        <w:rPr>
+          <w:rFonts w:ascii="D2Coding ligature" w:eastAsia="D2Coding ligature" w:hAnsi="D2Coding ligature"/>
+        </w:rPr>
+        <w:t xml:space="preserve"> 데이터 처리 속도를 조절합니다. </w:t>
+      </w:r>
+    </w:p>
+    <w:p>
+      <w:pPr>
+        <w:ind w:firstLineChars="100" w:firstLine="200"/>
+        <w:rPr>
+          <w:rFonts w:ascii="D2Coding ligature" w:eastAsia="D2Coding ligature" w:hAnsi="D2Coding ligature"/>
+        </w:rPr>
+      </w:pPr>
+      <w:r>
+        <w:rPr>
+          <w:rFonts w:ascii="D2Coding ligature" w:eastAsia="D2Coding ligature" w:hAnsi="D2Coding ligature"/>
+        </w:rPr>
+        <w:t xml:space="preserve">그 결과 수신자의 버퍼 </w:t>
+      </w:r>
+      <w:proofErr w:type="spellStart"/>
+      <w:r>
+        <w:rPr>
+          <w:rFonts w:ascii="D2Coding ligature" w:eastAsia="D2Coding ligature" w:hAnsi="D2Coding ligature"/>
+        </w:rPr>
+        <w:t>오버플로우를</w:t>
+      </w:r>
+      <w:proofErr w:type="spellEnd"/>
+      <w:r>
+        <w:rPr>
+          <w:rFonts w:ascii="D2Coding ligature" w:eastAsia="D2Coding ligature" w:hAnsi="D2Coding ligature"/>
+        </w:rPr>
+        <w:t xml:space="preserve"> 방지할 수 있습니다.</w:t>
+      </w:r>
+    </w:p>
+    <w:p>
+      <w:pPr>
+        <w:rPr>
+          <w:rFonts w:ascii="D2Coding ligature" w:eastAsia="D2Coding ligature" w:hAnsi="D2Coding ligature"/>
+        </w:rPr>
+      </w:pPr>
+      <w:r>
+        <w:rPr>
+          <w:rFonts w:ascii="D2Coding ligature" w:eastAsia="D2Coding ligature" w:hAnsi="D2Coding ligature"/>
+        </w:rPr>
+        <w:t xml:space="preserve">- </w:t>
+      </w:r>
+      <w:r>
+        <w:rPr>
+          <w:rFonts w:ascii="D2Coding ligature" w:eastAsia="D2Coding ligature" w:hAnsi="D2Coding ligature" w:hint="eastAsia"/>
+        </w:rPr>
+        <w:t>흐름제어</w:t>
+      </w:r>
+      <w:r>
+        <w:rPr>
+          <w:rFonts w:ascii="D2Coding ligature" w:eastAsia="D2Coding ligature" w:hAnsi="D2Coding ligature"/>
+        </w:rPr>
+        <w:t xml:space="preserve"> 기법으로 슬라이드 윈도우를 사용합니다.</w:t>
+      </w:r>
+    </w:p>
+    <w:p>
+      <w:pPr>
+        <w:rPr>
+          <w:rFonts w:ascii="D2Coding ligature" w:eastAsia="D2Coding ligature" w:hAnsi="D2Coding ligature"/>
+        </w:rPr>
+      </w:pPr>
+    </w:p>
+    <w:p>
+      <w:pPr>
+        <w:rPr>
+          <w:rFonts w:ascii="D2Coding ligature" w:eastAsia="D2Coding ligature" w:hAnsi="D2Coding ligature"/>
+          <w:b/>
+          <w:bCs/>
+          <w:sz w:val="28"/>
+          <w:szCs w:val="32"/>
+        </w:rPr>
+      </w:pPr>
+      <w:r>
+        <w:rPr>
+          <w:rFonts w:ascii="D2Coding ligature" w:eastAsia="D2Coding ligature" w:hAnsi="D2Coding ligature" w:hint="eastAsia"/>
+          <w:b/>
+          <w:bCs/>
+          <w:sz w:val="28"/>
+          <w:szCs w:val="32"/>
+        </w:rPr>
+        <w:t>-</w:t>
+      </w:r>
+      <w:r>
+        <w:rPr>
+          <w:rFonts w:ascii="D2Coding ligature" w:eastAsia="D2Coding ligature" w:hAnsi="D2Coding ligature"/>
+          <w:b/>
+          <w:bCs/>
+          <w:sz w:val="28"/>
+          <w:szCs w:val="32"/>
+        </w:rPr>
+        <w:t xml:space="preserve"> </w:t>
+      </w:r>
+      <w:r>
+        <w:rPr>
+          <w:rFonts w:ascii="D2Coding ligature" w:eastAsia="D2Coding ligature" w:hAnsi="D2Coding ligature" w:hint="eastAsia"/>
+          <w:b/>
+          <w:bCs/>
+          <w:sz w:val="28"/>
+          <w:szCs w:val="32"/>
+        </w:rPr>
+        <w:t>전송계층이</w:t>
+      </w:r>
+      <w:r>
+        <w:rPr>
+          <w:rFonts w:ascii="D2Coding ligature" w:eastAsia="D2Coding ligature" w:hAnsi="D2Coding ligature"/>
+          <w:b/>
+          <w:bCs/>
+          <w:sz w:val="28"/>
+          <w:szCs w:val="32"/>
+        </w:rPr>
+        <w:t xml:space="preserve"> 제공하는 신뢰성 관련 기능 중, 오류제어(재전송 프로토콜)에 대해 설명해주세요.</w:t>
+      </w:r>
+    </w:p>
+    <w:p>
+      <w:pPr>
+        <w:rPr>
+          <w:rFonts w:ascii="D2Coding ligature" w:eastAsia="D2Coding ligature" w:hAnsi="D2Coding ligature"/>
+        </w:rPr>
+      </w:pPr>
+      <w:r>
+        <w:rPr>
+          <w:rFonts w:ascii="D2Coding ligature" w:eastAsia="D2Coding ligature" w:hAnsi="D2Coding ligature" w:hint="eastAsia"/>
+        </w:rPr>
+        <w:t>-</w:t>
+      </w:r>
+      <w:r>
+        <w:rPr>
+          <w:rFonts w:ascii="D2Coding ligature" w:eastAsia="D2Coding ligature" w:hAnsi="D2Coding ligature"/>
+        </w:rPr>
+        <w:t xml:space="preserve"> </w:t>
+      </w:r>
+      <w:r>
+        <w:rPr>
+          <w:rFonts w:ascii="D2Coding ligature" w:eastAsia="D2Coding ligature" w:hAnsi="D2Coding ligature" w:hint="eastAsia"/>
+        </w:rPr>
+        <w:t>오류제어는</w:t>
+      </w:r>
+      <w:r>
+        <w:rPr>
+          <w:rFonts w:ascii="D2Coding ligature" w:eastAsia="D2Coding ligature" w:hAnsi="D2Coding ligature"/>
+        </w:rPr>
+        <w:t>, 패킷이 손상되었거나 손실된 경우, 재전송을 통해 오류를 복구할 수 있는 방법으로 재전송 프로토콜이라고도 부릅니다.</w:t>
+      </w:r>
+    </w:p>
+    <w:p>
+      <w:pPr>
+        <w:rPr>
+          <w:rFonts w:ascii="D2Coding ligature" w:eastAsia="D2Coding ligature" w:hAnsi="D2Coding ligature"/>
+        </w:rPr>
+      </w:pPr>
+      <w:r>
+        <w:rPr>
+          <w:rFonts w:ascii="D2Coding ligature" w:eastAsia="D2Coding ligature" w:hAnsi="D2Coding ligature" w:hint="eastAsia"/>
+        </w:rPr>
+        <w:t>-</w:t>
+      </w:r>
+      <w:r>
+        <w:rPr>
+          <w:rFonts w:ascii="D2Coding ligature" w:eastAsia="D2Coding ligature" w:hAnsi="D2Coding ligature"/>
+        </w:rPr>
+        <w:t xml:space="preserve"> </w:t>
+      </w:r>
+      <w:r>
+        <w:rPr>
+          <w:rFonts w:ascii="D2Coding ligature" w:eastAsia="D2Coding ligature" w:hAnsi="D2Coding ligature" w:hint="eastAsia"/>
+        </w:rPr>
+        <w:t>재전송</w:t>
+      </w:r>
+      <w:r>
+        <w:rPr>
+          <w:rFonts w:ascii="D2Coding ligature" w:eastAsia="D2Coding ligature" w:hAnsi="D2Coding ligature"/>
+        </w:rPr>
+        <w:t xml:space="preserve"> 프로토콜은 크게 3가지가 있습니다. 재전송은 비효율적이므로 적을수록 좋은 알고리즘입니다.</w:t>
+      </w:r>
+    </w:p>
+    <w:p>
+      <w:pPr>
+        <w:ind w:leftChars="100" w:left="200"/>
+        <w:rPr>
+          <w:rFonts w:ascii="D2Coding ligature" w:eastAsia="D2Coding ligature" w:hAnsi="D2Coding ligature"/>
+        </w:rPr>
+      </w:pPr>
+      <w:r>
+        <w:rPr>
+          <w:rFonts w:ascii="D2Coding ligature" w:eastAsia="D2Coding ligature" w:hAnsi="D2Coding ligature"/>
+        </w:rPr>
+        <w:t>1) Stop and Wait</w:t>
+      </w:r>
+    </w:p>
+    <w:p>
+      <w:pPr>
+        <w:ind w:leftChars="400" w:left="800"/>
+        <w:rPr>
+          <w:rFonts w:ascii="D2Coding ligature" w:eastAsia="D2Coding ligature" w:hAnsi="D2Coding ligature"/>
+        </w:rPr>
+      </w:pPr>
+      <w:r>
+        <w:rPr>
+          <w:rFonts w:ascii="D2Coding ligature" w:eastAsia="D2Coding ligature" w:hAnsi="D2Coding ligature"/>
+        </w:rPr>
+        <w:t xml:space="preserve">ACK를 받고 나서 다음 데이터를 보내는 방식입니다. 흐름제어에서의 </w:t>
+      </w:r>
+      <w:proofErr w:type="spellStart"/>
+      <w:r>
+        <w:rPr>
+          <w:rFonts w:ascii="D2Coding ligature" w:eastAsia="D2Coding ligature" w:hAnsi="D2Coding ligature"/>
+        </w:rPr>
+        <w:t>슬라이딩윈도우를</w:t>
+      </w:r>
+      <w:proofErr w:type="spellEnd"/>
+      <w:r>
+        <w:rPr>
+          <w:rFonts w:ascii="D2Coding ligature" w:eastAsia="D2Coding ligature" w:hAnsi="D2Coding ligature"/>
+        </w:rPr>
+        <w:t xml:space="preserve"> 사용하지 </w:t>
+      </w:r>
+    </w:p>
+    <w:p>
+      <w:pPr>
+        <w:ind w:leftChars="400" w:left="800"/>
+        <w:rPr>
+          <w:rFonts w:ascii="D2Coding ligature" w:eastAsia="D2Coding ligature" w:hAnsi="D2Coding ligature" w:hint="eastAsia"/>
+        </w:rPr>
+      </w:pPr>
+      <w:r>
+        <w:rPr>
+          <w:rFonts w:ascii="D2Coding ligature" w:eastAsia="D2Coding ligature" w:hAnsi="D2Coding ligature"/>
+        </w:rPr>
+        <w:t>못하므로, 더욱 더 효율적인 재전송 프로토콜이 필요합니다.</w:t>
+      </w:r>
+    </w:p>
+    <w:p>
+      <w:pPr>
+        <w:ind w:leftChars="100" w:left="200"/>
+        <w:rPr>
+          <w:rFonts w:ascii="D2Coding ligature" w:eastAsia="D2Coding ligature" w:hAnsi="D2Coding ligature"/>
+        </w:rPr>
+      </w:pPr>
+      <w:r>
+        <w:rPr>
+          <w:rFonts w:ascii="D2Coding ligature" w:eastAsia="D2Coding ligature" w:hAnsi="D2Coding ligature"/>
+        </w:rPr>
+        <w:t>2) Go-Back-N</w:t>
+      </w:r>
+    </w:p>
+    <w:p>
+      <w:pPr>
+        <w:ind w:leftChars="100" w:left="200"/>
+        <w:rPr>
+          <w:rFonts w:ascii="D2Coding ligature" w:eastAsia="D2Coding ligature" w:hAnsi="D2Coding ligature"/>
+        </w:rPr>
+      </w:pPr>
+      <w:r>
+        <w:rPr>
+          <w:rFonts w:ascii="D2Coding ligature" w:eastAsia="D2Coding ligature" w:hAnsi="D2Coding ligature"/>
+        </w:rPr>
+        <w:tab/>
+      </w:r>
+      <w:r>
+        <w:rPr>
+          <w:rFonts w:ascii="D2Coding ligature" w:eastAsia="D2Coding ligature" w:hAnsi="D2Coding ligature" w:hint="eastAsia"/>
+        </w:rPr>
+        <w:t>연속으로</w:t>
+      </w:r>
+      <w:r>
+        <w:rPr>
+          <w:rFonts w:ascii="D2Coding ligature" w:eastAsia="D2Coding ligature" w:hAnsi="D2Coding ligature"/>
+        </w:rPr>
+        <w:t xml:space="preserve"> 데이터를 보내다가, 오류가 발생한 지점부터 재전송하는 프로토콜입니다. 성공적으로 </w:t>
+      </w:r>
+    </w:p>
+    <w:p>
+      <w:pPr>
+        <w:ind w:leftChars="100" w:left="200" w:firstLine="600"/>
+        <w:rPr>
+          <w:rFonts w:ascii="D2Coding ligature" w:eastAsia="D2Coding ligature" w:hAnsi="D2Coding ligature" w:hint="eastAsia"/>
+        </w:rPr>
+      </w:pPr>
+      <w:r>
+        <w:rPr>
+          <w:rFonts w:ascii="D2Coding ligature" w:eastAsia="D2Coding ligature" w:hAnsi="D2Coding ligature"/>
+        </w:rPr>
+        <w:t>전송된 데이터까지 재전송하기 때문에 조금 비효율적인 측면이 있습니다.</w:t>
+      </w:r>
+    </w:p>
+    <w:p>
+      <w:pPr>
+        <w:ind w:leftChars="100" w:left="200"/>
+        <w:rPr>
+          <w:rFonts w:ascii="D2Coding ligature" w:eastAsia="D2Coding ligature" w:hAnsi="D2Coding ligature"/>
+        </w:rPr>
+      </w:pPr>
+      <w:r>
+        <w:rPr>
+          <w:rFonts w:ascii="D2Coding ligature" w:eastAsia="D2Coding ligature" w:hAnsi="D2Coding ligature"/>
+        </w:rPr>
+        <w:t>3) Selective Repeat (SR)</w:t>
+      </w:r>
+    </w:p>
+    <w:p>
+      <w:pPr>
+        <w:ind w:leftChars="100" w:left="200"/>
+        <w:rPr>
+          <w:rFonts w:ascii="D2Coding ligature" w:eastAsia="D2Coding ligature" w:hAnsi="D2Coding ligature"/>
+        </w:rPr>
+      </w:pPr>
+      <w:r>
+        <w:rPr>
+          <w:rFonts w:ascii="D2Coding ligature" w:eastAsia="D2Coding ligature" w:hAnsi="D2Coding ligature"/>
+        </w:rPr>
+        <w:tab/>
+      </w:r>
+      <w:r>
+        <w:rPr>
+          <w:rFonts w:ascii="D2Coding ligature" w:eastAsia="D2Coding ligature" w:hAnsi="D2Coding ligature" w:hint="eastAsia"/>
+        </w:rPr>
+        <w:t>오류가</w:t>
+      </w:r>
+      <w:r>
+        <w:rPr>
+          <w:rFonts w:ascii="D2Coding ligature" w:eastAsia="D2Coding ligature" w:hAnsi="D2Coding ligature"/>
+        </w:rPr>
+        <w:t xml:space="preserve"> 발생한 데이터만 재전송하는 방식입니다. 다만, 수신 측 버퍼의 데이터가 순차적이지 </w:t>
+      </w:r>
+    </w:p>
+    <w:p>
+      <w:pPr>
+        <w:ind w:leftChars="400" w:left="800"/>
+        <w:rPr>
+          <w:rFonts w:ascii="D2Coding ligature" w:eastAsia="D2Coding ligature" w:hAnsi="D2Coding ligature"/>
+        </w:rPr>
+      </w:pPr>
+      <w:r>
+        <w:rPr>
+          <w:rFonts w:ascii="D2Coding ligature" w:eastAsia="D2Coding ligature" w:hAnsi="D2Coding ligature"/>
+        </w:rPr>
+        <w:t xml:space="preserve">않다는 것이 단점입니다. </w:t>
+      </w:r>
+    </w:p>
+    <w:p>
+      <w:pPr>
+        <w:ind w:leftChars="400" w:left="800"/>
+        <w:rPr>
+          <w:rFonts w:ascii="D2Coding ligature" w:eastAsia="D2Coding ligature" w:hAnsi="D2Coding ligature"/>
+        </w:rPr>
+      </w:pPr>
+      <w:r>
+        <w:rPr>
+          <w:rFonts w:ascii="D2Coding ligature" w:eastAsia="D2Coding ligature" w:hAnsi="D2Coding ligature"/>
+        </w:rPr>
+        <w:t xml:space="preserve">정렬의 과정이 추가로 필요하고, 별도의 버퍼가 필요합니다. 따라서 Go-Back-N 재전송 프로토콜과 </w:t>
+      </w:r>
+    </w:p>
+    <w:p>
+      <w:pPr>
+        <w:ind w:leftChars="400" w:left="800"/>
+        <w:rPr>
+          <w:rFonts w:ascii="D2Coding ligature" w:eastAsia="D2Coding ligature" w:hAnsi="D2Coding ligature"/>
+        </w:rPr>
+      </w:pPr>
+      <w:r>
+        <w:rPr>
+          <w:rFonts w:ascii="D2Coding ligature" w:eastAsia="D2Coding ligature" w:hAnsi="D2Coding ligature"/>
+        </w:rPr>
+        <w:t>비교하여 상황에 맞게 사용하는 것이 좋습니다.</w:t>
+      </w:r>
+    </w:p>
+    <w:p>
+      <w:pPr>
+        <w:rPr>
+          <w:rFonts w:ascii="D2Coding ligature" w:eastAsia="D2Coding ligature" w:hAnsi="D2Coding ligature"/>
+        </w:rPr>
+      </w:pPr>
+    </w:p>
+    <w:p>
+      <w:pPr>
+        <w:rPr>
+          <w:rFonts w:ascii="D2Coding ligature" w:eastAsia="D2Coding ligature" w:hAnsi="D2Coding ligature"/>
+          <w:b/>
+          <w:bCs/>
+          <w:sz w:val="28"/>
+          <w:szCs w:val="32"/>
+        </w:rPr>
+      </w:pPr>
+      <w:r>
+        <w:rPr>
+          <w:rFonts w:ascii="D2Coding ligature" w:eastAsia="D2Coding ligature" w:hAnsi="D2Coding ligature" w:hint="eastAsia"/>
+          <w:b/>
+          <w:bCs/>
+          <w:sz w:val="28"/>
+          <w:szCs w:val="32"/>
+        </w:rPr>
+        <w:t>-</w:t>
+      </w:r>
+      <w:r>
+        <w:rPr>
+          <w:rFonts w:ascii="D2Coding ligature" w:eastAsia="D2Coding ligature" w:hAnsi="D2Coding ligature"/>
+          <w:b/>
+          <w:bCs/>
+          <w:sz w:val="28"/>
+          <w:szCs w:val="32"/>
+        </w:rPr>
+        <w:t xml:space="preserve"> </w:t>
+      </w:r>
+      <w:r>
+        <w:rPr>
+          <w:rFonts w:ascii="D2Coding ligature" w:eastAsia="D2Coding ligature" w:hAnsi="D2Coding ligature" w:hint="eastAsia"/>
+          <w:b/>
+          <w:bCs/>
+          <w:sz w:val="28"/>
+          <w:szCs w:val="32"/>
+        </w:rPr>
+        <w:t>전송계층이</w:t>
+      </w:r>
+      <w:r>
+        <w:rPr>
+          <w:rFonts w:ascii="D2Coding ligature" w:eastAsia="D2Coding ligature" w:hAnsi="D2Coding ligature"/>
+          <w:b/>
+          <w:bCs/>
+          <w:sz w:val="28"/>
+          <w:szCs w:val="32"/>
+        </w:rPr>
+        <w:t xml:space="preserve"> 제공하는 신뢰성 관련 기능 중, 혼잡제어에 대해 설명해주세요.</w:t>
+      </w:r>
+    </w:p>
+    <w:p>
+      <w:pPr>
+        <w:ind w:leftChars="400" w:left="800"/>
+        <w:rPr>
+          <w:rFonts w:ascii="D2Coding ligature" w:eastAsia="D2Coding ligature" w:hAnsi="D2Coding ligature"/>
+        </w:rPr>
+      </w:pPr>
+      <w:r>
+        <w:rPr>
+          <w:rFonts w:ascii="D2Coding ligature" w:eastAsia="D2Coding ligature" w:hAnsi="D2Coding ligature" w:hint="eastAsia"/>
+        </w:rPr>
+        <w:t>네트워크의</w:t>
+      </w:r>
+      <w:r>
+        <w:rPr>
+          <w:rFonts w:ascii="D2Coding ligature" w:eastAsia="D2Coding ligature" w:hAnsi="D2Coding ligature"/>
+        </w:rPr>
+        <w:t xml:space="preserve"> 혼잡을 피하기 위해 </w:t>
+      </w:r>
+      <w:proofErr w:type="spellStart"/>
+      <w:r>
+        <w:rPr>
+          <w:rFonts w:ascii="D2Coding ligature" w:eastAsia="D2Coding ligature" w:hAnsi="D2Coding ligature"/>
+        </w:rPr>
+        <w:t>송신측에서</w:t>
+      </w:r>
+      <w:proofErr w:type="spellEnd"/>
+      <w:r>
+        <w:rPr>
+          <w:rFonts w:ascii="D2Coding ligature" w:eastAsia="D2Coding ligature" w:hAnsi="D2Coding ligature"/>
+        </w:rPr>
+        <w:t xml:space="preserve"> 보내는 데이터의 전송 속도를 제어하는 것입니다.</w:t>
+      </w:r>
+    </w:p>
+    <w:p>
+      <w:pPr>
+        <w:ind w:leftChars="400" w:left="800"/>
+        <w:rPr>
+          <w:rFonts w:ascii="D2Coding ligature" w:eastAsia="D2Coding ligature" w:hAnsi="D2Coding ligature"/>
+        </w:rPr>
+      </w:pPr>
+      <w:r>
+        <w:rPr>
+          <w:rFonts w:ascii="D2Coding ligature" w:eastAsia="D2Coding ligature" w:hAnsi="D2Coding ligature" w:hint="eastAsia"/>
+        </w:rPr>
+        <w:t>여기서</w:t>
+      </w:r>
+      <w:r>
+        <w:rPr>
+          <w:rFonts w:ascii="D2Coding ligature" w:eastAsia="D2Coding ligature" w:hAnsi="D2Coding ligature"/>
+        </w:rPr>
+        <w:t xml:space="preserve"> 혼잡은, 네트워크 내에 패킷의 수가 과도하게 증가하는 현상을 의미합니다.</w:t>
+      </w:r>
+    </w:p>
+    <w:p>
+      <w:pPr>
+        <w:ind w:leftChars="400" w:left="800"/>
+        <w:rPr>
+          <w:rFonts w:ascii="D2Coding ligature" w:eastAsia="D2Coding ligature" w:hAnsi="D2Coding ligature"/>
+        </w:rPr>
+      </w:pPr>
+      <w:r>
+        <w:rPr>
+          <w:rFonts w:ascii="D2Coding ligature" w:eastAsia="D2Coding ligature" w:hAnsi="D2Coding ligature" w:hint="eastAsia"/>
+        </w:rPr>
+        <w:t>이러한</w:t>
+      </w:r>
+      <w:r>
+        <w:rPr>
+          <w:rFonts w:ascii="D2Coding ligature" w:eastAsia="D2Coding ligature" w:hAnsi="D2Coding ligature"/>
+        </w:rPr>
+        <w:t xml:space="preserve"> 혼잡 현상을 방지하고 제거하기 위한 기능이 </w:t>
+      </w:r>
+      <w:proofErr w:type="gramStart"/>
+      <w:r>
+        <w:rPr>
+          <w:rFonts w:ascii="D2Coding ligature" w:eastAsia="D2Coding ligature" w:hAnsi="D2Coding ligature"/>
+        </w:rPr>
+        <w:t>혼잡제어 입니다</w:t>
+      </w:r>
+      <w:proofErr w:type="gramEnd"/>
+      <w:r>
+        <w:rPr>
+          <w:rFonts w:ascii="D2Coding ligature" w:eastAsia="D2Coding ligature" w:hAnsi="D2Coding ligature"/>
+        </w:rPr>
+        <w:t>.</w:t>
+      </w:r>
+    </w:p>
+    <w:p>
+      <w:pPr>
+        <w:ind w:leftChars="400" w:left="800"/>
+        <w:rPr>
+          <w:rFonts w:ascii="D2Coding ligature" w:eastAsia="D2Coding ligature" w:hAnsi="D2Coding ligature"/>
+        </w:rPr>
+      </w:pPr>
+    </w:p>
+    <w:p>
+      <w:pPr>
+        <w:ind w:leftChars="400" w:left="800"/>
+        <w:rPr>
+          <w:rFonts w:ascii="D2Coding ligature" w:eastAsia="D2Coding ligature" w:hAnsi="D2Coding ligature"/>
+        </w:rPr>
+      </w:pPr>
+    </w:p>
+    <w:p>
+      <w:pPr>
+        <w:ind w:leftChars="400" w:left="800"/>
+        <w:rPr>
+          <w:rFonts w:ascii="D2Coding ligature" w:eastAsia="D2Coding ligature" w:hAnsi="D2Coding ligature"/>
+        </w:rPr>
+      </w:pPr>
+      <w:r>
+        <w:rPr>
+          <w:rFonts w:ascii="D2Coding ligature" w:eastAsia="D2Coding ligature" w:hAnsi="D2Coding ligature"/>
+        </w:rPr>
+        <w:lastRenderedPageBreak/>
+        <w:t xml:space="preserve">1) AIMD 방식 (Additive </w:t>
+      </w:r>
+      <w:proofErr w:type="gramStart"/>
+      <w:r>
+        <w:rPr>
+          <w:rFonts w:ascii="D2Coding ligature" w:eastAsia="D2Coding ligature" w:hAnsi="D2Coding ligature"/>
+        </w:rPr>
+        <w:t>Increase /</w:t>
+      </w:r>
+      <w:proofErr w:type="gramEnd"/>
+      <w:r>
+        <w:rPr>
+          <w:rFonts w:ascii="D2Coding ligature" w:eastAsia="D2Coding ligature" w:hAnsi="D2Coding ligature"/>
+        </w:rPr>
+        <w:t xml:space="preserve"> Multiplicative Decrease)</w:t>
+      </w:r>
+    </w:p>
+    <w:p>
+      <w:pPr>
+        <w:ind w:leftChars="800" w:left="1600"/>
+        <w:rPr>
+          <w:rFonts w:ascii="D2Coding ligature" w:eastAsia="D2Coding ligature" w:hAnsi="D2Coding ligature"/>
+        </w:rPr>
+      </w:pPr>
+      <w:r>
+        <w:rPr>
+          <w:rFonts w:ascii="D2Coding ligature" w:eastAsia="D2Coding ligature" w:hAnsi="D2Coding ligature" w:hint="eastAsia"/>
+        </w:rPr>
+        <w:t>처음</w:t>
+      </w:r>
+      <w:r>
+        <w:rPr>
+          <w:rFonts w:ascii="D2Coding ligature" w:eastAsia="D2Coding ligature" w:hAnsi="D2Coding ligature"/>
+        </w:rPr>
+        <w:t xml:space="preserve"> 패킷 하나를 보내 문제가 없다면 Window Size를 1씩 증가시키는 방식</w:t>
+      </w:r>
+    </w:p>
+    <w:p>
+      <w:pPr>
+        <w:ind w:leftChars="800" w:left="1600"/>
+        <w:rPr>
+          <w:rFonts w:ascii="D2Coding ligature" w:eastAsia="D2Coding ligature" w:hAnsi="D2Coding ligature"/>
+        </w:rPr>
+      </w:pPr>
+      <w:r>
+        <w:rPr>
+          <w:rFonts w:ascii="D2Coding ligature" w:eastAsia="D2Coding ligature" w:hAnsi="D2Coding ligature" w:hint="eastAsia"/>
+        </w:rPr>
+        <w:t>문제가</w:t>
+      </w:r>
+      <w:r>
+        <w:rPr>
+          <w:rFonts w:ascii="D2Coding ligature" w:eastAsia="D2Coding ligature" w:hAnsi="D2Coding ligature"/>
+        </w:rPr>
+        <w:t xml:space="preserve"> 발생하면 Window Size를 절반으로 줄인다.</w:t>
+      </w:r>
+    </w:p>
+    <w:p>
+      <w:pPr>
+        <w:ind w:leftChars="800" w:left="1600"/>
+        <w:rPr>
+          <w:rFonts w:ascii="D2Coding ligature" w:eastAsia="D2Coding ligature" w:hAnsi="D2Coding ligature"/>
+        </w:rPr>
+      </w:pPr>
+      <w:r>
+        <w:rPr>
+          <w:rFonts w:ascii="D2Coding ligature" w:eastAsia="D2Coding ligature" w:hAnsi="D2Coding ligature" w:hint="eastAsia"/>
+        </w:rPr>
+        <w:t>초기에</w:t>
+      </w:r>
+      <w:r>
+        <w:rPr>
+          <w:rFonts w:ascii="D2Coding ligature" w:eastAsia="D2Coding ligature" w:hAnsi="D2Coding ligature"/>
+        </w:rPr>
+        <w:t xml:space="preserve"> 높은 대역폭을 사용하지 못하여 오랜 시간이 걸리고 네트워크가 혼잡해지는 </w:t>
+      </w:r>
+    </w:p>
+    <w:p>
+      <w:pPr>
+        <w:ind w:leftChars="800" w:left="1600"/>
+        <w:rPr>
+          <w:rFonts w:ascii="D2Coding ligature" w:eastAsia="D2Coding ligature" w:hAnsi="D2Coding ligature"/>
+        </w:rPr>
+      </w:pPr>
+      <w:r>
+        <w:rPr>
+          <w:rFonts w:ascii="D2Coding ligature" w:eastAsia="D2Coding ligature" w:hAnsi="D2Coding ligature"/>
+        </w:rPr>
+        <w:t>상황을 미리 감지하지 못한다.</w:t>
+      </w:r>
+    </w:p>
+    <w:p>
+      <w:pPr>
+        <w:ind w:leftChars="400" w:left="800"/>
+        <w:rPr>
+          <w:rFonts w:ascii="D2Coding ligature" w:eastAsia="D2Coding ligature" w:hAnsi="D2Coding ligature"/>
+        </w:rPr>
+      </w:pPr>
+      <w:r>
+        <w:rPr>
+          <w:rFonts w:ascii="D2Coding ligature" w:eastAsia="D2Coding ligature" w:hAnsi="D2Coding ligature"/>
+        </w:rPr>
+        <w:t>2) Slow Start 방식</w:t>
+      </w:r>
+    </w:p>
+    <w:p>
+      <w:pPr>
+        <w:ind w:leftChars="800" w:left="1600"/>
+        <w:rPr>
+          <w:rFonts w:ascii="D2Coding ligature" w:eastAsia="D2Coding ligature" w:hAnsi="D2Coding ligature"/>
+        </w:rPr>
+      </w:pPr>
+      <w:r>
+        <w:rPr>
+          <w:rFonts w:ascii="D2Coding ligature" w:eastAsia="D2Coding ligature" w:hAnsi="D2Coding ligature" w:hint="eastAsia"/>
+        </w:rPr>
+        <w:t>처음</w:t>
+      </w:r>
+      <w:r>
+        <w:rPr>
+          <w:rFonts w:ascii="D2Coding ligature" w:eastAsia="D2Coding ligature" w:hAnsi="D2Coding ligature"/>
+        </w:rPr>
+        <w:t xml:space="preserve"> 패킷을 하나씩 보내는 것은 같지만 매 전송마다 2배씩 증가하여 데이터의 크기가 </w:t>
+      </w:r>
+    </w:p>
+    <w:p>
+      <w:pPr>
+        <w:ind w:leftChars="800" w:left="1600"/>
+        <w:rPr>
+          <w:rFonts w:ascii="D2Coding ligature" w:eastAsia="D2Coding ligature" w:hAnsi="D2Coding ligature"/>
+        </w:rPr>
+      </w:pPr>
+      <w:r>
+        <w:rPr>
+          <w:rFonts w:ascii="D2Coding ligature" w:eastAsia="D2Coding ligature" w:hAnsi="D2Coding ligature"/>
+        </w:rPr>
+        <w:t>지수함수적으로 증가한다.</w:t>
+      </w:r>
+    </w:p>
+    <w:p>
+      <w:pPr>
+        <w:ind w:leftChars="800" w:left="1600"/>
+        <w:rPr>
+          <w:rFonts w:ascii="D2Coding ligature" w:eastAsia="D2Coding ligature" w:hAnsi="D2Coding ligature"/>
+        </w:rPr>
+      </w:pPr>
+      <w:r>
+        <w:rPr>
+          <w:rFonts w:ascii="D2Coding ligature" w:eastAsia="D2Coding ligature" w:hAnsi="D2Coding ligature" w:hint="eastAsia"/>
+        </w:rPr>
+        <w:t>전송되는</w:t>
+      </w:r>
+      <w:r>
+        <w:rPr>
+          <w:rFonts w:ascii="D2Coding ligature" w:eastAsia="D2Coding ligature" w:hAnsi="D2Coding ligature"/>
+        </w:rPr>
+        <w:t xml:space="preserve"> 데이터의 크기가 </w:t>
+      </w:r>
+      <w:proofErr w:type="spellStart"/>
+      <w:r>
+        <w:rPr>
+          <w:rFonts w:ascii="D2Coding ligature" w:eastAsia="D2Coding ligature" w:hAnsi="D2Coding ligature"/>
+        </w:rPr>
+        <w:t>임계값에</w:t>
+      </w:r>
+      <w:proofErr w:type="spellEnd"/>
+      <w:r>
+        <w:rPr>
+          <w:rFonts w:ascii="D2Coding ligature" w:eastAsia="D2Coding ligature" w:hAnsi="D2Coding ligature"/>
+        </w:rPr>
+        <w:t xml:space="preserve"> 도달하면 혼잡 회피 단계로 넘어간다.</w:t>
+      </w:r>
+    </w:p>
+    <w:p>
+      <w:pPr>
+        <w:ind w:leftChars="800" w:left="1600"/>
+        <w:rPr>
+          <w:rFonts w:ascii="D2Coding ligature" w:eastAsia="D2Coding ligature" w:hAnsi="D2Coding ligature"/>
+        </w:rPr>
+      </w:pPr>
+      <w:r>
+        <w:rPr>
+          <w:rFonts w:ascii="D2Coding ligature" w:eastAsia="D2Coding ligature" w:hAnsi="D2Coding ligature" w:hint="eastAsia"/>
+        </w:rPr>
+        <w:t>혼잡</w:t>
+      </w:r>
+      <w:r>
+        <w:rPr>
+          <w:rFonts w:ascii="D2Coding ligature" w:eastAsia="D2Coding ligature" w:hAnsi="D2Coding ligature"/>
+        </w:rPr>
+        <w:t xml:space="preserve"> 현상이 발생하면 Window size를 1로 줄인다.</w:t>
+      </w:r>
+    </w:p>
+    <w:p>
+      <w:pPr>
+        <w:ind w:leftChars="800" w:left="1600"/>
+        <w:rPr>
+          <w:rFonts w:ascii="D2Coding ligature" w:eastAsia="D2Coding ligature" w:hAnsi="D2Coding ligature"/>
+        </w:rPr>
+      </w:pPr>
+      <w:r>
+        <w:rPr>
+          <w:rFonts w:ascii="D2Coding ligature" w:eastAsia="D2Coding ligature" w:hAnsi="D2Coding ligature" w:hint="eastAsia"/>
+        </w:rPr>
+        <w:t>혼잡</w:t>
+      </w:r>
+      <w:r>
+        <w:rPr>
+          <w:rFonts w:ascii="D2Coding ligature" w:eastAsia="D2Coding ligature" w:hAnsi="D2Coding ligature"/>
+        </w:rPr>
+        <w:t xml:space="preserve"> 현상이 발생했던 Window Size 절반 까지는 지수함수 꼴로 증가하고 이후부터는</w:t>
+      </w:r>
+    </w:p>
+    <w:p>
+      <w:pPr>
+        <w:ind w:leftChars="800" w:left="1600"/>
+        <w:rPr>
+          <w:rFonts w:ascii="D2Coding ligature" w:eastAsia="D2Coding ligature" w:hAnsi="D2Coding ligature"/>
+        </w:rPr>
+      </w:pPr>
+      <w:r>
+        <w:rPr>
+          <w:rFonts w:ascii="D2Coding ligature" w:eastAsia="D2Coding ligature" w:hAnsi="D2Coding ligature"/>
+        </w:rPr>
+        <w:t>1씩 증가한다.</w:t>
+      </w:r>
+    </w:p>
+    <w:p>
+      <w:pPr>
+        <w:ind w:leftChars="400" w:left="800"/>
+        <w:rPr>
+          <w:rFonts w:ascii="D2Coding ligature" w:eastAsia="D2Coding ligature" w:hAnsi="D2Coding ligature"/>
+        </w:rPr>
+      </w:pPr>
+      <w:r>
+        <w:rPr>
+          <w:rFonts w:ascii="D2Coding ligature" w:eastAsia="D2Coding ligature" w:hAnsi="D2Coding ligature"/>
+        </w:rPr>
+        <w:t>3) Fast Recovery 방식</w:t>
+      </w:r>
+    </w:p>
+    <w:p>
+      <w:pPr>
+        <w:ind w:leftChars="800" w:left="1600"/>
+        <w:rPr>
+          <w:rFonts w:ascii="D2Coding ligature" w:eastAsia="D2Coding ligature" w:hAnsi="D2Coding ligature"/>
+        </w:rPr>
+      </w:pPr>
+      <w:r>
+        <w:rPr>
+          <w:rFonts w:ascii="D2Coding ligature" w:eastAsia="D2Coding ligature" w:hAnsi="D2Coding ligature" w:hint="eastAsia"/>
+        </w:rPr>
+        <w:t>혼잡</w:t>
+      </w:r>
+      <w:r>
+        <w:rPr>
+          <w:rFonts w:ascii="D2Coding ligature" w:eastAsia="D2Coding ligature" w:hAnsi="D2Coding ligature"/>
+        </w:rPr>
+        <w:t xml:space="preserve"> 시 1로 줄이지 않고 절반으로 줄이고 선형 증가시키는 방식</w:t>
+      </w:r>
+    </w:p>
+    <w:p>
+      <w:pPr>
+        <w:ind w:leftChars="800" w:left="1600"/>
+        <w:rPr>
+          <w:rFonts w:ascii="D2Coding ligature" w:eastAsia="D2Coding ligature" w:hAnsi="D2Coding ligature"/>
+        </w:rPr>
+      </w:pPr>
+      <w:r>
+        <w:rPr>
+          <w:rFonts w:ascii="D2Coding ligature" w:eastAsia="D2Coding ligature" w:hAnsi="D2Coding ligature" w:hint="eastAsia"/>
+        </w:rPr>
+        <w:t>혼잡</w:t>
+      </w:r>
+      <w:r>
+        <w:rPr>
+          <w:rFonts w:ascii="D2Coding ligature" w:eastAsia="D2Coding ligature" w:hAnsi="D2Coding ligature"/>
+        </w:rPr>
+        <w:t xml:space="preserve"> 상황을 한 번 겪은 이후로는 AIMD 방식으로 동작합니다.</w:t>
+      </w:r>
+    </w:p>
+    <w:p>
+      <w:pPr>
+        <w:ind w:leftChars="400" w:left="800"/>
+        <w:rPr>
+          <w:rFonts w:ascii="D2Coding ligature" w:eastAsia="D2Coding ligature" w:hAnsi="D2Coding ligature"/>
+        </w:rPr>
+      </w:pPr>
+      <w:r>
+        <w:rPr>
+          <w:rFonts w:ascii="D2Coding ligature" w:eastAsia="D2Coding ligature" w:hAnsi="D2Coding ligature"/>
+        </w:rPr>
+        <w:t>4) 혼잡 회피 방식</w:t>
+      </w:r>
+    </w:p>
+    <w:p>
+      <w:pPr>
+        <w:ind w:leftChars="400" w:left="800" w:firstLine="800"/>
+        <w:rPr>
+          <w:rFonts w:ascii="D2Coding ligature" w:eastAsia="D2Coding ligature" w:hAnsi="D2Coding ligature"/>
+        </w:rPr>
+      </w:pPr>
+      <w:proofErr w:type="spellStart"/>
+      <w:r>
+        <w:rPr>
+          <w:rFonts w:ascii="D2Coding ligature" w:eastAsia="D2Coding ligature" w:hAnsi="D2Coding ligature" w:hint="eastAsia"/>
+        </w:rPr>
+        <w:t>임계값을</w:t>
+      </w:r>
+      <w:proofErr w:type="spellEnd"/>
+      <w:r>
+        <w:rPr>
+          <w:rFonts w:ascii="D2Coding ligature" w:eastAsia="D2Coding ligature" w:hAnsi="D2Coding ligature"/>
+        </w:rPr>
+        <w:t xml:space="preserve"> 넘어가면 1씩만 선형적으로 증가시키는 방식</w:t>
+      </w:r>
+    </w:p>
+    <w:p>
+      <w:pPr>
+        <w:rPr>
+          <w:rFonts w:ascii="D2Coding ligature" w:eastAsia="D2Coding ligature" w:hAnsi="D2Coding ligature"/>
+          <w:b/>
+          <w:bCs/>
+          <w:sz w:val="28"/>
+          <w:szCs w:val="32"/>
+        </w:rPr>
+      </w:pPr>
+    </w:p>
+    <w:p>
+      <w:pPr>
+        <w:rPr>
+          <w:rFonts w:ascii="D2Coding ligature" w:eastAsia="D2Coding ligature" w:hAnsi="D2Coding ligature"/>
+          <w:b/>
+          <w:bCs/>
+          <w:sz w:val="28"/>
+          <w:szCs w:val="32"/>
+        </w:rPr>
+      </w:pPr>
+      <w:r>
+        <w:rPr>
+          <w:rFonts w:ascii="D2Coding ligature" w:eastAsia="D2Coding ligature" w:hAnsi="D2Coding ligature"/>
+          <w:b/>
+          <w:bCs/>
+          <w:sz w:val="28"/>
+          <w:szCs w:val="32"/>
+        </w:rPr>
+        <w:t xml:space="preserve">- </w:t>
+      </w:r>
+      <w:r>
+        <w:rPr>
+          <w:rFonts w:ascii="D2Coding ligature" w:eastAsia="D2Coding ligature" w:hAnsi="D2Coding ligature"/>
+          <w:b/>
+          <w:bCs/>
+          <w:sz w:val="28"/>
+          <w:szCs w:val="32"/>
+        </w:rPr>
+        <w:t>DNS가 무엇인지 설명해주세요.</w:t>
+      </w:r>
+    </w:p>
+    <w:p>
+      <w:pPr>
+        <w:rPr>
+          <w:rFonts w:ascii="D2Coding ligature" w:eastAsia="D2Coding ligature" w:hAnsi="D2Coding ligature"/>
+        </w:rPr>
+      </w:pPr>
+      <w:r>
+        <w:rPr>
+          <w:rFonts w:ascii="D2Coding ligature" w:eastAsia="D2Coding ligature" w:hAnsi="D2Coding ligature"/>
+        </w:rPr>
+        <w:t>Domain Name Server의 약어로, IP주소를 문자로 표현한 주소로 바꾸는 시스템 혹은 서버를 의미</w:t>
+      </w:r>
+    </w:p>
+    <w:p>
+      <w:pPr>
+        <w:rPr>
+          <w:rFonts w:ascii="D2Coding ligature" w:eastAsia="D2Coding ligature" w:hAnsi="D2Coding ligature"/>
+          <w:b/>
+          <w:bCs/>
+          <w:sz w:val="28"/>
+          <w:szCs w:val="32"/>
+        </w:rPr>
+      </w:pPr>
+    </w:p>
+    <w:p>
+      <w:pPr>
+        <w:rPr>
+          <w:rFonts w:ascii="D2Coding ligature" w:eastAsia="D2Coding ligature" w:hAnsi="D2Coding ligature"/>
+          <w:b/>
+          <w:bCs/>
+          <w:sz w:val="28"/>
+          <w:szCs w:val="32"/>
+        </w:rPr>
+      </w:pPr>
+      <w:r>
+        <w:rPr>
+          <w:rFonts w:ascii="D2Coding ligature" w:eastAsia="D2Coding ligature" w:hAnsi="D2Coding ligature" w:hint="eastAsia"/>
+          <w:b/>
+          <w:bCs/>
+          <w:sz w:val="28"/>
+          <w:szCs w:val="32"/>
+        </w:rPr>
+        <w:t>-</w:t>
+      </w:r>
+      <w:r>
+        <w:rPr>
+          <w:rFonts w:ascii="D2Coding ligature" w:eastAsia="D2Coding ligature" w:hAnsi="D2Coding ligature"/>
+          <w:b/>
+          <w:bCs/>
+          <w:sz w:val="28"/>
+          <w:szCs w:val="32"/>
+        </w:rPr>
+        <w:t xml:space="preserve"> </w:t>
+      </w:r>
+      <w:proofErr w:type="gramStart"/>
+      <w:r>
+        <w:rPr>
+          <w:rFonts w:ascii="D2Coding ligature" w:eastAsia="D2Coding ligature" w:hAnsi="D2Coding ligature"/>
+          <w:b/>
+          <w:bCs/>
+          <w:sz w:val="28"/>
+          <w:szCs w:val="32"/>
+        </w:rPr>
+        <w:t>www.google.com  도메인을</w:t>
+      </w:r>
+      <w:proofErr w:type="gramEnd"/>
+      <w:r>
+        <w:rPr>
+          <w:rFonts w:ascii="D2Coding ligature" w:eastAsia="D2Coding ligature" w:hAnsi="D2Coding ligature"/>
+          <w:b/>
+          <w:bCs/>
+          <w:sz w:val="28"/>
+          <w:szCs w:val="32"/>
+        </w:rPr>
+        <w:t xml:space="preserve"> 브라우저에 입력했을 때 일어나는 일을 순차적으로 설명해주세요.</w:t>
+      </w:r>
+    </w:p>
+    <w:p>
+      <w:pPr>
+        <w:ind w:leftChars="100" w:left="200"/>
+        <w:rPr>
+          <w:rFonts w:ascii="D2Coding ligature" w:eastAsia="D2Coding ligature" w:hAnsi="D2Coding ligature"/>
+        </w:rPr>
+      </w:pPr>
+      <w:r>
+        <w:rPr>
+          <w:rFonts w:ascii="D2Coding ligature" w:eastAsia="D2Coding ligature" w:hAnsi="D2Coding ligature"/>
+        </w:rPr>
+        <w:t xml:space="preserve">1) www.google.com을 브라우저 주소창에 입력합니다. </w:t>
+      </w:r>
+    </w:p>
+    <w:p>
+      <w:pPr>
+        <w:ind w:leftChars="100" w:left="200"/>
+        <w:rPr>
+          <w:rFonts w:ascii="D2Coding ligature" w:eastAsia="D2Coding ligature" w:hAnsi="D2Coding ligature"/>
+        </w:rPr>
+      </w:pPr>
+      <w:r>
+        <w:rPr>
+          <w:rFonts w:ascii="D2Coding ligature" w:eastAsia="D2Coding ligature" w:hAnsi="D2Coding ligature"/>
+        </w:rPr>
+        <w:t xml:space="preserve">2) 브라우저는 </w:t>
+      </w:r>
+      <w:proofErr w:type="spellStart"/>
+      <w:r>
+        <w:rPr>
+          <w:rFonts w:ascii="D2Coding ligature" w:eastAsia="D2Coding ligature" w:hAnsi="D2Coding ligature"/>
+        </w:rPr>
+        <w:t>캐싱된</w:t>
+      </w:r>
+      <w:proofErr w:type="spellEnd"/>
+      <w:r>
+        <w:rPr>
+          <w:rFonts w:ascii="D2Coding ligature" w:eastAsia="D2Coding ligature" w:hAnsi="D2Coding ligature"/>
+        </w:rPr>
+        <w:t xml:space="preserve"> DNS 기록(브라우저 캐시, OS 캐시, 라우터 캐시, ISP 캐시)을 통해 해당 도메인 주소에 대응되는 IP주소가 있는지 확인합니다.</w:t>
+      </w:r>
+    </w:p>
+    <w:p>
+      <w:pPr>
+        <w:ind w:leftChars="100" w:left="200"/>
+        <w:rPr>
+          <w:rFonts w:ascii="D2Coding ligature" w:eastAsia="D2Coding ligature" w:hAnsi="D2Coding ligature"/>
+        </w:rPr>
+      </w:pPr>
+      <w:r>
+        <w:rPr>
+          <w:rFonts w:ascii="D2Coding ligature" w:eastAsia="D2Coding ligature" w:hAnsi="D2Coding ligature"/>
+        </w:rPr>
+        <w:t>3) 요청한 URL이 캐시에 없는 경우, ISP의 DNS 서버가 www.google.com을 호스팅하고 있는 서버의 IP주소를 찾기 위해 DNS Query를 보내 찾습니다.</w:t>
+      </w:r>
+    </w:p>
+    <w:p>
+      <w:pPr>
+        <w:ind w:leftChars="100" w:left="200"/>
+        <w:rPr>
+          <w:rFonts w:ascii="D2Coding ligature" w:eastAsia="D2Coding ligature" w:hAnsi="D2Coding ligature"/>
+        </w:rPr>
+      </w:pPr>
+      <w:r>
+        <w:rPr>
+          <w:rFonts w:ascii="D2Coding ligature" w:eastAsia="D2Coding ligature" w:hAnsi="D2Coding ligature"/>
+        </w:rPr>
+        <w:lastRenderedPageBreak/>
+        <w:t xml:space="preserve">4) 브라우저는 www.google.com에 해당하는 IP 주소를 획득해 해당 서버와 TCP 연결을 시도합니다. </w:t>
+      </w:r>
+    </w:p>
+    <w:p>
+      <w:pPr>
+        <w:ind w:leftChars="100" w:left="200"/>
+        <w:rPr>
+          <w:rFonts w:ascii="D2Coding ligature" w:eastAsia="D2Coding ligature" w:hAnsi="D2Coding ligature"/>
+        </w:rPr>
+      </w:pPr>
+      <w:r>
+        <w:rPr>
+          <w:rFonts w:ascii="D2Coding ligature" w:eastAsia="D2Coding ligature" w:hAnsi="D2Coding ligature"/>
+        </w:rPr>
+        <w:t>(3-way handshake)</w:t>
+      </w:r>
+    </w:p>
+    <w:p>
+      <w:pPr>
+        <w:ind w:leftChars="100" w:left="200"/>
+        <w:rPr>
+          <w:rFonts w:ascii="D2Coding ligature" w:eastAsia="D2Coding ligature" w:hAnsi="D2Coding ligature"/>
+        </w:rPr>
+      </w:pPr>
+      <w:r>
+        <w:rPr>
+          <w:rFonts w:ascii="D2Coding ligature" w:eastAsia="D2Coding ligature" w:hAnsi="D2Coding ligature"/>
+        </w:rPr>
+        <w:t>5) TCP 연결이 완료되면, 브라우저가 웹 서버에 HTTP Request를 보냅니다.</w:t>
+      </w:r>
+    </w:p>
+    <w:p>
+      <w:pPr>
+        <w:ind w:leftChars="100" w:left="200"/>
+        <w:rPr>
+          <w:rFonts w:ascii="D2Coding ligature" w:eastAsia="D2Coding ligature" w:hAnsi="D2Coding ligature"/>
+        </w:rPr>
+      </w:pPr>
+      <w:r>
+        <w:rPr>
+          <w:rFonts w:ascii="D2Coding ligature" w:eastAsia="D2Coding ligature" w:hAnsi="D2Coding ligature"/>
+        </w:rPr>
+        <w:t>6) 서버는 해당 Request를 처리하고 Response를 생성해 브라우저에게 보냅니다.</w:t>
+      </w:r>
+    </w:p>
+    <w:p>
+      <w:pPr>
+        <w:ind w:leftChars="100" w:left="200"/>
+        <w:rPr>
+          <w:rFonts w:ascii="D2Coding ligature" w:eastAsia="D2Coding ligature" w:hAnsi="D2Coding ligature"/>
+        </w:rPr>
+      </w:pPr>
+      <w:r>
+        <w:rPr>
+          <w:rFonts w:ascii="D2Coding ligature" w:eastAsia="D2Coding ligature" w:hAnsi="D2Coding ligature"/>
+        </w:rPr>
+        <w:t xml:space="preserve">7) 브라우저는 해당 Response를 </w:t>
+      </w:r>
+      <w:proofErr w:type="spellStart"/>
+      <w:r>
+        <w:rPr>
+          <w:rFonts w:ascii="D2Coding ligature" w:eastAsia="D2Coding ligature" w:hAnsi="D2Coding ligature"/>
+        </w:rPr>
+        <w:t>읽어들여</w:t>
+      </w:r>
+      <w:proofErr w:type="spellEnd"/>
+      <w:r>
+        <w:rPr>
+          <w:rFonts w:ascii="D2Coding ligature" w:eastAsia="D2Coding ligature" w:hAnsi="D2Coding ligature"/>
+        </w:rPr>
+        <w:t xml:space="preserve"> 사용자에게 보여줍니다.</w:t>
+      </w:r>
+    </w:p>
+    <w:p>
+      <w:pPr>
+        <w:ind w:leftChars="100" w:left="200"/>
+        <w:rPr>
+          <w:rFonts w:ascii="D2Coding ligature" w:eastAsia="D2Coding ligature" w:hAnsi="D2Coding ligature"/>
+        </w:rPr>
+      </w:pPr>
+    </w:p>
+    <w:p>
+      <w:pPr>
+        <w:rPr>
+          <w:rFonts w:ascii="D2Coding ligature" w:eastAsia="D2Coding ligature" w:hAnsi="D2Coding ligature"/>
+          <w:b/>
+          <w:bCs/>
+          <w:sz w:val="28"/>
+          <w:szCs w:val="32"/>
+        </w:rPr>
+      </w:pPr>
+      <w:r>
+        <w:rPr>
+          <w:rFonts w:ascii="D2Coding ligature" w:eastAsia="D2Coding ligature" w:hAnsi="D2Coding ligature" w:hint="eastAsia"/>
+          <w:b/>
+          <w:bCs/>
+          <w:sz w:val="28"/>
+          <w:szCs w:val="32"/>
+        </w:rPr>
+        <w:t>-</w:t>
+      </w:r>
+      <w:r>
+        <w:rPr>
+          <w:rFonts w:ascii="D2Coding ligature" w:eastAsia="D2Coding ligature" w:hAnsi="D2Coding ligature"/>
+          <w:b/>
+          <w:bCs/>
+          <w:sz w:val="28"/>
+          <w:szCs w:val="32"/>
+        </w:rPr>
+        <w:t xml:space="preserve"> </w:t>
+      </w:r>
+      <w:r>
+        <w:rPr>
+          <w:rFonts w:ascii="D2Coding ligature" w:eastAsia="D2Coding ligature" w:hAnsi="D2Coding ligature"/>
+          <w:b/>
+          <w:bCs/>
+          <w:sz w:val="28"/>
+          <w:szCs w:val="32"/>
+        </w:rPr>
+        <w:t>TCP Connection 시 3-way handshaking을 한다고 했는데, 이에 대해 설명</w:t>
+      </w:r>
+      <w:r>
+        <w:rPr>
+          <w:rFonts w:ascii="D2Coding ligature" w:eastAsia="D2Coding ligature" w:hAnsi="D2Coding ligature" w:hint="eastAsia"/>
+          <w:b/>
+          <w:bCs/>
+          <w:sz w:val="28"/>
+          <w:szCs w:val="32"/>
+        </w:rPr>
+        <w:t>해</w:t>
+      </w:r>
+      <w:r>
+        <w:rPr>
+          <w:rFonts w:ascii="D2Coding ligature" w:eastAsia="D2Coding ligature" w:hAnsi="D2Coding ligature"/>
+          <w:b/>
+          <w:bCs/>
+          <w:sz w:val="28"/>
+          <w:szCs w:val="32"/>
+        </w:rPr>
+        <w:t>?</w:t>
+      </w:r>
+    </w:p>
+    <w:p>
+      <w:pPr>
+        <w:ind w:leftChars="100" w:left="200"/>
+        <w:rPr>
+          <w:rFonts w:ascii="D2Coding ligature" w:eastAsia="D2Coding ligature" w:hAnsi="D2Coding ligature"/>
+        </w:rPr>
+      </w:pPr>
+      <w:r>
+        <w:rPr>
+          <w:rFonts w:ascii="D2Coding ligature" w:eastAsia="D2Coding ligature" w:hAnsi="D2Coding ligature"/>
+        </w:rPr>
+        <w:t xml:space="preserve">TCP는 </w:t>
+      </w:r>
+      <w:proofErr w:type="spellStart"/>
+      <w:r>
+        <w:rPr>
+          <w:rFonts w:ascii="D2Coding ligature" w:eastAsia="D2Coding ligature" w:hAnsi="D2Coding ligature"/>
+        </w:rPr>
+        <w:t>신뢰성있는</w:t>
+      </w:r>
+      <w:proofErr w:type="spellEnd"/>
+      <w:r>
+        <w:rPr>
+          <w:rFonts w:ascii="D2Coding ligature" w:eastAsia="D2Coding ligature" w:hAnsi="D2Coding ligature"/>
+        </w:rPr>
+        <w:t xml:space="preserve"> 전송을 위해 1:1로 서로 잘 연결되었음을 확인하는 과정을 거칩니다. 이 과정이 바로 3-way handshaking이라고 부릅니다.</w:t>
+      </w:r>
+    </w:p>
+    <w:p>
+      <w:pPr>
+        <w:ind w:leftChars="200" w:left="400"/>
+        <w:rPr>
+          <w:rFonts w:ascii="D2Coding ligature" w:eastAsia="D2Coding ligature" w:hAnsi="D2Coding ligature"/>
+        </w:rPr>
+      </w:pPr>
+      <w:r>
+        <w:rPr>
+          <w:rFonts w:ascii="D2Coding ligature" w:eastAsia="D2Coding ligature" w:hAnsi="D2Coding ligature"/>
+        </w:rPr>
+        <w:t>1) Client가 Server에게 접속 요청 SYN 패킷을 보냅니다.</w:t>
+      </w:r>
+    </w:p>
+    <w:p>
+      <w:pPr>
+        <w:ind w:leftChars="200" w:left="400"/>
+        <w:rPr>
+          <w:rFonts w:ascii="D2Coding ligature" w:eastAsia="D2Coding ligature" w:hAnsi="D2Coding ligature"/>
+        </w:rPr>
+      </w:pPr>
+      <w:r>
+        <w:rPr>
+          <w:rFonts w:ascii="D2Coding ligature" w:eastAsia="D2Coding ligature" w:hAnsi="D2Coding ligature"/>
+        </w:rPr>
+        <w:t>2) 서버는 SYN 패킷을 받고, 해당 요청을 수락하는 ACK와 Client와 연결하겠다는 SYN 패킷을 동시에 보냅니다.</w:t>
+      </w:r>
+    </w:p>
+    <w:p>
+      <w:pPr>
+        <w:ind w:leftChars="200" w:left="400"/>
+        <w:rPr>
+          <w:rFonts w:ascii="D2Coding ligature" w:eastAsia="D2Coding ligature" w:hAnsi="D2Coding ligature"/>
+        </w:rPr>
+      </w:pPr>
+      <w:r>
+        <w:rPr>
+          <w:rFonts w:ascii="D2Coding ligature" w:eastAsia="D2Coding ligature" w:hAnsi="D2Coding ligature"/>
+        </w:rPr>
+        <w:t>3) Client는 서버에게 확인 응답으로 ACK 패킷을 보냅니다.</w:t>
+      </w:r>
+    </w:p>
+    <w:p>
+      <w:pPr>
+        <w:ind w:leftChars="100" w:left="200"/>
+        <w:rPr>
+          <w:rFonts w:ascii="D2Coding ligature" w:eastAsia="D2Coding ligature" w:hAnsi="D2Coding ligature"/>
+        </w:rPr>
+      </w:pPr>
+      <w:r>
+        <w:rPr>
+          <w:rFonts w:ascii="D2Coding ligature" w:eastAsia="D2Coding ligature" w:hAnsi="D2Coding ligature" w:hint="eastAsia"/>
+        </w:rPr>
+        <w:t>이처럼</w:t>
+      </w:r>
+      <w:r>
+        <w:rPr>
+          <w:rFonts w:ascii="D2Coding ligature" w:eastAsia="D2Coding ligature" w:hAnsi="D2Coding ligature"/>
+        </w:rPr>
+        <w:t xml:space="preserve">, 서버와 클라이언트 모두가 SYN와 ACK를 서로 </w:t>
+      </w:r>
+      <w:proofErr w:type="gramStart"/>
+      <w:r>
+        <w:rPr>
+          <w:rFonts w:ascii="D2Coding ligature" w:eastAsia="D2Coding ligature" w:hAnsi="D2Coding ligature"/>
+        </w:rPr>
+        <w:t>주고 받는</w:t>
+      </w:r>
+      <w:proofErr w:type="gramEnd"/>
+      <w:r>
+        <w:rPr>
+          <w:rFonts w:ascii="D2Coding ligature" w:eastAsia="D2Coding ligature" w:hAnsi="D2Coding ligature"/>
+        </w:rPr>
+        <w:t xml:space="preserve"> 과정을 완료하면 비로소 연결이 되었다고 말할 수 있습니다.</w:t>
+      </w:r>
+    </w:p>
+    <w:p>
+      <w:pPr>
+        <w:ind w:leftChars="100" w:left="200"/>
+        <w:rPr>
+          <w:rFonts w:ascii="D2Coding ligature" w:eastAsia="D2Coding ligature" w:hAnsi="D2Coding ligature"/>
+        </w:rPr>
+      </w:pPr>
+    </w:p>
+    <w:p>
+      <w:pPr>
+        <w:rPr>
+          <w:rFonts w:ascii="D2Coding ligature" w:eastAsia="D2Coding ligature" w:hAnsi="D2Coding ligature"/>
+          <w:b/>
+          <w:bCs/>
+          <w:sz w:val="28"/>
+          <w:szCs w:val="32"/>
+        </w:rPr>
+      </w:pPr>
+      <w:r>
+        <w:rPr>
+          <w:rFonts w:ascii="D2Coding ligature" w:eastAsia="D2Coding ligature" w:hAnsi="D2Coding ligature" w:hint="eastAsia"/>
+          <w:b/>
+          <w:bCs/>
+          <w:sz w:val="28"/>
+          <w:szCs w:val="32"/>
+        </w:rPr>
+        <w:t>-</w:t>
+      </w:r>
+      <w:r>
+        <w:rPr>
+          <w:rFonts w:ascii="D2Coding ligature" w:eastAsia="D2Coding ligature" w:hAnsi="D2Coding ligature"/>
+          <w:b/>
+          <w:bCs/>
+          <w:sz w:val="28"/>
+          <w:szCs w:val="32"/>
+        </w:rPr>
+        <w:t xml:space="preserve"> </w:t>
+      </w:r>
+      <w:r>
+        <w:rPr>
+          <w:rFonts w:ascii="D2Coding ligature" w:eastAsia="D2Coding ligature" w:hAnsi="D2Coding ligature" w:hint="eastAsia"/>
+          <w:b/>
+          <w:bCs/>
+          <w:sz w:val="28"/>
+          <w:szCs w:val="32"/>
+        </w:rPr>
+        <w:t>그렇다면</w:t>
+      </w:r>
+      <w:r>
+        <w:rPr>
+          <w:rFonts w:ascii="D2Coding ligature" w:eastAsia="D2Coding ligature" w:hAnsi="D2Coding ligature"/>
+          <w:b/>
+          <w:bCs/>
+          <w:sz w:val="28"/>
+          <w:szCs w:val="32"/>
+        </w:rPr>
+        <w:t xml:space="preserve"> TCP Connection을 해제하는 경우는 </w:t>
+      </w:r>
+      <w:proofErr w:type="spellStart"/>
+      <w:r>
+        <w:rPr>
+          <w:rFonts w:ascii="D2Coding ligature" w:eastAsia="D2Coding ligature" w:hAnsi="D2Coding ligature"/>
+          <w:b/>
+          <w:bCs/>
+          <w:sz w:val="28"/>
+          <w:szCs w:val="32"/>
+        </w:rPr>
+        <w:t>어떻나요</w:t>
+      </w:r>
+      <w:proofErr w:type="spellEnd"/>
+      <w:r>
+        <w:rPr>
+          <w:rFonts w:ascii="D2Coding ligature" w:eastAsia="D2Coding ligature" w:hAnsi="D2Coding ligature"/>
+          <w:b/>
+          <w:bCs/>
+          <w:sz w:val="28"/>
+          <w:szCs w:val="32"/>
+        </w:rPr>
+        <w:t>?</w:t>
+      </w:r>
+    </w:p>
+    <w:p>
+      <w:pPr>
+        <w:ind w:leftChars="100" w:left="200"/>
+        <w:rPr>
+          <w:rFonts w:ascii="D2Coding ligature" w:eastAsia="D2Coding ligature" w:hAnsi="D2Coding ligature"/>
+        </w:rPr>
+      </w:pPr>
+      <w:r>
+        <w:rPr>
+          <w:rFonts w:ascii="D2Coding ligature" w:eastAsia="D2Coding ligature" w:hAnsi="D2Coding ligature"/>
+        </w:rPr>
+        <w:t xml:space="preserve">3-way handshaking이 아닌, 4-way </w:t>
+      </w:r>
+      <w:proofErr w:type="spellStart"/>
+      <w:r>
+        <w:rPr>
+          <w:rFonts w:ascii="D2Coding ligature" w:eastAsia="D2Coding ligature" w:hAnsi="D2Coding ligature"/>
+        </w:rPr>
+        <w:t>handshacking</w:t>
+      </w:r>
+      <w:proofErr w:type="spellEnd"/>
+      <w:r>
+        <w:rPr>
+          <w:rFonts w:ascii="D2Coding ligature" w:eastAsia="D2Coding ligature" w:hAnsi="D2Coding ligature"/>
+        </w:rPr>
+        <w:t>을 진행합니다.</w:t>
+      </w:r>
+    </w:p>
+    <w:p>
+      <w:pPr>
+        <w:ind w:leftChars="200" w:left="400"/>
+        <w:rPr>
+          <w:rFonts w:ascii="D2Coding ligature" w:eastAsia="D2Coding ligature" w:hAnsi="D2Coding ligature"/>
+        </w:rPr>
+      </w:pPr>
+      <w:r>
+        <w:rPr>
+          <w:rFonts w:ascii="D2Coding ligature" w:eastAsia="D2Coding ligature" w:hAnsi="D2Coding ligature"/>
+        </w:rPr>
+        <w:t>1) Client가 Server에게 FIN 신호를 보냅니다.</w:t>
+      </w:r>
+    </w:p>
+    <w:p>
+      <w:pPr>
+        <w:ind w:leftChars="200" w:left="400"/>
+        <w:rPr>
+          <w:rFonts w:ascii="D2Coding ligature" w:eastAsia="D2Coding ligature" w:hAnsi="D2Coding ligature"/>
+        </w:rPr>
+      </w:pPr>
+      <w:r>
+        <w:rPr>
+          <w:rFonts w:ascii="D2Coding ligature" w:eastAsia="D2Coding ligature" w:hAnsi="D2Coding ligature"/>
+        </w:rPr>
+        <w:t>2) Server는 Client가 보내온 FIN 신호에 응답하는 ACK 신호를 보냅니다.</w:t>
+      </w:r>
+    </w:p>
+    <w:p>
+      <w:pPr>
+        <w:ind w:leftChars="200" w:left="400"/>
+        <w:rPr>
+          <w:rFonts w:ascii="D2Coding ligature" w:eastAsia="D2Coding ligature" w:hAnsi="D2Coding ligature"/>
+        </w:rPr>
+      </w:pPr>
+      <w:r>
+        <w:rPr>
+          <w:rFonts w:ascii="D2Coding ligature" w:eastAsia="D2Coding ligature" w:hAnsi="D2Coding ligature"/>
+        </w:rPr>
+        <w:t>3) Server는 Client에게 FIN 신호를 보냅니다.</w:t>
+      </w:r>
+    </w:p>
+    <w:p>
+      <w:pPr>
+        <w:ind w:leftChars="200" w:left="400"/>
+        <w:rPr>
+          <w:rFonts w:ascii="D2Coding ligature" w:eastAsia="D2Coding ligature" w:hAnsi="D2Coding ligature"/>
+        </w:rPr>
+      </w:pPr>
+      <w:r>
+        <w:rPr>
+          <w:rFonts w:ascii="D2Coding ligature" w:eastAsia="D2Coding ligature" w:hAnsi="D2Coding ligature"/>
+        </w:rPr>
+        <w:t>4) Client는 Server가 보내온 FIN 신호에 응답하는 ACK 신호를 보냅니다.</w:t>
+      </w:r>
+    </w:p>
+    <w:p>
+      <w:pPr>
+        <w:ind w:leftChars="200" w:left="400"/>
+        <w:rPr>
+          <w:rFonts w:ascii="D2Coding ligature" w:eastAsia="D2Coding ligature" w:hAnsi="D2Coding ligature"/>
+        </w:rPr>
+      </w:pPr>
+    </w:p>
+    <w:p>
+      <w:pPr>
+        <w:rPr>
+          <w:rFonts w:ascii="D2Coding ligature" w:eastAsia="D2Coding ligature" w:hAnsi="D2Coding ligature"/>
+          <w:b/>
+          <w:bCs/>
+          <w:sz w:val="28"/>
+          <w:szCs w:val="32"/>
+        </w:rPr>
+      </w:pPr>
+      <w:r>
+        <w:rPr>
+          <w:rFonts w:ascii="D2Coding ligature" w:eastAsia="D2Coding ligature" w:hAnsi="D2Coding ligature" w:hint="eastAsia"/>
+          <w:b/>
+          <w:bCs/>
+          <w:sz w:val="28"/>
+          <w:szCs w:val="32"/>
+        </w:rPr>
+        <w:t>-</w:t>
+      </w:r>
+      <w:r>
+        <w:rPr>
+          <w:rFonts w:ascii="D2Coding ligature" w:eastAsia="D2Coding ligature" w:hAnsi="D2Coding ligature"/>
+          <w:b/>
+          <w:bCs/>
+          <w:sz w:val="28"/>
+          <w:szCs w:val="32"/>
+        </w:rPr>
+        <w:t xml:space="preserve"> </w:t>
+      </w:r>
+      <w:r>
+        <w:rPr>
+          <w:rFonts w:ascii="D2Coding ligature" w:eastAsia="D2Coding ligature" w:hAnsi="D2Coding ligature" w:hint="eastAsia"/>
+          <w:b/>
+          <w:bCs/>
+          <w:sz w:val="28"/>
+          <w:szCs w:val="32"/>
+        </w:rPr>
+        <w:t>연결해제</w:t>
+      </w:r>
+      <w:r>
+        <w:rPr>
+          <w:rFonts w:ascii="D2Coding ligature" w:eastAsia="D2Coding ligature" w:hAnsi="D2Coding ligature"/>
+          <w:b/>
+          <w:bCs/>
+          <w:sz w:val="28"/>
+          <w:szCs w:val="32"/>
+        </w:rPr>
+        <w:t xml:space="preserve"> 시 4-way </w:t>
+      </w:r>
+      <w:proofErr w:type="spellStart"/>
+      <w:r>
+        <w:rPr>
+          <w:rFonts w:ascii="D2Coding ligature" w:eastAsia="D2Coding ligature" w:hAnsi="D2Coding ligature"/>
+          <w:b/>
+          <w:bCs/>
+          <w:sz w:val="28"/>
+          <w:szCs w:val="32"/>
+        </w:rPr>
+        <w:t>handshacking</w:t>
+      </w:r>
+      <w:proofErr w:type="spellEnd"/>
+      <w:r>
+        <w:rPr>
+          <w:rFonts w:ascii="D2Coding ligature" w:eastAsia="D2Coding ligature" w:hAnsi="D2Coding ligature"/>
+          <w:b/>
+          <w:bCs/>
+          <w:sz w:val="28"/>
+          <w:szCs w:val="32"/>
+        </w:rPr>
+        <w:t>을 사용하는 이유는 무엇인가요?</w:t>
+      </w:r>
+    </w:p>
+    <w:p>
+      <w:pPr>
+        <w:rPr>
+          <w:rFonts w:ascii="D2Coding ligature" w:eastAsia="D2Coding ligature" w:hAnsi="D2Coding ligature"/>
+        </w:rPr>
+      </w:pPr>
+      <w:r>
+        <w:rPr>
+          <w:rFonts w:ascii="D2Coding ligature" w:eastAsia="D2Coding ligature" w:hAnsi="D2Coding ligature"/>
+        </w:rPr>
+        <w:t xml:space="preserve">Client는 Server에게 데이터 요청을 모두 </w:t>
+      </w:r>
+      <w:proofErr w:type="spellStart"/>
+      <w:r>
+        <w:rPr>
+          <w:rFonts w:ascii="D2Coding ligature" w:eastAsia="D2Coding ligature" w:hAnsi="D2Coding ligature"/>
+        </w:rPr>
+        <w:t>보냈다하더라도</w:t>
+      </w:r>
+      <w:proofErr w:type="spellEnd"/>
+      <w:r>
+        <w:rPr>
+          <w:rFonts w:ascii="D2Coding ligature" w:eastAsia="D2Coding ligature" w:hAnsi="D2Coding ligature"/>
+        </w:rPr>
+        <w:t xml:space="preserve">, Server는 Client에게 보내야 할 데이터가 남아있을 수 있기 때문에 FIN과 ACK를 한 번에 보내지 않고, 서버 측에서 보낼 </w:t>
+      </w:r>
+      <w:proofErr w:type="gramStart"/>
+      <w:r>
+        <w:rPr>
+          <w:rFonts w:ascii="D2Coding ligature" w:eastAsia="D2Coding ligature" w:hAnsi="D2Coding ligature"/>
+        </w:rPr>
+        <w:t>데이터 마저</w:t>
+      </w:r>
+      <w:proofErr w:type="gramEnd"/>
+      <w:r>
+        <w:rPr>
+          <w:rFonts w:ascii="D2Coding ligature" w:eastAsia="D2Coding ligature" w:hAnsi="D2Coding ligature"/>
+        </w:rPr>
+        <w:t xml:space="preserve"> 다 보냈을 경우 FIN 메시지를 보낸다.</w:t>
+      </w:r>
+    </w:p>
+    <w:p>
+      <w:pPr>
+        <w:rPr>
+          <w:rFonts w:ascii="D2Coding ligature" w:eastAsia="D2Coding ligature" w:hAnsi="D2Coding ligature"/>
+        </w:rPr>
+      </w:pPr>
+    </w:p>
+    <w:p>
+      <w:pPr>
+        <w:rPr>
+          <w:rFonts w:ascii="D2Coding ligature" w:eastAsia="D2Coding ligature" w:hAnsi="D2Coding ligature"/>
+        </w:rPr>
+      </w:pPr>
+    </w:p>
+    <w:p>
+      <w:pPr>
+        <w:rPr>
+          <w:rFonts w:ascii="D2Coding ligature" w:eastAsia="D2Coding ligature" w:hAnsi="D2Coding ligature"/>
+          <w:b/>
+          <w:bCs/>
+          <w:sz w:val="28"/>
+          <w:szCs w:val="32"/>
+        </w:rPr>
+      </w:pPr>
+      <w:r>
+        <w:rPr>
+          <w:rFonts w:ascii="D2Coding ligature" w:eastAsia="D2Coding ligature" w:hAnsi="D2Coding ligature" w:hint="eastAsia"/>
+          <w:b/>
+          <w:bCs/>
+          <w:sz w:val="28"/>
+          <w:szCs w:val="32"/>
+        </w:rPr>
+        <w:lastRenderedPageBreak/>
+        <w:t>-</w:t>
+      </w:r>
+      <w:r>
+        <w:rPr>
+          <w:rFonts w:ascii="D2Coding ligature" w:eastAsia="D2Coding ligature" w:hAnsi="D2Coding ligature"/>
+          <w:b/>
+          <w:bCs/>
+          <w:sz w:val="28"/>
+          <w:szCs w:val="32"/>
+        </w:rPr>
+        <w:t xml:space="preserve"> </w:t>
+      </w:r>
+      <w:r>
+        <w:rPr>
+          <w:rFonts w:ascii="D2Coding ligature" w:eastAsia="D2Coding ligature" w:hAnsi="D2Coding ligature" w:hint="eastAsia"/>
+          <w:b/>
+          <w:bCs/>
+          <w:sz w:val="28"/>
+          <w:szCs w:val="32"/>
+        </w:rPr>
+        <w:t>포트가</w:t>
+      </w:r>
+      <w:r>
+        <w:rPr>
+          <w:rFonts w:ascii="D2Coding ligature" w:eastAsia="D2Coding ligature" w:hAnsi="D2Coding ligature"/>
+          <w:b/>
+          <w:bCs/>
+          <w:sz w:val="28"/>
+          <w:szCs w:val="32"/>
+        </w:rPr>
+        <w:t xml:space="preserve"> 무엇이고, 소켓이 무엇인지 설명해주세요.</w:t>
+      </w:r>
+    </w:p>
+    <w:p>
+      <w:pPr>
+        <w:ind w:leftChars="100" w:left="200"/>
+        <w:rPr>
+          <w:rFonts w:ascii="D2Coding ligature" w:eastAsia="D2Coding ligature" w:hAnsi="D2Coding ligature"/>
+        </w:rPr>
+      </w:pPr>
+      <w:r>
+        <w:rPr>
+          <w:rFonts w:ascii="D2Coding ligature" w:eastAsia="D2Coding ligature" w:hAnsi="D2Coding ligature" w:hint="eastAsia"/>
+        </w:rPr>
+        <w:t>-</w:t>
+      </w:r>
+      <w:r>
+        <w:rPr>
+          <w:rFonts w:ascii="D2Coding ligature" w:eastAsia="D2Coding ligature" w:hAnsi="D2Coding ligature"/>
+        </w:rPr>
+        <w:t xml:space="preserve"> </w:t>
+      </w:r>
+      <w:r>
+        <w:rPr>
+          <w:rFonts w:ascii="D2Coding ligature" w:eastAsia="D2Coding ligature" w:hAnsi="D2Coding ligature" w:hint="eastAsia"/>
+        </w:rPr>
+        <w:t>포트는</w:t>
+      </w:r>
+      <w:r>
+        <w:rPr>
+          <w:rFonts w:ascii="D2Coding ligature" w:eastAsia="D2Coding ligature" w:hAnsi="D2Coding ligature"/>
+        </w:rPr>
+        <w:t xml:space="preserve"> 네트워크를 통해 데이터가 주고받는 프로세스를 식별하기 위해서 호스트 내부적으로 프로세스가 </w:t>
+      </w:r>
+    </w:p>
+    <w:p>
+      <w:pPr>
+        <w:ind w:leftChars="100" w:left="200" w:firstLineChars="100" w:firstLine="200"/>
+        <w:rPr>
+          <w:rFonts w:ascii="D2Coding ligature" w:eastAsia="D2Coding ligature" w:hAnsi="D2Coding ligature"/>
+        </w:rPr>
+      </w:pPr>
+      <w:proofErr w:type="spellStart"/>
+      <w:r>
+        <w:rPr>
+          <w:rFonts w:ascii="D2Coding ligature" w:eastAsia="D2Coding ligature" w:hAnsi="D2Coding ligature"/>
+        </w:rPr>
+        <w:t>할당받는</w:t>
+      </w:r>
+      <w:proofErr w:type="spellEnd"/>
+      <w:r>
+        <w:rPr>
+          <w:rFonts w:ascii="D2Coding ligature" w:eastAsia="D2Coding ligature" w:hAnsi="D2Coding ligature"/>
+        </w:rPr>
+        <w:t xml:space="preserve"> 고유한 값입니다.</w:t>
+      </w:r>
+    </w:p>
+    <w:p>
+      <w:pPr>
+        <w:ind w:leftChars="100" w:left="200"/>
+        <w:rPr>
+          <w:rFonts w:ascii="D2Coding ligature" w:eastAsia="D2Coding ligature" w:hAnsi="D2Coding ligature"/>
+        </w:rPr>
+      </w:pPr>
+      <w:r>
+        <w:rPr>
+          <w:rFonts w:ascii="D2Coding ligature" w:eastAsia="D2Coding ligature" w:hAnsi="D2Coding ligature" w:hint="eastAsia"/>
+        </w:rPr>
+        <w:t>-</w:t>
+      </w:r>
+      <w:r>
+        <w:rPr>
+          <w:rFonts w:ascii="D2Coding ligature" w:eastAsia="D2Coding ligature" w:hAnsi="D2Coding ligature"/>
+        </w:rPr>
+        <w:t xml:space="preserve"> </w:t>
+      </w:r>
+      <w:r>
+        <w:rPr>
+          <w:rFonts w:ascii="D2Coding ligature" w:eastAsia="D2Coding ligature" w:hAnsi="D2Coding ligature" w:hint="eastAsia"/>
+        </w:rPr>
+        <w:t>하나의</w:t>
+      </w:r>
+      <w:r>
+        <w:rPr>
+          <w:rFonts w:ascii="D2Coding ligature" w:eastAsia="D2Coding ligature" w:hAnsi="D2Coding ligature"/>
+        </w:rPr>
+        <w:t xml:space="preserve"> IP 주소 내에 개별적으로 부여된 통신 프로세스입니다.</w:t>
+      </w:r>
+    </w:p>
+    <w:p>
+      <w:pPr>
+        <w:ind w:leftChars="100" w:left="200"/>
+        <w:rPr>
+          <w:rFonts w:ascii="D2Coding ligature" w:eastAsia="D2Coding ligature" w:hAnsi="D2Coding ligature"/>
+        </w:rPr>
+      </w:pPr>
+    </w:p>
+    <w:p>
+      <w:pPr>
+        <w:ind w:leftChars="100" w:left="200"/>
+        <w:rPr>
+          <w:rFonts w:ascii="D2Coding ligature" w:eastAsia="D2Coding ligature" w:hAnsi="D2Coding ligature"/>
+        </w:rPr>
+      </w:pPr>
+      <w:r>
+        <w:rPr>
+          <w:rFonts w:ascii="D2Coding ligature" w:eastAsia="D2Coding ligature" w:hAnsi="D2Coding ligature"/>
+        </w:rPr>
+        <w:t xml:space="preserve">- </w:t>
+      </w:r>
+      <w:r>
+        <w:rPr>
+          <w:rFonts w:ascii="D2Coding ligature" w:eastAsia="D2Coding ligature" w:hAnsi="D2Coding ligature" w:hint="eastAsia"/>
+        </w:rPr>
+        <w:t>소켓은</w:t>
+      </w:r>
+      <w:r>
+        <w:rPr>
+          <w:rFonts w:ascii="D2Coding ligature" w:eastAsia="D2Coding ligature" w:hAnsi="D2Coding ligature"/>
+        </w:rPr>
+        <w:t xml:space="preserve"> 네트워크 상에서 동작하는 프로그램 간 통신의 종착점으로, 두 시스템 사이의 네트워크 연결을</w:t>
+      </w:r>
+    </w:p>
+    <w:p>
+      <w:pPr>
+        <w:ind w:leftChars="100" w:left="200"/>
+        <w:rPr>
+          <w:rFonts w:ascii="D2Coding ligature" w:eastAsia="D2Coding ligature" w:hAnsi="D2Coding ligature"/>
+        </w:rPr>
+      </w:pPr>
+      <w:r>
+        <w:rPr>
+          <w:rFonts w:ascii="D2Coding ligature" w:eastAsia="D2Coding ligature" w:hAnsi="D2Coding ligature"/>
+        </w:rPr>
+        <w:t xml:space="preserve"> 나타내는 객체입니다.</w:t>
+      </w:r>
+    </w:p>
+    <w:p>
+      <w:pPr>
+        <w:ind w:leftChars="100" w:left="200"/>
+        <w:rPr>
+          <w:rFonts w:ascii="D2Coding ligature" w:eastAsia="D2Coding ligature" w:hAnsi="D2Coding ligature"/>
+        </w:rPr>
+      </w:pPr>
+      <w:r>
+        <w:rPr>
+          <w:rFonts w:ascii="D2Coding ligature" w:eastAsia="D2Coding ligature" w:hAnsi="D2Coding ligature" w:hint="eastAsia"/>
+        </w:rPr>
+        <w:t>-</w:t>
+      </w:r>
+      <w:r>
+        <w:rPr>
+          <w:rFonts w:ascii="D2Coding ligature" w:eastAsia="D2Coding ligature" w:hAnsi="D2Coding ligature"/>
+        </w:rPr>
+        <w:t xml:space="preserve"> </w:t>
+      </w:r>
+      <w:r>
+        <w:rPr>
+          <w:rFonts w:ascii="D2Coding ligature" w:eastAsia="D2Coding ligature" w:hAnsi="D2Coding ligature" w:hint="eastAsia"/>
+        </w:rPr>
+        <w:t>소켓을</w:t>
+      </w:r>
+      <w:r>
+        <w:rPr>
+          <w:rFonts w:ascii="D2Coding ligature" w:eastAsia="D2Coding ligature" w:hAnsi="D2Coding ligature"/>
+        </w:rPr>
+        <w:t xml:space="preserve"> 열기 위해서는 IP, 포트번호, 프로토콜이 필요하며, 송수신자 모두 소켓을 열어야 합니다. 하나의 </w:t>
+      </w:r>
+    </w:p>
+    <w:p>
+      <w:pPr>
+        <w:ind w:leftChars="100" w:left="200" w:firstLineChars="100" w:firstLine="200"/>
+        <w:rPr>
+          <w:rFonts w:ascii="D2Coding ligature" w:eastAsia="D2Coding ligature" w:hAnsi="D2Coding ligature"/>
+        </w:rPr>
+      </w:pPr>
+      <w:r>
+        <w:rPr>
+          <w:rFonts w:ascii="D2Coding ligature" w:eastAsia="D2Coding ligature" w:hAnsi="D2Coding ligature"/>
+        </w:rPr>
+        <w:t xml:space="preserve">프로세스가 같은 포트를 가지고 </w:t>
+      </w:r>
+      <w:proofErr w:type="spellStart"/>
+      <w:r>
+        <w:rPr>
+          <w:rFonts w:ascii="D2Coding ligature" w:eastAsia="D2Coding ligature" w:hAnsi="D2Coding ligature"/>
+        </w:rPr>
+        <w:t>여러개의</w:t>
+      </w:r>
+      <w:proofErr w:type="spellEnd"/>
+      <w:r>
+        <w:rPr>
+          <w:rFonts w:ascii="D2Coding ligature" w:eastAsia="D2Coding ligature" w:hAnsi="D2Coding ligature"/>
+        </w:rPr>
+        <w:t xml:space="preserve"> 소켓을 열 수 있습니다.</w:t>
+      </w:r>
+    </w:p>
+    <w:p>
+      <w:pPr>
+        <w:rPr>
+          <w:rFonts w:ascii="D2Coding ligature" w:eastAsia="D2Coding ligature" w:hAnsi="D2Coding ligature"/>
+        </w:rPr>
+      </w:pPr>
+    </w:p>
+    <w:p>
+      <w:pPr>
+        <w:rPr>
+          <w:rFonts w:ascii="D2Coding ligature" w:eastAsia="D2Coding ligature" w:hAnsi="D2Coding ligature"/>
+          <w:b/>
+          <w:bCs/>
+          <w:sz w:val="28"/>
+          <w:szCs w:val="32"/>
+        </w:rPr>
+      </w:pPr>
+      <w:r>
+        <w:rPr>
+          <w:rFonts w:ascii="D2Coding ligature" w:eastAsia="D2Coding ligature" w:hAnsi="D2Coding ligature" w:hint="eastAsia"/>
+          <w:b/>
+          <w:bCs/>
+          <w:sz w:val="28"/>
+          <w:szCs w:val="32"/>
+        </w:rPr>
+        <w:t>-</w:t>
+      </w:r>
+      <w:r>
+        <w:rPr>
+          <w:rFonts w:ascii="D2Coding ligature" w:eastAsia="D2Coding ligature" w:hAnsi="D2Coding ligature"/>
+          <w:b/>
+          <w:bCs/>
+          <w:sz w:val="28"/>
+          <w:szCs w:val="32"/>
+        </w:rPr>
+        <w:t xml:space="preserve"> </w:t>
+      </w:r>
+      <w:r>
+        <w:rPr>
+          <w:rFonts w:ascii="D2Coding ligature" w:eastAsia="D2Coding ligature" w:hAnsi="D2Coding ligature"/>
+          <w:b/>
+          <w:bCs/>
+          <w:sz w:val="28"/>
+          <w:szCs w:val="32"/>
+        </w:rPr>
+        <w:t>TCP와 UDP의 차이에 대해 설명해주세요.</w:t>
+      </w:r>
+    </w:p>
+    <w:p>
+      <w:pPr>
+        <w:rPr>
+          <w:rFonts w:ascii="D2Coding ligature" w:eastAsia="D2Coding ligature" w:hAnsi="D2Coding ligature"/>
+        </w:rPr>
+      </w:pPr>
+      <w:r>
+        <w:rPr>
+          <w:rFonts w:ascii="D2Coding ligature" w:eastAsia="D2Coding ligature" w:hAnsi="D2Coding ligature"/>
+        </w:rPr>
+        <w:drawing>
+          <wp:inline distT="0" distB="0" distL="0" distR="0" wp14:anchorId="5BB7D7D2" wp14:editId="58D1330D">
+            <wp:extent cx="6645910" cy="3426460"/>
+            <wp:effectExtent l="0" t="0" r="2540" b="2540"/>
+            <wp:docPr id="158784928" name="그림 1" descr="텍스트, 스크린샷, 폰트, 번호이(가) 표시된 사진&#10;&#10;자동 생성된 설명"/>
+            <wp:cNvGraphicFramePr>
+              <a:graphicFrameLocks xmlns:a="http://schemas.openxmlformats.org/drawingml/2006/main" noChangeAspect="1"/>
+            </wp:cNvGraphicFramePr>
+            <a:graphic xmlns:a="http://schemas.openxmlformats.org/drawingml/2006/main">
+              <a:graphicData uri="http://schemas.openxmlformats.org/drawingml/2006/picture">
+                <pic:pic xmlns:pic="http://schemas.openxmlformats.org/drawingml/2006/picture">
+                  <pic:nvPicPr>
+                    <pic:cNvPr id="158784928" name="그림 1" descr="텍스트, 스크린샷, 폰트, 번호이(가) 표시된 사진&#10;&#10;자동 생성된 설명"/>
+                    <pic:cNvPicPr/>
+                  </pic:nvPicPr>
+                  <pic:blipFill>
+                    <a:blip r:embed="rId6"/>
+                    <a:stretch>
+                      <a:fillRect/>
+                    </a:stretch>
+                  </pic:blipFill>
+                  <pic:spPr>
+                    <a:xfrm>
+                      <a:off x="0" y="0"/>
+                      <a:ext cx="6645910" cy="3426460"/>
+                    </a:xfrm>
+                    <a:prstGeom prst="rect">
+                      <a:avLst/>
+                    </a:prstGeom>
+                  </pic:spPr>
+                </pic:pic>
+              </a:graphicData>
+            </a:graphic>
+          </wp:inline>
+        </w:drawing>
+      </w:r>
+    </w:p>
+    <w:p>
+      <w:pPr>
+        <w:rPr>
+          <w:rFonts w:ascii="D2Coding ligature" w:eastAsia="D2Coding ligature" w:hAnsi="D2Coding ligature"/>
+        </w:rPr>
+      </w:pPr>
+      <w:r>
+        <w:rPr>
+          <w:rFonts w:ascii="D2Coding ligature" w:eastAsia="D2Coding ligature" w:hAnsi="D2Coding ligature" w:hint="eastAsia"/>
+          <w:b/>
+          <w:bCs/>
+          <w:sz w:val="28"/>
+          <w:szCs w:val="32"/>
+        </w:rPr>
+        <w:t>-</w:t>
+      </w:r>
+      <w:r>
+        <w:rPr>
+          <w:rFonts w:ascii="D2Coding ligature" w:eastAsia="D2Coding ligature" w:hAnsi="D2Coding ligature"/>
+          <w:b/>
+          <w:bCs/>
+          <w:sz w:val="28"/>
+          <w:szCs w:val="32"/>
+        </w:rPr>
+        <w:t xml:space="preserve"> </w:t>
+      </w:r>
+      <w:r>
+        <w:rPr>
+          <w:rFonts w:ascii="D2Coding ligature" w:eastAsia="D2Coding ligature" w:hAnsi="D2Coding ligature"/>
+          <w:b/>
+          <w:bCs/>
+          <w:sz w:val="28"/>
+          <w:szCs w:val="32"/>
+        </w:rPr>
+        <w:t>HTTP의 특징에 대해 설명해주세요.</w:t>
+      </w:r>
+    </w:p>
+    <w:p>
+      <w:pPr>
+        <w:ind w:left="200" w:hangingChars="100" w:hanging="200"/>
+        <w:rPr>
+          <w:rFonts w:ascii="D2Coding ligature" w:eastAsia="D2Coding ligature" w:hAnsi="D2Coding ligature"/>
+        </w:rPr>
+      </w:pPr>
+      <w:r>
+        <w:rPr>
+          <w:rFonts w:ascii="D2Coding ligature" w:eastAsia="D2Coding ligature" w:hAnsi="D2Coding ligature"/>
+        </w:rPr>
+        <w:t>- 비연결지향 (connectionless</w:t>
+      </w:r>
+      <w:proofErr w:type="gramStart"/>
+      <w:r>
+        <w:rPr>
+          <w:rFonts w:ascii="D2Coding ligature" w:eastAsia="D2Coding ligature" w:hAnsi="D2Coding ligature"/>
+        </w:rPr>
         <w:t>) :</w:t>
       </w:r>
       <w:proofErr w:type="gramEnd"/>
@@ -289,69 +2609,167 @@
         <w:rPr>
           <w:rFonts w:ascii="D2Coding ligature" w:eastAsia="D2Coding ligature" w:hAnsi="D2Coding ligature"/>
         </w:rPr>
-        <w:t xml:space="preserve"> 데이터를 전기 신호로 변경하는 계층으로, 데이터 단위는 비트입니다.</w:t>
-      </w:r>
-    </w:p>
-    <w:p>
-      <w:pPr>
-        <w:rPr>
-          <w:rFonts w:ascii="D2Coding ligature" w:eastAsia="D2Coding ligature" w:hAnsi="D2Coding ligature"/>
-        </w:rPr>
-      </w:pPr>
-    </w:p>
-    <w:p>
-      <w:pPr>
-        <w:rPr>
-          <w:rFonts w:ascii="D2Coding ligature" w:eastAsia="D2Coding ligature" w:hAnsi="D2Coding ligature"/>
-          <w:b/>
-          <w:bCs/>
-          <w:sz w:val="28"/>
-          <w:szCs w:val="32"/>
-        </w:rPr>
-      </w:pPr>
-      <w:r>
-        <w:rPr>
-          <w:rFonts w:ascii="D2Coding ligature" w:eastAsia="D2Coding ligature" w:hAnsi="D2Coding ligature" w:hint="eastAsia"/>
-          <w:b/>
-          <w:bCs/>
-          <w:sz w:val="28"/>
-          <w:szCs w:val="32"/>
+        <w:t xml:space="preserve"> client가 server에 request를 보내고, 서버가 해당 요청에 맞는 response를</w:t>
+      </w:r>
+    </w:p>
+    <w:p>
+      <w:pPr>
+        <w:ind w:left="200" w:hangingChars="100" w:hanging="200"/>
+        <w:rPr>
+          <w:rFonts w:ascii="D2Coding ligature" w:eastAsia="D2Coding ligature" w:hAnsi="D2Coding ligature"/>
+        </w:rPr>
+      </w:pPr>
+      <w:r>
+        <w:rPr>
+          <w:rFonts w:ascii="D2Coding ligature" w:eastAsia="D2Coding ligature" w:hAnsi="D2Coding ligature"/>
+        </w:rPr>
+        <w:t xml:space="preserve"> 보내면 바로 연결을 끊습니다.</w:t>
+      </w:r>
+    </w:p>
+    <w:p>
+      <w:pPr>
+        <w:rPr>
+          <w:rFonts w:ascii="D2Coding ligature" w:eastAsia="D2Coding ligature" w:hAnsi="D2Coding ligature"/>
+        </w:rPr>
+      </w:pPr>
+      <w:r>
+        <w:rPr>
+          <w:rFonts w:ascii="D2Coding ligature" w:eastAsia="D2Coding ligature" w:hAnsi="D2Coding ligature"/>
+        </w:rPr>
+        <w:t xml:space="preserve">- 상태 </w:t>
+      </w:r>
+      <w:proofErr w:type="spellStart"/>
+      <w:r>
+        <w:rPr>
+          <w:rFonts w:ascii="D2Coding ligature" w:eastAsia="D2Coding ligature" w:hAnsi="D2Coding ligature"/>
+        </w:rPr>
+        <w:t>비저장</w:t>
+      </w:r>
+      <w:proofErr w:type="spellEnd"/>
+      <w:r>
+        <w:rPr>
+          <w:rFonts w:ascii="D2Coding ligature" w:eastAsia="D2Coding ligature" w:hAnsi="D2Coding ligature"/>
+        </w:rPr>
+        <w:t xml:space="preserve"> (stateless</w:t>
+      </w:r>
+      <w:proofErr w:type="gramStart"/>
+      <w:r>
+        <w:rPr>
+          <w:rFonts w:ascii="D2Coding ligature" w:eastAsia="D2Coding ligature" w:hAnsi="D2Coding ligature"/>
+        </w:rPr>
+        <w:t>) :</w:t>
+      </w:r>
+      <w:proofErr w:type="gramEnd"/>
+      <w:r>
+        <w:rPr>
+          <w:rFonts w:ascii="D2Coding ligature" w:eastAsia="D2Coding ligature" w:hAnsi="D2Coding ligature"/>
+        </w:rPr>
+        <w:t xml:space="preserve"> 연결을 끊는 순간 client와 server의 통신은 끝나며, 상태정보를 유지하지 않는 </w:t>
+      </w:r>
+    </w:p>
+    <w:p>
+      <w:pPr>
+        <w:ind w:firstLineChars="100" w:firstLine="200"/>
+        <w:rPr>
+          <w:rFonts w:ascii="D2Coding ligature" w:eastAsia="D2Coding ligature" w:hAnsi="D2Coding ligature"/>
+        </w:rPr>
+      </w:pPr>
+      <w:r>
+        <w:rPr>
+          <w:rFonts w:ascii="D2Coding ligature" w:eastAsia="D2Coding ligature" w:hAnsi="D2Coding ligature"/>
+        </w:rPr>
+        <w:t>특징이 있습니다.</w:t>
+      </w:r>
+    </w:p>
+    <w:p>
+      <w:pPr>
+        <w:rPr>
+          <w:rFonts w:ascii="D2Coding ligature" w:eastAsia="D2Coding ligature" w:hAnsi="D2Coding ligature"/>
+        </w:rPr>
+      </w:pPr>
+      <w:r>
+        <w:rPr>
+          <w:rFonts w:ascii="D2Coding ligature" w:eastAsia="D2Coding ligature" w:hAnsi="D2Coding ligature" w:hint="eastAsia"/>
         </w:rPr>
         <w:t>-</w:t>
       </w:r>
       <w:r>
         <w:rPr>
           <w:rFonts w:ascii="D2Coding ligature" w:eastAsia="D2Coding ligature" w:hAnsi="D2Coding ligature"/>
-          <w:b/>
-          <w:bCs/>
-          <w:sz w:val="28"/>
-          <w:szCs w:val="32"/>
         </w:rPr>
         <w:t xml:space="preserve"> </w:t>
       </w:r>
       <w:r>
         <w:rPr>
           <w:rFonts w:ascii="D2Coding ligature" w:eastAsia="D2Coding ligature" w:hAnsi="D2Coding ligature" w:hint="eastAsia"/>
-          <w:b/>
-          <w:bCs/>
-          <w:sz w:val="28"/>
-          <w:szCs w:val="32"/>
-        </w:rPr>
-        <w:t>전송계층과</w:t>
-      </w:r>
-      <w:r>
-        <w:rPr>
-          <w:rFonts w:ascii="D2Coding ligature" w:eastAsia="D2Coding ligature" w:hAnsi="D2Coding ligature"/>
-          <w:b/>
-          <w:bCs/>
-          <w:sz w:val="28"/>
-          <w:szCs w:val="32"/>
-        </w:rPr>
-        <w:t xml:space="preserve"> 데이터링크 계층 모두 신뢰성 관련 기능을 제공하는데, 어떤 차이가 있나?</w:t>
-      </w:r>
-    </w:p>
-    <w:p>
-      <w:pPr>
+        </w:rPr>
+        <w:t>하지만</w:t>
+      </w:r>
+      <w:r>
+        <w:rPr>
+          <w:rFonts w:ascii="D2Coding ligature" w:eastAsia="D2Coding ligature" w:hAnsi="D2Coding ligature"/>
+        </w:rPr>
+        <w:t>, 가끔씩 이 '상태'에 대한 저장이 필요한 경우가 있어서 쿠키와 세션이 등장하게 됩니다.</w:t>
+      </w:r>
+    </w:p>
+    <w:p>
+      <w:pPr>
+        <w:rPr>
+          <w:rFonts w:ascii="D2Coding ligature" w:eastAsia="D2Coding ligature" w:hAnsi="D2Coding ligature"/>
+          <w:b/>
+          <w:bCs/>
+          <w:sz w:val="28"/>
+          <w:szCs w:val="32"/>
+        </w:rPr>
+      </w:pPr>
+      <w:r>
+        <w:rPr>
+          <w:rFonts w:ascii="D2Coding ligature" w:eastAsia="D2Coding ligature" w:hAnsi="D2Coding ligature" w:hint="eastAsia"/>
+          <w:b/>
+          <w:bCs/>
+          <w:sz w:val="28"/>
+          <w:szCs w:val="32"/>
+        </w:rPr>
+        <w:lastRenderedPageBreak/>
+        <w:t>-</w:t>
+      </w:r>
+      <w:r>
+        <w:rPr>
+          <w:rFonts w:ascii="D2Coding ligature" w:eastAsia="D2Coding ligature" w:hAnsi="D2Coding ligature"/>
+          <w:b/>
+          <w:bCs/>
+          <w:sz w:val="28"/>
+          <w:szCs w:val="32"/>
+        </w:rPr>
+        <w:t xml:space="preserve"> </w:t>
+      </w:r>
+      <w:r>
+        <w:rPr>
+          <w:rFonts w:ascii="D2Coding ligature" w:eastAsia="D2Coding ligature" w:hAnsi="D2Coding ligature"/>
+          <w:b/>
+          <w:bCs/>
+          <w:sz w:val="28"/>
+          <w:szCs w:val="32"/>
+        </w:rPr>
+        <w:t>HTTP와 HTTPS의 차이점에 대해 설명해주세요.</w:t>
+      </w:r>
+    </w:p>
+    <w:p>
+      <w:pPr>
+        <w:rPr>
+          <w:rFonts w:ascii="D2Coding ligature" w:eastAsia="D2Coding ligature" w:hAnsi="D2Coding ligature"/>
+        </w:rPr>
+      </w:pPr>
+      <w:r>
+        <w:rPr>
+          <w:rFonts w:ascii="D2Coding ligature" w:eastAsia="D2Coding ligature" w:hAnsi="D2Coding ligature"/>
+        </w:rPr>
+        <w:t>1) HTTP</w:t>
+      </w:r>
+    </w:p>
+    <w:p>
+      <w:pPr>
+        <w:ind w:leftChars="100" w:left="200"/>
         <w:rPr>
           <w:rFonts w:ascii="D2Coding ligature" w:eastAsia="D2Coding ligature" w:hAnsi="D2Coding ligature"/>
         </w:rPr>
@@ -364,19 +2782,34 @@
       </w:r>
       <w:r>
         <w:rPr>
-          <w:rFonts w:ascii="D2Coding ligature" w:eastAsia="D2Coding ligature" w:hAnsi="D2Coding ligature" w:hint="eastAsia"/>
-        </w:rPr>
-        <w:t>전송계층은</w:t>
-      </w:r>
-      <w:r>
-        <w:rPr>
-          <w:rFonts w:ascii="D2Coding ligature" w:eastAsia="D2Coding ligature" w:hAnsi="D2Coding ligature"/>
-        </w:rPr>
-        <w:t xml:space="preserve"> 논리적으로 연결된, 종단간의 호스트에 신뢰성 관련 기능(흐름제어, 혼잡제어, 오류제어)를 제공</w:t>
-      </w:r>
-    </w:p>
-    <w:p>
-      <w:pPr>
+          <w:rFonts w:ascii="D2Coding ligature" w:eastAsia="D2Coding ligature" w:hAnsi="D2Coding ligature"/>
+        </w:rPr>
+        <w:t>world wide web에서 정보를 주고받을 수 있는 프로토콜</w:t>
+      </w:r>
+    </w:p>
+    <w:p>
+      <w:pPr>
+        <w:ind w:leftChars="100" w:left="200"/>
+        <w:rPr>
+          <w:rFonts w:ascii="D2Coding ligature" w:eastAsia="D2Coding ligature" w:hAnsi="D2Coding ligature"/>
+        </w:rPr>
+      </w:pPr>
+      <w:r>
+        <w:rPr>
+          <w:rFonts w:ascii="D2Coding ligature" w:eastAsia="D2Coding ligature" w:hAnsi="D2Coding ligature"/>
+        </w:rPr>
+        <w:t xml:space="preserve">- </w:t>
+      </w:r>
+      <w:r>
+        <w:rPr>
+          <w:rFonts w:ascii="D2Coding ligature" w:eastAsia="D2Coding ligature" w:hAnsi="D2Coding ligature"/>
+        </w:rPr>
+        <w:t>client-server간의 request-response 프로토콜</w:t>
+      </w:r>
+    </w:p>
+    <w:p>
+      <w:pPr>
+        <w:ind w:leftChars="100" w:left="200"/>
         <w:rPr>
           <w:rFonts w:ascii="D2Coding ligature" w:eastAsia="D2Coding ligature" w:hAnsi="D2Coding ligature"/>
         </w:rPr>
@@ -397,40 +2830,265 @@
         <w:rPr>
           <w:rFonts w:ascii="D2Coding ligature" w:eastAsia="D2Coding ligature" w:hAnsi="D2Coding ligature" w:hint="eastAsia"/>
         </w:rPr>
-        <w:t>데이터링크</w:t>
-      </w:r>
-      <w:r>
-        <w:rPr>
-          <w:rFonts w:ascii="D2Coding ligature" w:eastAsia="D2Coding ligature" w:hAnsi="D2Coding ligature"/>
-        </w:rPr>
-        <w:t xml:space="preserve"> 계층은 물리적으로 연결된 호스트 사이의 전송으로 직접 </w:t>
+        <w:t>주로</w:t>
+      </w:r>
+      <w:r>
+        <w:rPr>
+          <w:rFonts w:ascii="D2Coding ligature" w:eastAsia="D2Coding ligature" w:hAnsi="D2Coding ligature"/>
+        </w:rPr>
+        <w:t xml:space="preserve"> HTML 문서를 </w:t>
+      </w:r>
+      <w:proofErr w:type="gramStart"/>
+      <w:r>
+        <w:rPr>
+          <w:rFonts w:ascii="D2Coding ligature" w:eastAsia="D2Coding ligature" w:hAnsi="D2Coding ligature"/>
+        </w:rPr>
+        <w:t>주고 받는데</w:t>
+      </w:r>
+      <w:proofErr w:type="gramEnd"/>
+      <w:r>
+        <w:rPr>
+          <w:rFonts w:ascii="D2Coding ligature" w:eastAsia="D2Coding ligature" w:hAnsi="D2Coding ligature"/>
+        </w:rPr>
+        <w:t xml:space="preserve"> 사용함</w:t>
+      </w:r>
+    </w:p>
+    <w:p>
+      <w:pPr>
+        <w:rPr>
+          <w:rFonts w:ascii="D2Coding ligature" w:eastAsia="D2Coding ligature" w:hAnsi="D2Coding ligature"/>
+        </w:rPr>
+      </w:pPr>
+      <w:r>
+        <w:rPr>
+          <w:rFonts w:ascii="D2Coding ligature" w:eastAsia="D2Coding ligature" w:hAnsi="D2Coding ligature"/>
+        </w:rPr>
+        <w:t>2) HTTPS</w:t>
+      </w:r>
+    </w:p>
+    <w:p>
+      <w:pPr>
+        <w:ind w:leftChars="100" w:left="200"/>
+        <w:rPr>
+          <w:rFonts w:ascii="D2Coding ligature" w:eastAsia="D2Coding ligature" w:hAnsi="D2Coding ligature"/>
+        </w:rPr>
+      </w:pPr>
+      <w:r>
+        <w:rPr>
+          <w:rFonts w:ascii="D2Coding ligature" w:eastAsia="D2Coding ligature" w:hAnsi="D2Coding ligature"/>
+        </w:rPr>
+        <w:t xml:space="preserve">- </w:t>
+      </w:r>
+      <w:r>
+        <w:rPr>
+          <w:rFonts w:ascii="D2Coding ligature" w:eastAsia="D2Coding ligature" w:hAnsi="D2Coding ligature"/>
+        </w:rPr>
+        <w:t>HTTP의 보안상 문제를 해결하기 위해 나온 프로토콜</w:t>
+      </w:r>
+    </w:p>
+    <w:p>
+      <w:pPr>
+        <w:ind w:leftChars="100" w:left="200"/>
+        <w:rPr>
+          <w:rFonts w:ascii="D2Coding ligature" w:eastAsia="D2Coding ligature" w:hAnsi="D2Coding ligature"/>
+        </w:rPr>
+      </w:pPr>
+      <w:r>
+        <w:rPr>
+          <w:rFonts w:ascii="D2Coding ligature" w:eastAsia="D2Coding ligature" w:hAnsi="D2Coding ligature"/>
+        </w:rPr>
+        <w:t xml:space="preserve">- </w:t>
+      </w:r>
+      <w:r>
+        <w:rPr>
+          <w:rFonts w:ascii="D2Coding ligature" w:eastAsia="D2Coding ligature" w:hAnsi="D2Coding ligature"/>
+        </w:rPr>
+        <w:t xml:space="preserve">HTTP는 TEXT로 자원을 </w:t>
+      </w:r>
+      <w:proofErr w:type="gramStart"/>
+      <w:r>
+        <w:rPr>
+          <w:rFonts w:ascii="D2Coding ligature" w:eastAsia="D2Coding ligature" w:hAnsi="D2Coding ligature"/>
+        </w:rPr>
+        <w:t>주고 받기</w:t>
+      </w:r>
+      <w:proofErr w:type="gramEnd"/>
+      <w:r>
+        <w:rPr>
+          <w:rFonts w:ascii="D2Coding ligature" w:eastAsia="D2Coding ligature" w:hAnsi="D2Coding ligature"/>
+        </w:rPr>
+        <w:t xml:space="preserve"> 때문에 네트워크 중간을 가로챈다면, 내용이 유출되는 사고가 생김</w:t>
+      </w:r>
+    </w:p>
+    <w:p>
+      <w:pPr>
+        <w:ind w:leftChars="100" w:left="200"/>
+        <w:rPr>
+          <w:rFonts w:ascii="D2Coding ligature" w:eastAsia="D2Coding ligature" w:hAnsi="D2Coding ligature"/>
+        </w:rPr>
+      </w:pPr>
+      <w:r>
+        <w:rPr>
+          <w:rFonts w:ascii="D2Coding ligature" w:eastAsia="D2Coding ligature" w:hAnsi="D2Coding ligature"/>
+        </w:rPr>
+        <w:t xml:space="preserve">- </w:t>
+      </w:r>
+      <w:r>
+        <w:rPr>
+          <w:rFonts w:ascii="D2Coding ligature" w:eastAsia="D2Coding ligature" w:hAnsi="D2Coding ligature" w:hint="eastAsia"/>
+        </w:rPr>
+        <w:t>따라서</w:t>
+      </w:r>
+      <w:r>
+        <w:rPr>
+          <w:rFonts w:ascii="D2Coding ligature" w:eastAsia="D2Coding ligature" w:hAnsi="D2Coding ligature"/>
+        </w:rPr>
+        <w:t xml:space="preserve"> SSL, TLS를 이용해 암호화를 거쳐 </w:t>
+      </w:r>
+      <w:proofErr w:type="gramStart"/>
+      <w:r>
+        <w:rPr>
+          <w:rFonts w:ascii="D2Coding ligature" w:eastAsia="D2Coding ligature" w:hAnsi="D2Coding ligature"/>
+        </w:rPr>
+        <w:t>주고 받음</w:t>
+      </w:r>
+      <w:proofErr w:type="gramEnd"/>
+      <w:r>
+        <w:rPr>
+          <w:rFonts w:ascii="D2Coding ligature" w:eastAsia="D2Coding ligature" w:hAnsi="D2Coding ligature"/>
+        </w:rPr>
+        <w:t xml:space="preserve"> (응용-전송 계층 사이에 위치)</w:t>
+      </w:r>
+    </w:p>
+    <w:p>
+      <w:pPr>
+        <w:ind w:leftChars="100" w:left="200"/>
+        <w:rPr>
+          <w:rFonts w:ascii="D2Coding ligature" w:eastAsia="D2Coding ligature" w:hAnsi="D2Coding ligature"/>
+        </w:rPr>
+      </w:pPr>
+      <w:r>
+        <w:rPr>
+          <w:rFonts w:ascii="D2Coding ligature" w:eastAsia="D2Coding ligature" w:hAnsi="D2Coding ligature"/>
+        </w:rPr>
+        <w:t xml:space="preserve">- </w:t>
+      </w:r>
+      <w:r>
+        <w:rPr>
+          <w:rFonts w:ascii="D2Coding ligature" w:eastAsia="D2Coding ligature" w:hAnsi="D2Coding ligature"/>
+        </w:rPr>
+        <w:t xml:space="preserve">HTTP Request와 Response 데이터는 네트워크로 보내지기 전, 전송-응용 계층 사이에서 </w:t>
+      </w:r>
+      <w:proofErr w:type="gramStart"/>
+      <w:r>
+        <w:rPr>
+          <w:rFonts w:ascii="D2Coding ligature" w:eastAsia="D2Coding ligature" w:hAnsi="D2Coding ligature"/>
+        </w:rPr>
+        <w:t>암호화 됨</w:t>
+      </w:r>
+      <w:proofErr w:type="gramEnd"/>
+      <w:r>
+        <w:rPr>
+          <w:rFonts w:ascii="D2Coding ligature" w:eastAsia="D2Coding ligature" w:hAnsi="D2Coding ligature"/>
+        </w:rPr>
+        <w:t>.</w:t>
+      </w:r>
+    </w:p>
+    <w:p>
+      <w:pPr>
+        <w:ind w:leftChars="100" w:left="200"/>
+        <w:rPr>
+          <w:rFonts w:ascii="D2Coding ligature" w:eastAsia="D2Coding ligature" w:hAnsi="D2Coding ligature"/>
+        </w:rPr>
+      </w:pPr>
+      <w:r>
+        <w:rPr>
+          <w:rFonts w:ascii="D2Coding ligature" w:eastAsia="D2Coding ligature" w:hAnsi="D2Coding ligature"/>
+        </w:rPr>
+        <w:t xml:space="preserve">- </w:t>
+      </w:r>
+      <w:r>
+        <w:rPr>
+          <w:rFonts w:ascii="D2Coding ligature" w:eastAsia="D2Coding ligature" w:hAnsi="D2Coding ligature"/>
+        </w:rPr>
+        <w:t>Body 부분만 암호화, Header는 암호화 X</w:t>
+      </w:r>
+    </w:p>
+    <w:p>
+      <w:pPr>
+        <w:ind w:leftChars="100" w:left="200"/>
+        <w:rPr>
+          <w:rFonts w:ascii="D2Coding ligature" w:eastAsia="D2Coding ligature" w:hAnsi="D2Coding ligature"/>
+        </w:rPr>
+      </w:pPr>
+      <w:r>
+        <w:rPr>
+          <w:rFonts w:ascii="D2Coding ligature" w:eastAsia="D2Coding ligature" w:hAnsi="D2Coding ligature"/>
+        </w:rPr>
+        <w:t xml:space="preserve">- </w:t>
+      </w:r>
+      <w:r>
+        <w:rPr>
+          <w:rFonts w:ascii="D2Coding ligature" w:eastAsia="D2Coding ligature" w:hAnsi="D2Coding ligature"/>
+        </w:rPr>
+        <w:t xml:space="preserve">Client가 Server로 접속을 요청하면, Server는 공개키를 Client에게 전달. Client는 자신의 대칭키를 받은 </w:t>
+      </w:r>
+    </w:p>
+    <w:p>
+      <w:pPr>
+        <w:ind w:leftChars="100" w:left="200" w:firstLineChars="100" w:firstLine="200"/>
+        <w:rPr>
+          <w:rFonts w:ascii="D2Coding ligature" w:eastAsia="D2Coding ligature" w:hAnsi="D2Coding ligature"/>
+        </w:rPr>
+      </w:pPr>
+      <w:r>
+        <w:rPr>
+          <w:rFonts w:ascii="D2Coding ligature" w:eastAsia="D2Coding ligature" w:hAnsi="D2Coding ligature"/>
+        </w:rPr>
+        <w:t xml:space="preserve">공개키로 암호화해서 Server에 전달. Server는 개인키로 </w:t>
       </w:r>
       <w:proofErr w:type="spellStart"/>
       <w:r>
         <w:rPr>
           <w:rFonts w:ascii="D2Coding ligature" w:eastAsia="D2Coding ligature" w:hAnsi="D2Coding ligature"/>
         </w:rPr>
-        <w:t>묶여있는</w:t>
+        <w:t>복호화해서</w:t>
       </w:r>
       <w:proofErr w:type="spellEnd"/>
       <w:r>
         <w:rPr>
           <w:rFonts w:ascii="D2Coding ligature" w:eastAsia="D2Coding ligature" w:hAnsi="D2Coding ligature"/>
         </w:rPr>
-        <w:t xml:space="preserve"> 호스트-노드 혹은 노드-노드 간의 신뢰성 관련 기능(오류제어, 흐름제어, 회선제어)를 제공</w:t>
-      </w:r>
-    </w:p>
-    <w:p>
-      <w:pPr>
-        <w:rPr>
-          <w:rFonts w:ascii="D2Coding ligature" w:eastAsia="D2Coding ligature" w:hAnsi="D2Coding ligature" w:hint="eastAsia"/>
-        </w:rPr>
-      </w:pPr>
-    </w:p>
-    <w:p>
-      <w:pPr>
-        <w:rPr>
-          <w:rFonts w:ascii="D2Coding ligature" w:eastAsia="D2Coding ligature" w:hAnsi="D2Coding ligature" w:hint="eastAsia"/>
+        <w:t xml:space="preserve"> Client의 대칭키를 획득. 얻어낸 </w:t>
+      </w:r>
+    </w:p>
+    <w:p>
+      <w:pPr>
+        <w:ind w:leftChars="100" w:left="200" w:firstLineChars="100" w:firstLine="200"/>
+        <w:rPr>
+          <w:rFonts w:ascii="D2Coding ligature" w:eastAsia="D2Coding ligature" w:hAnsi="D2Coding ligature"/>
+        </w:rPr>
+      </w:pPr>
+      <w:r>
+        <w:rPr>
+          <w:rFonts w:ascii="D2Coding ligature" w:eastAsia="D2Coding ligature" w:hAnsi="D2Coding ligature"/>
+        </w:rPr>
+        <w:t xml:space="preserve">대칭키를 사용해 암호문을 </w:t>
+      </w:r>
+      <w:proofErr w:type="gramStart"/>
+      <w:r>
+        <w:rPr>
+          <w:rFonts w:ascii="D2Coding ligature" w:eastAsia="D2Coding ligature" w:hAnsi="D2Coding ligature"/>
+        </w:rPr>
+        <w:t>주고 받음</w:t>
+      </w:r>
+      <w:proofErr w:type="gramEnd"/>
+    </w:p>
+    <w:p>
+      <w:pPr>
+        <w:ind w:leftChars="100" w:left="200"/>
+        <w:rPr>
+          <w:rFonts w:ascii="D2Coding ligature" w:eastAsia="D2Coding ligature" w:hAnsi="D2Coding ligature"/>
         </w:rPr>
       </w:pPr>
       <w:r>
@@ -449,27 +3107,2511 @@
         <w:rPr>
           <w:rFonts w:ascii="D2Coding ligature" w:eastAsia="D2Coding ligature" w:hAnsi="D2Coding ligature" w:hint="eastAsia"/>
         </w:rPr>
-        <w:t>전송계층은</w:t>
-      </w:r>
-      <w:r>
-        <w:rPr>
-          <w:rFonts w:ascii="D2Coding ligature" w:eastAsia="D2Coding ligature" w:hAnsi="D2Coding ligature"/>
-        </w:rPr>
-        <w:t xml:space="preserve"> 논리적 연결 (종단간 호스트</w:t>
+        <w:t>암호화</w:t>
+      </w:r>
+      <w:r>
+        <w:rPr>
+          <w:rFonts w:ascii="D2Coding ligature" w:eastAsia="D2Coding ligature" w:hAnsi="D2Coding ligature"/>
+        </w:rPr>
+        <w:t xml:space="preserve"> 비용이 발생하고, 암호화 과정에서 서버에 부하가 발생하며, 연결이 끊기면 </w:t>
+      </w:r>
+      <w:proofErr w:type="spellStart"/>
+      <w:r>
+        <w:rPr>
+          <w:rFonts w:ascii="D2Coding ligature" w:eastAsia="D2Coding ligature" w:hAnsi="D2Coding ligature"/>
+        </w:rPr>
+        <w:t>재인증</w:t>
+      </w:r>
+      <w:proofErr w:type="spellEnd"/>
+      <w:r>
+        <w:rPr>
+          <w:rFonts w:ascii="D2Coding ligature" w:eastAsia="D2Coding ligature" w:hAnsi="D2Coding ligature"/>
+        </w:rPr>
+        <w:t xml:space="preserve"> 시간이 소요됨.</w:t>
+      </w:r>
+    </w:p>
+    <w:p>
+      <w:pPr>
+        <w:rPr>
+          <w:rFonts w:ascii="D2Coding ligature" w:eastAsia="D2Coding ligature" w:hAnsi="D2Coding ligature"/>
+          <w:b/>
+          <w:bCs/>
+          <w:sz w:val="28"/>
+          <w:szCs w:val="32"/>
+        </w:rPr>
+      </w:pPr>
+    </w:p>
+    <w:p>
+      <w:pPr>
+        <w:rPr>
+          <w:rFonts w:ascii="D2Coding ligature" w:eastAsia="D2Coding ligature" w:hAnsi="D2Coding ligature"/>
+          <w:b/>
+          <w:bCs/>
+          <w:sz w:val="28"/>
+          <w:szCs w:val="32"/>
+        </w:rPr>
+      </w:pPr>
+      <w:r>
+        <w:rPr>
+          <w:rFonts w:ascii="D2Coding ligature" w:eastAsia="D2Coding ligature" w:hAnsi="D2Coding ligature"/>
+          <w:b/>
+          <w:bCs/>
+          <w:sz w:val="28"/>
+          <w:szCs w:val="32"/>
+        </w:rPr>
+        <w:t xml:space="preserve">- </w:t>
+      </w:r>
+      <w:r>
+        <w:rPr>
+          <w:rFonts w:ascii="D2Coding ligature" w:eastAsia="D2Coding ligature" w:hAnsi="D2Coding ligature"/>
+          <w:b/>
+          <w:bCs/>
+          <w:sz w:val="28"/>
+          <w:szCs w:val="32"/>
+        </w:rPr>
+        <w:t>HTTP Method에는 어떤 것들이 있는지 설명해주세요.</w:t>
+      </w:r>
+    </w:p>
+    <w:p>
+      <w:pPr>
+        <w:rPr>
+          <w:rFonts w:ascii="D2Coding ligature" w:eastAsia="D2Coding ligature" w:hAnsi="D2Coding ligature"/>
+        </w:rPr>
+      </w:pPr>
+      <w:r>
+        <w:rPr>
+          <w:rFonts w:ascii="D2Coding ligature" w:eastAsia="D2Coding ligature" w:hAnsi="D2Coding ligature"/>
+        </w:rPr>
+        <w:drawing>
+          <wp:inline distT="0" distB="0" distL="0" distR="0" wp14:anchorId="4C871A7E" wp14:editId="637E3210">
+            <wp:extent cx="6645910" cy="2244725"/>
+            <wp:effectExtent l="0" t="0" r="2540" b="3175"/>
+            <wp:docPr id="1279719269" name="그림 1" descr="텍스트, 스크린샷, 영수증, 폰트이(가) 표시된 사진&#10;&#10;자동 생성된 설명"/>
+            <wp:cNvGraphicFramePr>
+              <a:graphicFrameLocks xmlns:a="http://schemas.openxmlformats.org/drawingml/2006/main" noChangeAspect="1"/>
+            </wp:cNvGraphicFramePr>
+            <a:graphic xmlns:a="http://schemas.openxmlformats.org/drawingml/2006/main">
+              <a:graphicData uri="http://schemas.openxmlformats.org/drawingml/2006/picture">
+                <pic:pic xmlns:pic="http://schemas.openxmlformats.org/drawingml/2006/picture">
+                  <pic:nvPicPr>
+                    <pic:cNvPr id="1279719269" name="그림 1" descr="텍스트, 스크린샷, 영수증, 폰트이(가) 표시된 사진&#10;&#10;자동 생성된 설명"/>
+                    <pic:cNvPicPr/>
+                  </pic:nvPicPr>
+                  <pic:blipFill>
+                    <a:blip r:embed="rId7"/>
+                    <a:stretch>
+                      <a:fillRect/>
+                    </a:stretch>
+                  </pic:blipFill>
+                  <pic:spPr>
+                    <a:xfrm>
+                      <a:off x="0" y="0"/>
+                      <a:ext cx="6645910" cy="2244725"/>
+                    </a:xfrm>
+                    <a:prstGeom prst="rect">
+                      <a:avLst/>
+                    </a:prstGeom>
+                  </pic:spPr>
+                </pic:pic>
+              </a:graphicData>
+            </a:graphic>
+          </wp:inline>
+        </w:drawing>
+      </w:r>
+    </w:p>
+    <w:p>
+      <w:pPr>
+        <w:rPr>
+          <w:rFonts w:ascii="D2Coding ligature" w:eastAsia="D2Coding ligature" w:hAnsi="D2Coding ligature"/>
+        </w:rPr>
+      </w:pPr>
+    </w:p>
+    <w:p>
+      <w:pPr>
+        <w:rPr>
+          <w:rFonts w:ascii="D2Coding ligature" w:eastAsia="D2Coding ligature" w:hAnsi="D2Coding ligature"/>
+        </w:rPr>
+      </w:pPr>
+    </w:p>
+    <w:p>
+      <w:pPr>
+        <w:rPr>
+          <w:rFonts w:ascii="D2Coding ligature" w:eastAsia="D2Coding ligature" w:hAnsi="D2Coding ligature"/>
+        </w:rPr>
+      </w:pPr>
+    </w:p>
+    <w:p>
+      <w:pPr>
+        <w:rPr>
+          <w:rFonts w:ascii="D2Coding ligature" w:eastAsia="D2Coding ligature" w:hAnsi="D2Coding ligature"/>
+        </w:rPr>
+      </w:pPr>
+    </w:p>
+    <w:p>
+      <w:pPr>
+        <w:rPr>
+          <w:rFonts w:ascii="D2Coding ligature" w:eastAsia="D2Coding ligature" w:hAnsi="D2Coding ligature"/>
+          <w:b/>
+          <w:bCs/>
+          <w:sz w:val="28"/>
+          <w:szCs w:val="32"/>
+        </w:rPr>
+      </w:pPr>
+      <w:r>
+        <w:rPr>
+          <w:rFonts w:ascii="D2Coding ligature" w:eastAsia="D2Coding ligature" w:hAnsi="D2Coding ligature" w:hint="eastAsia"/>
+          <w:b/>
+          <w:bCs/>
+          <w:sz w:val="28"/>
+          <w:szCs w:val="32"/>
+        </w:rPr>
+        <w:lastRenderedPageBreak/>
+        <w:t>-</w:t>
+      </w:r>
+      <w:r>
+        <w:rPr>
+          <w:rFonts w:ascii="D2Coding ligature" w:eastAsia="D2Coding ligature" w:hAnsi="D2Coding ligature"/>
+          <w:b/>
+          <w:bCs/>
+          <w:sz w:val="28"/>
+          <w:szCs w:val="32"/>
+        </w:rPr>
+        <w:t xml:space="preserve"> </w:t>
+      </w:r>
+      <w:proofErr w:type="spellStart"/>
+      <w:r>
+        <w:rPr>
+          <w:rFonts w:ascii="D2Coding ligature" w:eastAsia="D2Coding ligature" w:hAnsi="D2Coding ligature" w:hint="eastAsia"/>
+          <w:b/>
+          <w:bCs/>
+          <w:sz w:val="28"/>
+          <w:szCs w:val="32"/>
+        </w:rPr>
+        <w:t>멱등성에</w:t>
+      </w:r>
+      <w:proofErr w:type="spellEnd"/>
+      <w:r>
+        <w:rPr>
+          <w:rFonts w:ascii="D2Coding ligature" w:eastAsia="D2Coding ligature" w:hAnsi="D2Coding ligature"/>
+          <w:b/>
+          <w:bCs/>
+          <w:sz w:val="28"/>
+          <w:szCs w:val="32"/>
+        </w:rPr>
+        <w:t xml:space="preserve"> 대해 설명하고, HTTP 메소드에서는 어떤 메소드가 </w:t>
+      </w:r>
+      <w:proofErr w:type="spellStart"/>
+      <w:r>
+        <w:rPr>
+          <w:rFonts w:ascii="D2Coding ligature" w:eastAsia="D2Coding ligature" w:hAnsi="D2Coding ligature"/>
+          <w:b/>
+          <w:bCs/>
+          <w:sz w:val="28"/>
+          <w:szCs w:val="32"/>
+        </w:rPr>
+        <w:t>멱등성</w:t>
+      </w:r>
+      <w:proofErr w:type="spellEnd"/>
+      <w:r>
+        <w:rPr>
+          <w:rFonts w:ascii="D2Coding ligature" w:eastAsia="D2Coding ligature" w:hAnsi="D2Coding ligature"/>
+          <w:b/>
+          <w:bCs/>
+          <w:sz w:val="28"/>
+          <w:szCs w:val="32"/>
+        </w:rPr>
+        <w:t xml:space="preserve"> 메소드인지 설명해주세요.</w:t>
+      </w:r>
+    </w:p>
+    <w:p>
+      <w:pPr>
+        <w:rPr>
+          <w:rFonts w:ascii="D2Coding ligature" w:eastAsia="D2Coding ligature" w:hAnsi="D2Coding ligature"/>
+        </w:rPr>
+      </w:pPr>
+      <w:r>
+        <w:rPr>
+          <w:rFonts w:ascii="D2Coding ligature" w:eastAsia="D2Coding ligature" w:hAnsi="D2Coding ligature" w:hint="eastAsia"/>
+        </w:rPr>
+        <w:t>-</w:t>
+      </w:r>
+      <w:r>
+        <w:rPr>
+          <w:rFonts w:ascii="D2Coding ligature" w:eastAsia="D2Coding ligature" w:hAnsi="D2Coding ligature"/>
+        </w:rPr>
+        <w:t xml:space="preserve"> </w:t>
+      </w:r>
+      <w:r>
+        <w:rPr>
+          <w:rFonts w:ascii="D2Coding ligature" w:eastAsia="D2Coding ligature" w:hAnsi="D2Coding ligature" w:hint="eastAsia"/>
+        </w:rPr>
+        <w:t>특정</w:t>
+      </w:r>
+      <w:r>
+        <w:rPr>
+          <w:rFonts w:ascii="D2Coding ligature" w:eastAsia="D2Coding ligature" w:hAnsi="D2Coding ligature"/>
+        </w:rPr>
+        <w:t xml:space="preserve"> 메소드를 </w:t>
+      </w:r>
+      <w:proofErr w:type="spellStart"/>
+      <w:r>
+        <w:rPr>
+          <w:rFonts w:ascii="D2Coding ligature" w:eastAsia="D2Coding ligature" w:hAnsi="D2Coding ligature"/>
+        </w:rPr>
+        <w:t>여러번</w:t>
+      </w:r>
+      <w:proofErr w:type="spellEnd"/>
+      <w:r>
+        <w:rPr>
+          <w:rFonts w:ascii="D2Coding ligature" w:eastAsia="D2Coding ligature" w:hAnsi="D2Coding ligature"/>
+        </w:rPr>
+        <w:t xml:space="preserve"> 요청했는데, 매번 요청 결과가 같은 경우 해당 메소드를 </w:t>
+      </w:r>
+      <w:proofErr w:type="spellStart"/>
+      <w:r>
+        <w:rPr>
+          <w:rFonts w:ascii="D2Coding ligature" w:eastAsia="D2Coding ligature" w:hAnsi="D2Coding ligature"/>
+        </w:rPr>
+        <w:t>멱등성</w:t>
+      </w:r>
+      <w:proofErr w:type="spellEnd"/>
+      <w:r>
+        <w:rPr>
+          <w:rFonts w:ascii="D2Coding ligature" w:eastAsia="D2Coding ligature" w:hAnsi="D2Coding ligature"/>
+        </w:rPr>
+        <w:t xml:space="preserve"> 메소드라고 부릅니다.</w:t>
+      </w:r>
+    </w:p>
+    <w:p>
+      <w:pPr>
+        <w:rPr>
+          <w:rFonts w:ascii="D2Coding ligature" w:eastAsia="D2Coding ligature" w:hAnsi="D2Coding ligature"/>
+        </w:rPr>
+      </w:pPr>
+      <w:r>
+        <w:rPr>
+          <w:rFonts w:ascii="D2Coding ligature" w:eastAsia="D2Coding ligature" w:hAnsi="D2Coding ligature"/>
+        </w:rPr>
+        <w:t xml:space="preserve">- </w:t>
+      </w:r>
+      <w:r>
+        <w:rPr>
+          <w:rFonts w:ascii="D2Coding ligature" w:eastAsia="D2Coding ligature" w:hAnsi="D2Coding ligature"/>
+        </w:rPr>
+        <w:t xml:space="preserve">GET, PUT, DELETE를 </w:t>
+      </w:r>
+      <w:proofErr w:type="spellStart"/>
+      <w:r>
+        <w:rPr>
+          <w:rFonts w:ascii="D2Coding ligature" w:eastAsia="D2Coding ligature" w:hAnsi="D2Coding ligature"/>
+        </w:rPr>
+        <w:t>멱등성</w:t>
+      </w:r>
+      <w:proofErr w:type="spellEnd"/>
+      <w:r>
+        <w:rPr>
+          <w:rFonts w:ascii="D2Coding ligature" w:eastAsia="D2Coding ligature" w:hAnsi="D2Coding ligature"/>
+        </w:rPr>
+        <w:t xml:space="preserve"> 메소드에 속하고 POST는 </w:t>
+      </w:r>
+      <w:proofErr w:type="spellStart"/>
+      <w:r>
+        <w:rPr>
+          <w:rFonts w:ascii="D2Coding ligature" w:eastAsia="D2Coding ligature" w:hAnsi="D2Coding ligature"/>
+        </w:rPr>
+        <w:t>멱등성</w:t>
+      </w:r>
+      <w:proofErr w:type="spellEnd"/>
+      <w:r>
+        <w:rPr>
+          <w:rFonts w:ascii="D2Coding ligature" w:eastAsia="D2Coding ligature" w:hAnsi="D2Coding ligature"/>
+        </w:rPr>
+        <w:t xml:space="preserve"> 메소드가 아닙니다.</w:t>
+      </w:r>
+    </w:p>
+    <w:p>
+      <w:pPr>
+        <w:rPr>
+          <w:rFonts w:ascii="D2Coding ligature" w:eastAsia="D2Coding ligature" w:hAnsi="D2Coding ligature"/>
+        </w:rPr>
+      </w:pPr>
+      <w:r>
+        <w:rPr>
+          <w:rFonts w:ascii="D2Coding ligature" w:eastAsia="D2Coding ligature" w:hAnsi="D2Coding ligature"/>
+        </w:rPr>
+        <w:t xml:space="preserve">- </w:t>
+      </w:r>
+      <w:r>
+        <w:rPr>
+          <w:rFonts w:ascii="D2Coding ligature" w:eastAsia="D2Coding ligature" w:hAnsi="D2Coding ligature"/>
+        </w:rPr>
+        <w:t>(POST 요청을 반복하면 같은 내용이더라도 다른 데이터가 계속 추가된다.)</w:t>
+      </w:r>
+    </w:p>
+    <w:p>
+      <w:pPr>
+        <w:rPr>
+          <w:rFonts w:ascii="D2Coding ligature" w:eastAsia="D2Coding ligature" w:hAnsi="D2Coding ligature"/>
+        </w:rPr>
+      </w:pPr>
+    </w:p>
+    <w:p>
+      <w:pPr>
+        <w:rPr>
+          <w:rFonts w:ascii="D2Coding ligature" w:eastAsia="D2Coding ligature" w:hAnsi="D2Coding ligature"/>
+          <w:b/>
+          <w:bCs/>
+          <w:sz w:val="28"/>
+          <w:szCs w:val="32"/>
+        </w:rPr>
+      </w:pPr>
+      <w:r>
+        <w:rPr>
+          <w:rFonts w:ascii="D2Coding ligature" w:eastAsia="D2Coding ligature" w:hAnsi="D2Coding ligature" w:hint="eastAsia"/>
+          <w:b/>
+          <w:bCs/>
+          <w:sz w:val="28"/>
+          <w:szCs w:val="32"/>
+        </w:rPr>
+        <w:t>-</w:t>
+      </w:r>
+      <w:r>
+        <w:rPr>
+          <w:rFonts w:ascii="D2Coding ligature" w:eastAsia="D2Coding ligature" w:hAnsi="D2Coding ligature"/>
+          <w:b/>
+          <w:bCs/>
+          <w:sz w:val="28"/>
+          <w:szCs w:val="32"/>
+        </w:rPr>
+        <w:t xml:space="preserve"> </w:t>
+      </w:r>
+      <w:r>
+        <w:rPr>
+          <w:rFonts w:ascii="D2Coding ligature" w:eastAsia="D2Coding ligature" w:hAnsi="D2Coding ligature"/>
+          <w:b/>
+          <w:bCs/>
+          <w:sz w:val="28"/>
+          <w:szCs w:val="32"/>
+        </w:rPr>
+        <w:t>HTTP의 Keep-alive 헤더에 대해 설명해주세요.</w:t>
+      </w:r>
+    </w:p>
+    <w:p>
+      <w:pPr>
+        <w:rPr>
+          <w:rFonts w:ascii="D2Coding ligature" w:eastAsia="D2Coding ligature" w:hAnsi="D2Coding ligature"/>
+        </w:rPr>
+      </w:pPr>
+      <w:r>
+        <w:rPr>
+          <w:rFonts w:ascii="D2Coding ligature" w:eastAsia="D2Coding ligature" w:hAnsi="D2Coding ligature"/>
+        </w:rPr>
+        <w:t>HTTP는 매번 연결을 끊고 새로 생성합니다. 특정 시간까지는 접근이 없더라도 연결상태를 유지하도록 하는 헤더입니다.</w:t>
+      </w:r>
+    </w:p>
+    <w:p>
+      <w:pPr>
+        <w:rPr>
+          <w:rFonts w:ascii="D2Coding ligature" w:eastAsia="D2Coding ligature" w:hAnsi="D2Coding ligature"/>
+        </w:rPr>
+      </w:pPr>
+      <w:r>
+        <w:rPr>
+          <w:rFonts w:ascii="D2Coding ligature" w:eastAsia="D2Coding ligature" w:hAnsi="D2Coding ligature"/>
+        </w:rPr>
+        <w:t>HTTP 1.1부터 지원합니다.</w:t>
+      </w:r>
+    </w:p>
+    <w:p>
+      <w:pPr>
+        <w:rPr>
+          <w:rFonts w:ascii="D2Coding ligature" w:eastAsia="D2Coding ligature" w:hAnsi="D2Coding ligature"/>
+        </w:rPr>
+      </w:pPr>
+    </w:p>
+    <w:p>
+      <w:pPr>
+        <w:rPr>
+          <w:rFonts w:ascii="D2Coding ligature" w:eastAsia="D2Coding ligature" w:hAnsi="D2Coding ligature"/>
+          <w:b/>
+          <w:bCs/>
+          <w:sz w:val="28"/>
+          <w:szCs w:val="32"/>
+        </w:rPr>
+      </w:pPr>
+      <w:r>
+        <w:rPr>
+          <w:rFonts w:ascii="D2Coding ligature" w:eastAsia="D2Coding ligature" w:hAnsi="D2Coding ligature" w:hint="eastAsia"/>
+          <w:b/>
+          <w:bCs/>
+          <w:sz w:val="28"/>
+          <w:szCs w:val="32"/>
+        </w:rPr>
+        <w:t>-</w:t>
+      </w:r>
+      <w:r>
+        <w:rPr>
+          <w:rFonts w:ascii="D2Coding ligature" w:eastAsia="D2Coding ligature" w:hAnsi="D2Coding ligature"/>
+          <w:b/>
+          <w:bCs/>
+          <w:sz w:val="28"/>
+          <w:szCs w:val="32"/>
+        </w:rPr>
+        <w:t xml:space="preserve"> </w:t>
+      </w:r>
+      <w:r>
+        <w:rPr>
+          <w:rFonts w:ascii="D2Coding ligature" w:eastAsia="D2Coding ligature" w:hAnsi="D2Coding ligature"/>
+          <w:b/>
+          <w:bCs/>
+          <w:sz w:val="28"/>
+          <w:szCs w:val="32"/>
+        </w:rPr>
+        <w:t>CORS가 무엇인지 설명해주세요.</w:t>
+      </w:r>
+    </w:p>
+    <w:p>
+      <w:pPr>
+        <w:rPr>
+          <w:rFonts w:ascii="D2Coding ligature" w:eastAsia="D2Coding ligature" w:hAnsi="D2Coding ligature"/>
+        </w:rPr>
+      </w:pPr>
+      <w:r>
+        <w:rPr>
+          <w:rFonts w:ascii="D2Coding ligature" w:eastAsia="D2Coding ligature" w:hAnsi="D2Coding ligature" w:hint="eastAsia"/>
+        </w:rPr>
+        <w:t>교차</w:t>
+      </w:r>
+      <w:r>
+        <w:rPr>
+          <w:rFonts w:ascii="D2Coding ligature" w:eastAsia="D2Coding ligature" w:hAnsi="D2Coding ligature"/>
+        </w:rPr>
+        <w:t xml:space="preserve"> 출처 리소스 공유(Cross-Origin Resource Sharing, CORS)는 추가 HTTP 헤더를 사용해 한 출처에서 실행 </w:t>
+      </w:r>
+    </w:p>
+    <w:p>
+      <w:pPr>
+        <w:rPr>
+          <w:rFonts w:ascii="D2Coding ligature" w:eastAsia="D2Coding ligature" w:hAnsi="D2Coding ligature"/>
+        </w:rPr>
+      </w:pPr>
+      <w:r>
+        <w:rPr>
+          <w:rFonts w:ascii="D2Coding ligature" w:eastAsia="D2Coding ligature" w:hAnsi="D2Coding ligature"/>
+        </w:rPr>
+        <w:t>중인 웹 어플리케이션이 다른 출처의 선택한 자원에 접근할 수 있는 권한을 부여하도록 브라우저에 알려주는</w:t>
+      </w:r>
+    </w:p>
+    <w:p>
+      <w:pPr>
+        <w:rPr>
+          <w:rFonts w:ascii="D2Coding ligature" w:eastAsia="D2Coding ligature" w:hAnsi="D2Coding ligature"/>
+        </w:rPr>
+      </w:pPr>
+      <w:r>
+        <w:rPr>
+          <w:rFonts w:ascii="D2Coding ligature" w:eastAsia="D2Coding ligature" w:hAnsi="D2Coding ligature"/>
+        </w:rPr>
+        <w:t>체제입니다.</w:t>
+      </w:r>
+    </w:p>
+    <w:p>
+      <w:pPr>
+        <w:rPr>
+          <w:rFonts w:ascii="D2Coding ligature" w:eastAsia="D2Coding ligature" w:hAnsi="D2Coding ligature"/>
+        </w:rPr>
+      </w:pPr>
+      <w:r>
+        <w:rPr>
+          <w:rFonts w:ascii="D2Coding ligature" w:eastAsia="D2Coding ligature" w:hAnsi="D2Coding ligature"/>
+        </w:rPr>
+        <w:t>Web Application은 리소스가 자신의 출처(도메인, 프로토콜, 포트)와 다를 때 교차 출처 HTTP 요청을 보냅니다.</w:t>
+      </w:r>
+    </w:p>
+    <w:p>
+      <w:pPr>
+        <w:rPr>
+          <w:rFonts w:ascii="D2Coding ligature" w:eastAsia="D2Coding ligature" w:hAnsi="D2Coding ligature"/>
+        </w:rPr>
+      </w:pPr>
+    </w:p>
+    <w:p>
+      <w:pPr>
+        <w:rPr>
+          <w:rFonts w:ascii="D2Coding ligature" w:eastAsia="D2Coding ligature" w:hAnsi="D2Coding ligature"/>
+          <w:b/>
+          <w:bCs/>
+          <w:sz w:val="28"/>
+          <w:szCs w:val="32"/>
+        </w:rPr>
+      </w:pPr>
+      <w:r>
+        <w:rPr>
+          <w:rFonts w:ascii="D2Coding ligature" w:eastAsia="D2Coding ligature" w:hAnsi="D2Coding ligature" w:hint="eastAsia"/>
+          <w:b/>
+          <w:bCs/>
+          <w:sz w:val="28"/>
+          <w:szCs w:val="32"/>
+        </w:rPr>
+        <w:t>-</w:t>
+      </w:r>
+      <w:r>
+        <w:rPr>
+          <w:rFonts w:ascii="D2Coding ligature" w:eastAsia="D2Coding ligature" w:hAnsi="D2Coding ligature"/>
+          <w:b/>
+          <w:bCs/>
+          <w:sz w:val="28"/>
+          <w:szCs w:val="32"/>
+        </w:rPr>
+        <w:t xml:space="preserve"> </w:t>
+      </w:r>
+      <w:r>
+        <w:rPr>
+          <w:rFonts w:ascii="D2Coding ligature" w:eastAsia="D2Coding ligature" w:hAnsi="D2Coding ligature"/>
+          <w:b/>
+          <w:bCs/>
+          <w:sz w:val="28"/>
+          <w:szCs w:val="32"/>
+        </w:rPr>
+        <w:t>REST API와 RESTful 하다는 것이 무엇인지 설명해주세요.</w:t>
+      </w:r>
+    </w:p>
+    <w:p>
+      <w:pPr>
+        <w:rPr>
+          <w:rFonts w:ascii="D2Coding ligature" w:eastAsia="D2Coding ligature" w:hAnsi="D2Coding ligature"/>
+        </w:rPr>
+      </w:pPr>
+      <w:r>
+        <w:rPr>
+          <w:rFonts w:ascii="D2Coding ligature" w:eastAsia="D2Coding ligature" w:hAnsi="D2Coding ligature"/>
+        </w:rPr>
+        <w:t>REST는 HTTP URI를 통해 자원을 명시하고 HTTP Method를 통해 자원을 처리하도록 설계된 아키텍처입니다.</w:t>
+      </w:r>
+    </w:p>
+    <w:p>
+      <w:pPr>
+        <w:rPr>
+          <w:rFonts w:ascii="D2Coding ligature" w:eastAsia="D2Coding ligature" w:hAnsi="D2Coding ligature"/>
+        </w:rPr>
+      </w:pPr>
+      <w:r>
+        <w:rPr>
+          <w:rFonts w:ascii="D2Coding ligature" w:eastAsia="D2Coding ligature" w:hAnsi="D2Coding ligature" w:hint="eastAsia"/>
+        </w:rPr>
+        <w:t>이러한</w:t>
+      </w:r>
+      <w:r>
+        <w:rPr>
+          <w:rFonts w:ascii="D2Coding ligature" w:eastAsia="D2Coding ligature" w:hAnsi="D2Coding ligature"/>
+        </w:rPr>
+        <w:t xml:space="preserve"> REST를 기반으로 만든 API를 REST API라고 부릅니다.</w:t>
+      </w:r>
+    </w:p>
+    <w:p>
+      <w:pPr>
+        <w:rPr>
+          <w:rFonts w:ascii="D2Coding ligature" w:eastAsia="D2Coding ligature" w:hAnsi="D2Coding ligature"/>
+        </w:rPr>
+      </w:pPr>
+      <w:r>
+        <w:rPr>
+          <w:rFonts w:ascii="D2Coding ligature" w:eastAsia="D2Coding ligature" w:hAnsi="D2Coding ligature"/>
+        </w:rPr>
+        <w:t>RESTful 하다는 것은, REST 원리를 잘 따르는 시스템을 RESTful 하다고 표현합니다.</w:t>
+      </w:r>
+    </w:p>
+    <w:p>
+      <w:pPr>
+        <w:rPr>
+          <w:rFonts w:ascii="D2Coding ligature" w:eastAsia="D2Coding ligature" w:hAnsi="D2Coding ligature"/>
+        </w:rPr>
+      </w:pPr>
+      <w:r>
+        <w:rPr>
+          <w:rFonts w:ascii="D2Coding ligature" w:eastAsia="D2Coding ligature" w:hAnsi="D2Coding ligature"/>
+        </w:rPr>
+        <w:t xml:space="preserve">REST 원리에는 다양한 조건들이 </w:t>
+      </w:r>
+      <w:proofErr w:type="spellStart"/>
+      <w:r>
+        <w:rPr>
+          <w:rFonts w:ascii="D2Coding ligature" w:eastAsia="D2Coding ligature" w:hAnsi="D2Coding ligature"/>
+        </w:rPr>
+        <w:t>포함되어있습니다</w:t>
+      </w:r>
+      <w:proofErr w:type="spellEnd"/>
+      <w:r>
+        <w:rPr>
+          <w:rFonts w:ascii="D2Coding ligature" w:eastAsia="D2Coding ligature" w:hAnsi="D2Coding ligature"/>
+        </w:rPr>
+        <w:t>.</w:t>
+      </w:r>
+    </w:p>
+    <w:p>
+      <w:pPr>
+        <w:rPr>
+          <w:rFonts w:ascii="D2Coding ligature" w:eastAsia="D2Coding ligature" w:hAnsi="D2Coding ligature"/>
+        </w:rPr>
+      </w:pPr>
+      <w:r>
+        <w:rPr>
+          <w:rFonts w:ascii="D2Coding ligature" w:eastAsia="D2Coding ligature" w:hAnsi="D2Coding ligature"/>
+        </w:rPr>
+        <w:t>URI 작성 조건</w:t>
+      </w:r>
+    </w:p>
+    <w:p>
+      <w:pPr>
+        <w:rPr>
+          <w:rFonts w:ascii="D2Coding ligature" w:eastAsia="D2Coding ligature" w:hAnsi="D2Coding ligature"/>
+        </w:rPr>
+      </w:pPr>
+      <w:r>
+        <w:rPr>
+          <w:rFonts w:ascii="D2Coding ligature" w:eastAsia="D2Coding ligature" w:hAnsi="D2Coding ligature"/>
+        </w:rPr>
+        <w:t>HTTP Method로 행위 표현</w:t>
+      </w:r>
+    </w:p>
+    <w:p>
+      <w:pPr>
+        <w:rPr>
+          <w:rFonts w:ascii="D2Coding ligature" w:eastAsia="D2Coding ligature" w:hAnsi="D2Coding ligature"/>
+        </w:rPr>
+      </w:pPr>
+      <w:r>
+        <w:rPr>
+          <w:rFonts w:ascii="D2Coding ligature" w:eastAsia="D2Coding ligature" w:hAnsi="D2Coding ligature"/>
+        </w:rPr>
+        <w:t>self-descriptive</w:t>
+      </w:r>
+    </w:p>
+    <w:p>
+      <w:pPr>
+        <w:rPr>
+          <w:rFonts w:ascii="D2Coding ligature" w:eastAsia="D2Coding ligature" w:hAnsi="D2Coding ligature"/>
+        </w:rPr>
+      </w:pPr>
+      <w:r>
+        <w:rPr>
+          <w:rFonts w:ascii="D2Coding ligature" w:eastAsia="D2Coding ligature" w:hAnsi="D2Coding ligature"/>
+        </w:rPr>
+        <w:t xml:space="preserve">HATEOAS 등등. </w:t>
+      </w:r>
+    </w:p>
+    <w:p>
+      <w:pPr>
+        <w:rPr>
+          <w:rFonts w:ascii="D2Coding ligature" w:eastAsia="D2Coding ligature" w:hAnsi="D2Coding ligature"/>
+        </w:rPr>
+      </w:pPr>
+    </w:p>
+    <w:p>
+      <w:pPr>
+        <w:rPr>
+          <w:rFonts w:ascii="D2Coding ligature" w:eastAsia="D2Coding ligature" w:hAnsi="D2Coding ligature"/>
+        </w:rPr>
+      </w:pPr>
+      <w:r>
+        <w:rPr>
+          <w:rFonts w:ascii="D2Coding ligature" w:eastAsia="D2Coding ligature" w:hAnsi="D2Coding ligature"/>
+        </w:rPr>
+        <w:t>HTTP의 자원을 제대로 활용하고 있지 않다면 REST하지 않다고 할 수 있습니다.</w:t>
+      </w:r>
+    </w:p>
+    <w:p>
+      <w:pPr>
+        <w:rPr>
+          <w:rFonts w:ascii="D2Coding ligature" w:eastAsia="D2Coding ligature" w:hAnsi="D2Coding ligature"/>
+          <w:b/>
+          <w:bCs/>
+          <w:sz w:val="28"/>
+          <w:szCs w:val="32"/>
+        </w:rPr>
+      </w:pPr>
+      <w:r>
+        <w:rPr>
+          <w:rFonts w:ascii="D2Coding ligature" w:eastAsia="D2Coding ligature" w:hAnsi="D2Coding ligature" w:hint="eastAsia"/>
+          <w:b/>
+          <w:bCs/>
+          <w:sz w:val="28"/>
+          <w:szCs w:val="32"/>
+        </w:rPr>
+        <w:lastRenderedPageBreak/>
+        <w:t>-</w:t>
+      </w:r>
+      <w:r>
+        <w:rPr>
+          <w:rFonts w:ascii="D2Coding ligature" w:eastAsia="D2Coding ligature" w:hAnsi="D2Coding ligature"/>
+          <w:b/>
+          <w:bCs/>
+          <w:sz w:val="28"/>
+          <w:szCs w:val="32"/>
+        </w:rPr>
+        <w:t xml:space="preserve"> </w:t>
+      </w:r>
+      <w:r>
+        <w:rPr>
+          <w:rFonts w:ascii="D2Coding ligature" w:eastAsia="D2Coding ligature" w:hAnsi="D2Coding ligature" w:hint="eastAsia"/>
+          <w:b/>
+          <w:bCs/>
+          <w:sz w:val="28"/>
+          <w:szCs w:val="32"/>
+        </w:rPr>
+        <w:t>쿠키와</w:t>
+      </w:r>
+      <w:r>
+        <w:rPr>
+          <w:rFonts w:ascii="D2Coding ligature" w:eastAsia="D2Coding ligature" w:hAnsi="D2Coding ligature"/>
+          <w:b/>
+          <w:bCs/>
+          <w:sz w:val="28"/>
+          <w:szCs w:val="32"/>
+        </w:rPr>
+        <w:t xml:space="preserve"> 세션이 왜 필요한지, 어떻게 </w:t>
+      </w:r>
+      <w:proofErr w:type="spellStart"/>
+      <w:r>
+        <w:rPr>
+          <w:rFonts w:ascii="D2Coding ligature" w:eastAsia="D2Coding ligature" w:hAnsi="D2Coding ligature"/>
+          <w:b/>
+          <w:bCs/>
+          <w:sz w:val="28"/>
+          <w:szCs w:val="32"/>
+        </w:rPr>
+        <w:t>다른지</w:t>
+      </w:r>
+      <w:proofErr w:type="spellEnd"/>
+      <w:r>
+        <w:rPr>
+          <w:rFonts w:ascii="D2Coding ligature" w:eastAsia="D2Coding ligature" w:hAnsi="D2Coding ligature"/>
+          <w:b/>
+          <w:bCs/>
+          <w:sz w:val="28"/>
+          <w:szCs w:val="32"/>
+        </w:rPr>
+        <w:t xml:space="preserve"> 설명해주세요.</w:t>
+      </w:r>
+    </w:p>
+    <w:p>
+      <w:pPr>
+        <w:rPr>
+          <w:rFonts w:ascii="D2Coding ligature" w:eastAsia="D2Coding ligature" w:hAnsi="D2Coding ligature"/>
+        </w:rPr>
+      </w:pPr>
+      <w:r>
+        <w:rPr>
+          <w:rFonts w:ascii="D2Coding ligature" w:eastAsia="D2Coding ligature" w:hAnsi="D2Coding ligature"/>
+        </w:rPr>
+        <w:t>HTTP 프로토콜은 비연결형, 무상태의 특성을 가지기 때문에, server는 client가 누구인지 매번 확인이 필요합니다.</w:t>
+      </w:r>
+    </w:p>
+    <w:p>
+      <w:pPr>
+        <w:rPr>
+          <w:rFonts w:ascii="D2Coding ligature" w:eastAsia="D2Coding ligature" w:hAnsi="D2Coding ligature"/>
+        </w:rPr>
+      </w:pPr>
+      <w:r>
+        <w:rPr>
+          <w:rFonts w:ascii="D2Coding ligature" w:eastAsia="D2Coding ligature" w:hAnsi="D2Coding ligature" w:hint="eastAsia"/>
+        </w:rPr>
+        <w:t>이러한</w:t>
+      </w:r>
+      <w:r>
+        <w:rPr>
+          <w:rFonts w:ascii="D2Coding ligature" w:eastAsia="D2Coding ligature" w:hAnsi="D2Coding ligature"/>
+        </w:rPr>
+        <w:t xml:space="preserve"> 특성을 보완하기 위해서 쿠키와 세션이 탄생했습니다.</w:t>
+      </w:r>
+    </w:p>
+    <w:p>
+      <w:pPr>
+        <w:ind w:leftChars="100" w:left="200"/>
+        <w:rPr>
+          <w:rFonts w:ascii="D2Coding ligature" w:eastAsia="D2Coding ligature" w:hAnsi="D2Coding ligature"/>
+        </w:rPr>
+      </w:pPr>
+      <w:r>
+        <w:rPr>
+          <w:rFonts w:ascii="D2Coding ligature" w:eastAsia="D2Coding ligature" w:hAnsi="D2Coding ligature"/>
+        </w:rPr>
+        <w:t xml:space="preserve">1) </w:t>
       </w:r>
       <w:proofErr w:type="gramStart"/>
       <w:r>
         <w:rPr>
           <w:rFonts w:ascii="D2Coding ligature" w:eastAsia="D2Coding ligature" w:hAnsi="D2Coding ligature"/>
         </w:rPr>
-        <w:t>) /</w:t>
+        <w:t>쿠키 :</w:t>
       </w:r>
       <w:proofErr w:type="gramEnd"/>
       <w:r>
         <w:rPr>
           <w:rFonts w:ascii="D2Coding ligature" w:eastAsia="D2Coding ligature" w:hAnsi="D2Coding ligature"/>
         </w:rPr>
-        <w:t xml:space="preserve"> 데이터링크 계층은 물리적 연결 (인접한 노드 or 호스트)</w:t>
+        <w:t xml:space="preserve"> 클라이언트 로컬(하드디스크)에 저장되는 키와 값이 들어있는 작은 데이터 파일</w:t>
+      </w:r>
+    </w:p>
+    <w:p>
+      <w:pPr>
+        <w:ind w:leftChars="100" w:left="200"/>
+        <w:rPr>
+          <w:rFonts w:ascii="D2Coding ligature" w:eastAsia="D2Coding ligature" w:hAnsi="D2Coding ligature"/>
+        </w:rPr>
+      </w:pPr>
+      <w:r>
+        <w:rPr>
+          <w:rFonts w:ascii="D2Coding ligature" w:eastAsia="D2Coding ligature" w:hAnsi="D2Coding ligature"/>
+        </w:rPr>
+        <w:t xml:space="preserve">2) </w:t>
+      </w:r>
+      <w:proofErr w:type="gramStart"/>
+      <w:r>
+        <w:rPr>
+          <w:rFonts w:ascii="D2Coding ligature" w:eastAsia="D2Coding ligature" w:hAnsi="D2Coding ligature"/>
+        </w:rPr>
+        <w:t>세션 :</w:t>
+      </w:r>
+      <w:proofErr w:type="gramEnd"/>
+      <w:r>
+        <w:rPr>
+          <w:rFonts w:ascii="D2Coding ligature" w:eastAsia="D2Coding ligature" w:hAnsi="D2Coding ligature"/>
+        </w:rPr>
+        <w:t xml:space="preserve"> 일정 시간 동안 같은 브라우저로부터 들어오는 일련의 요구를 하나의 상태로 보고 그 상태를 </w:t>
+      </w:r>
+    </w:p>
+    <w:p>
+      <w:pPr>
+        <w:ind w:leftChars="100" w:left="200"/>
+        <w:rPr>
+          <w:rFonts w:ascii="D2Coding ligature" w:eastAsia="D2Coding ligature" w:hAnsi="D2Coding ligature"/>
+        </w:rPr>
+      </w:pPr>
+      <w:r>
+        <w:rPr>
+          <w:rFonts w:ascii="D2Coding ligature" w:eastAsia="D2Coding ligature" w:hAnsi="D2Coding ligature"/>
+        </w:rPr>
+        <w:t>유지하는 것.</w:t>
+      </w:r>
+    </w:p>
+    <w:p>
+      <w:pPr>
+        <w:rPr>
+          <w:rFonts w:ascii="D2Coding ligature" w:eastAsia="D2Coding ligature" w:hAnsi="D2Coding ligature"/>
+        </w:rPr>
+      </w:pPr>
+      <w:r>
+        <w:rPr>
+          <w:rFonts w:ascii="D2Coding ligature" w:eastAsia="D2Coding ligature" w:hAnsi="D2Coding ligature"/>
+        </w:rPr>
+        <w:drawing>
+          <wp:inline distT="0" distB="0" distL="0" distR="0" wp14:anchorId="5A955EA3" wp14:editId="436E211D">
+            <wp:extent cx="6645910" cy="1690370"/>
+            <wp:effectExtent l="0" t="0" r="2540" b="5080"/>
+            <wp:docPr id="1474030194" name="그림 1" descr="텍스트, 스크린샷, 폰트, 번호이(가) 표시된 사진&#10;&#10;자동 생성된 설명"/>
+            <wp:cNvGraphicFramePr>
+              <a:graphicFrameLocks xmlns:a="http://schemas.openxmlformats.org/drawingml/2006/main" noChangeAspect="1"/>
+            </wp:cNvGraphicFramePr>
+            <a:graphic xmlns:a="http://schemas.openxmlformats.org/drawingml/2006/main">
+              <a:graphicData uri="http://schemas.openxmlformats.org/drawingml/2006/picture">
+                <pic:pic xmlns:pic="http://schemas.openxmlformats.org/drawingml/2006/picture">
+                  <pic:nvPicPr>
+                    <pic:cNvPr id="1474030194" name="그림 1" descr="텍스트, 스크린샷, 폰트, 번호이(가) 표시된 사진&#10;&#10;자동 생성된 설명"/>
+                    <pic:cNvPicPr/>
+                  </pic:nvPicPr>
+                  <pic:blipFill>
+                    <a:blip r:embed="rId8"/>
+                    <a:stretch>
+                      <a:fillRect/>
+                    </a:stretch>
+                  </pic:blipFill>
+                  <pic:spPr>
+                    <a:xfrm>
+                      <a:off x="0" y="0"/>
+                      <a:ext cx="6645910" cy="1690370"/>
+                    </a:xfrm>
+                    <a:prstGeom prst="rect">
+                      <a:avLst/>
+                    </a:prstGeom>
+                  </pic:spPr>
+                </pic:pic>
+              </a:graphicData>
+            </a:graphic>
+          </wp:inline>
+        </w:drawing>
+      </w:r>
+    </w:p>
+    <w:p>
+      <w:pPr>
+        <w:rPr>
+          <w:rFonts w:ascii="D2Coding ligature" w:eastAsia="D2Coding ligature" w:hAnsi="D2Coding ligature"/>
+        </w:rPr>
+      </w:pPr>
+      <w:r>
+        <w:rPr>
+          <w:rFonts w:ascii="D2Coding ligature" w:eastAsia="D2Coding ligature" w:hAnsi="D2Coding ligature" w:hint="eastAsia"/>
+        </w:rPr>
+        <w:t>세션은</w:t>
+      </w:r>
+      <w:r>
+        <w:rPr>
+          <w:rFonts w:ascii="D2Coding ligature" w:eastAsia="D2Coding ligature" w:hAnsi="D2Coding ligature"/>
+        </w:rPr>
+        <w:t xml:space="preserve"> 서버의 자원을 사용하기 때문에 사용자가 많을 수록 소모되는 자원이 많기 때문에 상황을 잘 고려해서 사용해야 한다.</w:t>
+      </w:r>
+    </w:p>
+    <w:p>
+      <w:pPr>
+        <w:rPr>
+          <w:rFonts w:ascii="D2Coding ligature" w:eastAsia="D2Coding ligature" w:hAnsi="D2Coding ligature"/>
+        </w:rPr>
+      </w:pPr>
+    </w:p>
+    <w:p>
+      <w:pPr>
+        <w:rPr>
+          <w:rFonts w:ascii="D2Coding ligature" w:eastAsia="D2Coding ligature" w:hAnsi="D2Coding ligature"/>
+          <w:b/>
+          <w:bCs/>
+          <w:sz w:val="28"/>
+          <w:szCs w:val="32"/>
+        </w:rPr>
+      </w:pPr>
+      <w:r>
+        <w:rPr>
+          <w:rFonts w:ascii="D2Coding ligature" w:eastAsia="D2Coding ligature" w:hAnsi="D2Coding ligature" w:hint="eastAsia"/>
+          <w:b/>
+          <w:bCs/>
+          <w:sz w:val="28"/>
+          <w:szCs w:val="32"/>
+        </w:rPr>
+        <w:t>-</w:t>
+      </w:r>
+      <w:r>
+        <w:rPr>
+          <w:rFonts w:ascii="D2Coding ligature" w:eastAsia="D2Coding ligature" w:hAnsi="D2Coding ligature"/>
+          <w:b/>
+          <w:bCs/>
+          <w:sz w:val="28"/>
+          <w:szCs w:val="32"/>
+        </w:rPr>
+        <w:t xml:space="preserve"> </w:t>
+      </w:r>
+      <w:r>
+        <w:rPr>
+          <w:rFonts w:ascii="D2Coding ligature" w:eastAsia="D2Coding ligature" w:hAnsi="D2Coding ligature"/>
+          <w:b/>
+          <w:bCs/>
+          <w:sz w:val="28"/>
+          <w:szCs w:val="32"/>
+        </w:rPr>
+        <w:t>Session은 서버에 저장되고, Cookie는 클라이언트에 저장되는데, 쿠키가 안되는 상황에서 세션은 사용할 수 있을까요?</w:t>
+      </w:r>
+    </w:p>
+    <w:p>
+      <w:pPr>
+        <w:rPr>
+          <w:rFonts w:ascii="D2Coding ligature" w:eastAsia="D2Coding ligature" w:hAnsi="D2Coding ligature"/>
+        </w:rPr>
+      </w:pPr>
+      <w:r>
+        <w:rPr>
+          <w:rFonts w:ascii="D2Coding ligature" w:eastAsia="D2Coding ligature" w:hAnsi="D2Coding ligature" w:hint="eastAsia"/>
+        </w:rPr>
+        <w:t>쿠키를</w:t>
+      </w:r>
+      <w:r>
+        <w:rPr>
+          <w:rFonts w:ascii="D2Coding ligature" w:eastAsia="D2Coding ligature" w:hAnsi="D2Coding ligature"/>
+        </w:rPr>
+        <w:t xml:space="preserve"> 사용할 수 없는 환경에서는 URL 뒤쪽에 Parameter 값으로 전달하는 경우가 있습니다.</w:t>
+      </w:r>
+    </w:p>
+    <w:p>
+      <w:pPr>
+        <w:rPr>
+          <w:rFonts w:ascii="D2Coding ligature" w:eastAsia="D2Coding ligature" w:hAnsi="D2Coding ligature"/>
+        </w:rPr>
+      </w:pPr>
+    </w:p>
+    <w:p>
+      <w:pPr>
+        <w:rPr>
+          <w:rFonts w:ascii="D2Coding ligature" w:eastAsia="D2Coding ligature" w:hAnsi="D2Coding ligature"/>
+          <w:b/>
+          <w:bCs/>
+          <w:sz w:val="28"/>
+          <w:szCs w:val="32"/>
+        </w:rPr>
+      </w:pPr>
+      <w:r>
+        <w:rPr>
+          <w:rFonts w:ascii="D2Coding ligature" w:eastAsia="D2Coding ligature" w:hAnsi="D2Coding ligature" w:hint="eastAsia"/>
+          <w:b/>
+          <w:bCs/>
+          <w:sz w:val="28"/>
+          <w:szCs w:val="32"/>
+        </w:rPr>
+        <w:t>-</w:t>
+      </w:r>
+      <w:r>
+        <w:rPr>
+          <w:rFonts w:ascii="D2Coding ligature" w:eastAsia="D2Coding ligature" w:hAnsi="D2Coding ligature"/>
+          <w:b/>
+          <w:bCs/>
+          <w:sz w:val="28"/>
+          <w:szCs w:val="32"/>
+        </w:rPr>
+        <w:t xml:space="preserve"> </w:t>
+      </w:r>
+      <w:r>
+        <w:rPr>
+          <w:rFonts w:ascii="D2Coding ligature" w:eastAsia="D2Coding ligature" w:hAnsi="D2Coding ligature"/>
+          <w:b/>
+          <w:bCs/>
+          <w:sz w:val="28"/>
+          <w:szCs w:val="32"/>
+        </w:rPr>
+        <w:t>JWT Token이 무엇인지 설명해주세요.</w:t>
+      </w:r>
+    </w:p>
+    <w:p>
+      <w:pPr>
+        <w:rPr>
+          <w:rFonts w:ascii="D2Coding ligature" w:eastAsia="D2Coding ligature" w:hAnsi="D2Coding ligature"/>
+        </w:rPr>
+      </w:pPr>
+      <w:r>
+        <w:rPr>
+          <w:rFonts w:ascii="D2Coding ligature" w:eastAsia="D2Coding ligature" w:hAnsi="D2Coding ligature"/>
+        </w:rPr>
+        <w:t>JWT는 JSON 포맷을 이용하는 Claim 기반의 웹 토큰이며, 토큰 자체를 정보로 사용하는 Self-Contained 방식으로 정보를 안전하게 전달합니다.</w:t>
+      </w:r>
+    </w:p>
+    <w:p>
+      <w:pPr>
+        <w:rPr>
+          <w:rFonts w:ascii="D2Coding ligature" w:eastAsia="D2Coding ligature" w:hAnsi="D2Coding ligature"/>
+        </w:rPr>
+      </w:pPr>
+      <w:r>
+        <w:rPr>
+          <w:rFonts w:ascii="D2Coding ligature" w:eastAsia="D2Coding ligature" w:hAnsi="D2Coding ligature"/>
+        </w:rPr>
+        <w:t>JWT는 헤더(Header</w:t>
+      </w:r>
+      <w:proofErr w:type="gramStart"/>
+      <w:r>
+        <w:rPr>
+          <w:rFonts w:ascii="D2Coding ligature" w:eastAsia="D2Coding ligature" w:hAnsi="D2Coding ligature"/>
+        </w:rPr>
+        <w:t>).내용</w:t>
+      </w:r>
+      <w:proofErr w:type="gramEnd"/>
+      <w:r>
+        <w:rPr>
+          <w:rFonts w:ascii="D2Coding ligature" w:eastAsia="D2Coding ligature" w:hAnsi="D2Coding ligature"/>
+        </w:rPr>
+        <w:t>(Payload).서명(Signature)로 구성되며 각 파트를 점(.)으로 구분합니다.</w:t>
+      </w:r>
+    </w:p>
+    <w:p>
+      <w:pPr>
+        <w:ind w:leftChars="400" w:left="800"/>
+        <w:rPr>
+          <w:rFonts w:ascii="D2Coding ligature" w:eastAsia="D2Coding ligature" w:hAnsi="D2Coding ligature"/>
+        </w:rPr>
+      </w:pPr>
+      <w:r>
+        <w:rPr>
+          <w:rFonts w:ascii="D2Coding ligature" w:eastAsia="D2Coding ligature" w:hAnsi="D2Coding ligature" w:hint="eastAsia"/>
+        </w:rPr>
+        <w:t>-</w:t>
+      </w:r>
+      <w:r>
+        <w:rPr>
+          <w:rFonts w:ascii="D2Coding ligature" w:eastAsia="D2Coding ligature" w:hAnsi="D2Coding ligature"/>
+        </w:rPr>
+        <w:t xml:space="preserve"> </w:t>
+      </w:r>
+      <w:r>
+        <w:rPr>
+          <w:rFonts w:ascii="D2Coding ligature" w:eastAsia="D2Coding ligature" w:hAnsi="D2Coding ligature" w:hint="eastAsia"/>
+        </w:rPr>
+        <w:t>헤더</w:t>
+      </w:r>
+      <w:r>
+        <w:rPr>
+          <w:rFonts w:ascii="D2Coding ligature" w:eastAsia="D2Coding ligature" w:hAnsi="D2Coding ligature"/>
+        </w:rPr>
+        <w:t>(Header</w:t>
+      </w:r>
+      <w:proofErr w:type="gramStart"/>
+      <w:r>
+        <w:rPr>
+          <w:rFonts w:ascii="D2Coding ligature" w:eastAsia="D2Coding ligature" w:hAnsi="D2Coding ligature"/>
+        </w:rPr>
+        <w:t>) :</w:t>
+      </w:r>
+      <w:proofErr w:type="gramEnd"/>
+      <w:r>
+        <w:rPr>
+          <w:rFonts w:ascii="D2Coding ligature" w:eastAsia="D2Coding ligature" w:hAnsi="D2Coding ligature"/>
+        </w:rPr>
+        <w:t xml:space="preserve"> 토큰의 타입과 해시 암호화 알고리즘(방식지정)으로 이루어져 있다.</w:t>
+      </w:r>
+    </w:p>
+    <w:p>
+      <w:pPr>
+        <w:ind w:leftChars="400" w:left="2700" w:hangingChars="950" w:hanging="1900"/>
+        <w:rPr>
+          <w:rFonts w:ascii="D2Coding ligature" w:eastAsia="D2Coding ligature" w:hAnsi="D2Coding ligature"/>
+        </w:rPr>
+      </w:pPr>
+      <w:r>
+        <w:rPr>
+          <w:rFonts w:ascii="D2Coding ligature" w:eastAsia="D2Coding ligature" w:hAnsi="D2Coding ligature"/>
+        </w:rPr>
+        <w:t xml:space="preserve">- </w:t>
+      </w:r>
+      <w:r>
+        <w:rPr>
+          <w:rFonts w:ascii="D2Coding ligature" w:eastAsia="D2Coding ligature" w:hAnsi="D2Coding ligature" w:hint="eastAsia"/>
+        </w:rPr>
+        <w:t>내용</w:t>
+      </w:r>
+      <w:r>
+        <w:rPr>
+          <w:rFonts w:ascii="D2Coding ligature" w:eastAsia="D2Coding ligature" w:hAnsi="D2Coding ligature"/>
+        </w:rPr>
+        <w:t>(Payload</w:t>
+      </w:r>
+      <w:proofErr w:type="gramStart"/>
+      <w:r>
+        <w:rPr>
+          <w:rFonts w:ascii="D2Coding ligature" w:eastAsia="D2Coding ligature" w:hAnsi="D2Coding ligature"/>
+        </w:rPr>
+        <w:t>) :</w:t>
+      </w:r>
+      <w:proofErr w:type="gramEnd"/>
+      <w:r>
+        <w:rPr>
+          <w:rFonts w:ascii="D2Coding ligature" w:eastAsia="D2Coding ligature" w:hAnsi="D2Coding ligature"/>
+        </w:rPr>
+        <w:t xml:space="preserve"> 토큰에 사용자가 담고자 하는 정보를 담는다. 내용에는 Claim이 담겨있고, JSON(Key/Value)형태의 한 쌍으로 이루어져 있다.</w:t>
+      </w:r>
+    </w:p>
+    <w:p>
+      <w:pPr>
+        <w:ind w:leftChars="400" w:left="900" w:hangingChars="50" w:hanging="100"/>
+        <w:rPr>
+          <w:rFonts w:ascii="D2Coding ligature" w:eastAsia="D2Coding ligature" w:hAnsi="D2Coding ligature"/>
+        </w:rPr>
+      </w:pPr>
+      <w:r>
+        <w:rPr>
+          <w:rFonts w:ascii="D2Coding ligature" w:eastAsia="D2Coding ligature" w:hAnsi="D2Coding ligature"/>
+        </w:rPr>
+        <w:t xml:space="preserve">- </w:t>
+      </w:r>
+      <w:r>
+        <w:rPr>
+          <w:rFonts w:ascii="D2Coding ligature" w:eastAsia="D2Coding ligature" w:hAnsi="D2Coding ligature" w:hint="eastAsia"/>
+        </w:rPr>
+        <w:t>서명</w:t>
+      </w:r>
+      <w:r>
+        <w:rPr>
+          <w:rFonts w:ascii="D2Coding ligature" w:eastAsia="D2Coding ligature" w:hAnsi="D2Coding ligature"/>
+        </w:rPr>
+        <w:t>(Signature</w:t>
+      </w:r>
+      <w:proofErr w:type="gramStart"/>
+      <w:r>
+        <w:rPr>
+          <w:rFonts w:ascii="D2Coding ligature" w:eastAsia="D2Coding ligature" w:hAnsi="D2Coding ligature"/>
+        </w:rPr>
+        <w:t>) :</w:t>
+      </w:r>
+      <w:proofErr w:type="gramEnd"/>
+      <w:r>
+        <w:rPr>
+          <w:rFonts w:ascii="D2Coding ligature" w:eastAsia="D2Coding ligature" w:hAnsi="D2Coding ligature"/>
+        </w:rPr>
+        <w:t xml:space="preserve"> 토큰을 인코딩하거나 유효성 검증할 때 사용하는 고유한 암호화 코드이다. </w:t>
+      </w:r>
+    </w:p>
+    <w:p>
+      <w:pPr>
+        <w:ind w:leftChars="450" w:left="900" w:firstLineChars="850" w:firstLine="1700"/>
+        <w:rPr>
+          <w:rFonts w:ascii="D2Coding ligature" w:eastAsia="D2Coding ligature" w:hAnsi="D2Coding ligature"/>
+        </w:rPr>
+      </w:pPr>
+      <w:r>
+        <w:rPr>
+          <w:rFonts w:ascii="D2Coding ligature" w:eastAsia="D2Coding ligature" w:hAnsi="D2Coding ligature"/>
+        </w:rPr>
+        <w:t>헤더와 내용의 값을 인코딩한다.</w:t>
+      </w:r>
+    </w:p>
+    <w:p>
+      <w:pPr>
+        <w:rPr>
+          <w:rFonts w:ascii="D2Coding ligature" w:eastAsia="D2Coding ligature" w:hAnsi="D2Coding ligature"/>
+        </w:rPr>
+      </w:pPr>
+    </w:p>
+    <w:p>
+      <w:pPr>
+        <w:rPr>
+          <w:rFonts w:ascii="D2Coding ligature" w:eastAsia="D2Coding ligature" w:hAnsi="D2Coding ligature"/>
+          <w:b/>
+          <w:bCs/>
+          <w:sz w:val="28"/>
+          <w:szCs w:val="32"/>
+        </w:rPr>
+      </w:pPr>
+      <w:r>
+        <w:rPr>
+          <w:rFonts w:ascii="D2Coding ligature" w:eastAsia="D2Coding ligature" w:hAnsi="D2Coding ligature" w:hint="eastAsia"/>
+          <w:b/>
+          <w:bCs/>
+          <w:sz w:val="28"/>
+          <w:szCs w:val="32"/>
+        </w:rPr>
+        <w:lastRenderedPageBreak/>
+        <w:t>-</w:t>
+      </w:r>
+      <w:r>
+        <w:rPr>
+          <w:rFonts w:ascii="D2Coding ligature" w:eastAsia="D2Coding ligature" w:hAnsi="D2Coding ligature"/>
+          <w:b/>
+          <w:bCs/>
+          <w:sz w:val="28"/>
+          <w:szCs w:val="32"/>
+        </w:rPr>
+        <w:t xml:space="preserve"> </w:t>
+      </w:r>
+      <w:r>
+        <w:rPr>
+          <w:rFonts w:ascii="D2Coding ligature" w:eastAsia="D2Coding ligature" w:hAnsi="D2Coding ligature"/>
+          <w:b/>
+          <w:bCs/>
+          <w:sz w:val="28"/>
+          <w:szCs w:val="32"/>
+        </w:rPr>
+        <w:t xml:space="preserve">URI와 URL이 무엇이 </w:t>
+      </w:r>
+      <w:proofErr w:type="spellStart"/>
+      <w:r>
+        <w:rPr>
+          <w:rFonts w:ascii="D2Coding ligature" w:eastAsia="D2Coding ligature" w:hAnsi="D2Coding ligature"/>
+          <w:b/>
+          <w:bCs/>
+          <w:sz w:val="28"/>
+          <w:szCs w:val="32"/>
+        </w:rPr>
+        <w:t>다른지</w:t>
+      </w:r>
+      <w:proofErr w:type="spellEnd"/>
+      <w:r>
+        <w:rPr>
+          <w:rFonts w:ascii="D2Coding ligature" w:eastAsia="D2Coding ligature" w:hAnsi="D2Coding ligature"/>
+          <w:b/>
+          <w:bCs/>
+          <w:sz w:val="28"/>
+          <w:szCs w:val="32"/>
+        </w:rPr>
+        <w:t xml:space="preserve"> 설명해주세요.</w:t>
+      </w:r>
+    </w:p>
+    <w:p>
+      <w:pPr>
+        <w:rPr>
+          <w:rFonts w:ascii="D2Coding ligature" w:eastAsia="D2Coding ligature" w:hAnsi="D2Coding ligature"/>
+        </w:rPr>
+      </w:pPr>
+      <w:r>
+        <w:rPr>
+          <w:rFonts w:ascii="D2Coding ligature" w:eastAsia="D2Coding ligature" w:hAnsi="D2Coding ligature"/>
+        </w:rPr>
+        <w:t>URI</w:t>
+      </w:r>
+    </w:p>
+    <w:p>
+      <w:pPr>
+        <w:ind w:leftChars="100" w:left="200"/>
+        <w:rPr>
+          <w:rFonts w:ascii="D2Coding ligature" w:eastAsia="D2Coding ligature" w:hAnsi="D2Coding ligature"/>
+        </w:rPr>
+      </w:pPr>
+      <w:r>
+        <w:rPr>
+          <w:rFonts w:ascii="D2Coding ligature" w:eastAsia="D2Coding ligature" w:hAnsi="D2Coding ligature"/>
+        </w:rPr>
+        <w:t xml:space="preserve">URI는 특정 리소스를 식별하는 통합 자원 식별자(Uniform Resource Identifier)를 의미합니다. </w:t>
+      </w:r>
+    </w:p>
+    <w:p>
+      <w:pPr>
+        <w:ind w:leftChars="100" w:left="200"/>
+        <w:rPr>
+          <w:rFonts w:ascii="D2Coding ligature" w:eastAsia="D2Coding ligature" w:hAnsi="D2Coding ligature"/>
+        </w:rPr>
+      </w:pPr>
+      <w:r>
+        <w:rPr>
+          <w:rFonts w:ascii="D2Coding ligature" w:eastAsia="D2Coding ligature" w:hAnsi="D2Coding ligature"/>
+        </w:rPr>
+        <w:t>웹 기술에서 사용하는 논리적 또는 물리적 리소스를 식별하는 고유한 문자열 시퀀스입니다.</w:t>
+      </w:r>
+    </w:p>
+    <w:p>
+      <w:pPr>
+        <w:rPr>
+          <w:rFonts w:ascii="D2Coding ligature" w:eastAsia="D2Coding ligature" w:hAnsi="D2Coding ligature"/>
+        </w:rPr>
+      </w:pPr>
+    </w:p>
+    <w:p>
+      <w:pPr>
+        <w:rPr>
+          <w:rFonts w:ascii="D2Coding ligature" w:eastAsia="D2Coding ligature" w:hAnsi="D2Coding ligature"/>
+        </w:rPr>
+      </w:pPr>
+      <w:r>
+        <w:rPr>
+          <w:rFonts w:ascii="D2Coding ligature" w:eastAsia="D2Coding ligature" w:hAnsi="D2Coding ligature"/>
+        </w:rPr>
+        <w:t>URL</w:t>
+      </w:r>
+    </w:p>
+    <w:p>
+      <w:pPr>
+        <w:ind w:leftChars="100" w:left="200"/>
+        <w:rPr>
+          <w:rFonts w:ascii="D2Coding ligature" w:eastAsia="D2Coding ligature" w:hAnsi="D2Coding ligature"/>
+        </w:rPr>
+      </w:pPr>
+      <w:r>
+        <w:rPr>
+          <w:rFonts w:ascii="D2Coding ligature" w:eastAsia="D2Coding ligature" w:hAnsi="D2Coding ligature"/>
+        </w:rPr>
+        <w:t xml:space="preserve">URL은 흔히 웹 주소라고도 하며, 컴퓨터 네트워크 상에서 리소스가 어디 있는지 알려주기 위한 규약입니다. </w:t>
+      </w:r>
+    </w:p>
+    <w:p>
+      <w:pPr>
+        <w:ind w:leftChars="100" w:left="200"/>
+        <w:rPr>
+          <w:rFonts w:ascii="D2Coding ligature" w:eastAsia="D2Coding ligature" w:hAnsi="D2Coding ligature"/>
+        </w:rPr>
+      </w:pPr>
+      <w:r>
+        <w:rPr>
+          <w:rFonts w:ascii="D2Coding ligature" w:eastAsia="D2Coding ligature" w:hAnsi="D2Coding ligature"/>
+        </w:rPr>
+        <w:t xml:space="preserve">URI의 </w:t>
+      </w:r>
+      <w:proofErr w:type="spellStart"/>
+      <w:r>
+        <w:rPr>
+          <w:rFonts w:ascii="D2Coding ligature" w:eastAsia="D2Coding ligature" w:hAnsi="D2Coding ligature"/>
+        </w:rPr>
+        <w:t>서브셋입니다</w:t>
+      </w:r>
+      <w:proofErr w:type="spellEnd"/>
+      <w:r>
+        <w:rPr>
+          <w:rFonts w:ascii="D2Coding ligature" w:eastAsia="D2Coding ligature" w:hAnsi="D2Coding ligature"/>
+        </w:rPr>
+        <w:t>.</w:t>
+      </w:r>
+    </w:p>
+    <w:p>
+      <w:pPr>
+        <w:rPr>
+          <w:rFonts w:ascii="D2Coding ligature" w:eastAsia="D2Coding ligature" w:hAnsi="D2Coding ligature"/>
+        </w:rPr>
+      </w:pPr>
+    </w:p>
+    <w:p>
+      <w:pPr>
+        <w:rPr>
+          <w:rFonts w:ascii="D2Coding ligature" w:eastAsia="D2Coding ligature" w:hAnsi="D2Coding ligature"/>
+          <w:b/>
+          <w:bCs/>
+          <w:sz w:val="28"/>
+          <w:szCs w:val="32"/>
+        </w:rPr>
+      </w:pPr>
+      <w:r>
+        <w:rPr>
+          <w:rFonts w:ascii="D2Coding ligature" w:eastAsia="D2Coding ligature" w:hAnsi="D2Coding ligature" w:hint="eastAsia"/>
+          <w:b/>
+          <w:bCs/>
+          <w:sz w:val="28"/>
+          <w:szCs w:val="32"/>
+        </w:rPr>
+        <w:t>-</w:t>
+      </w:r>
+      <w:r>
+        <w:rPr>
+          <w:rFonts w:ascii="D2Coding ligature" w:eastAsia="D2Coding ligature" w:hAnsi="D2Coding ligature"/>
+          <w:b/>
+          <w:bCs/>
+          <w:sz w:val="28"/>
+          <w:szCs w:val="32"/>
+        </w:rPr>
+        <w:t xml:space="preserve"> </w:t>
+      </w:r>
+      <w:r>
+        <w:rPr>
+          <w:rFonts w:ascii="D2Coding ligature" w:eastAsia="D2Coding ligature" w:hAnsi="D2Coding ligature"/>
+          <w:b/>
+          <w:bCs/>
+          <w:sz w:val="28"/>
+          <w:szCs w:val="32"/>
+        </w:rPr>
+        <w:t>GET과 POST가 다른 점에 대해 설명해주세요.</w:t>
+      </w:r>
+    </w:p>
+    <w:p>
+      <w:pPr>
+        <w:ind w:leftChars="100" w:left="200"/>
+        <w:rPr>
+          <w:rFonts w:ascii="D2Coding ligature" w:eastAsia="D2Coding ligature" w:hAnsi="D2Coding ligature"/>
+        </w:rPr>
+      </w:pPr>
+      <w:r>
+        <w:rPr>
+          <w:rFonts w:ascii="D2Coding ligature" w:eastAsia="D2Coding ligature" w:hAnsi="D2Coding ligature"/>
+        </w:rPr>
+        <w:t xml:space="preserve">- </w:t>
+      </w:r>
+      <w:r>
+        <w:rPr>
+          <w:rFonts w:ascii="D2Coding ligature" w:eastAsia="D2Coding ligature" w:hAnsi="D2Coding ligature"/>
+        </w:rPr>
+        <w:t>GET은 데이터를 조회하기 위해 사용되는 방식으로 데이터를 헤더에 추가하여 전송하는 방식입니다.</w:t>
+      </w:r>
+    </w:p>
+    <w:p>
+      <w:pPr>
+        <w:ind w:leftChars="100" w:left="200" w:firstLineChars="50" w:firstLine="100"/>
+        <w:rPr>
+          <w:rFonts w:ascii="D2Coding ligature" w:eastAsia="D2Coding ligature" w:hAnsi="D2Coding ligature"/>
+        </w:rPr>
+      </w:pPr>
+      <w:r>
+        <w:rPr>
+          <w:rFonts w:ascii="D2Coding ligature" w:eastAsia="D2Coding ligature" w:hAnsi="D2Coding ligature"/>
+        </w:rPr>
+        <w:t xml:space="preserve">URL에 데이터가 노출되므로 보안적으로 중요한 데이터를 포함해서는 </w:t>
+      </w:r>
+      <w:proofErr w:type="gramStart"/>
+      <w:r>
+        <w:rPr>
+          <w:rFonts w:ascii="D2Coding ligature" w:eastAsia="D2Coding ligature" w:hAnsi="D2Coding ligature"/>
+        </w:rPr>
+        <w:t>안됩니다</w:t>
+      </w:r>
+      <w:proofErr w:type="gramEnd"/>
+      <w:r>
+        <w:rPr>
+          <w:rFonts w:ascii="D2Coding ligature" w:eastAsia="D2Coding ligature" w:hAnsi="D2Coding ligature"/>
+        </w:rPr>
+        <w:t>.</w:t>
+      </w:r>
+    </w:p>
+    <w:p>
+      <w:pPr>
+        <w:ind w:leftChars="100" w:left="200"/>
+        <w:rPr>
+          <w:rFonts w:ascii="D2Coding ligature" w:eastAsia="D2Coding ligature" w:hAnsi="D2Coding ligature"/>
+        </w:rPr>
+      </w:pPr>
+    </w:p>
+    <w:p>
+      <w:pPr>
+        <w:ind w:leftChars="100" w:left="200"/>
+        <w:rPr>
+          <w:rFonts w:ascii="D2Coding ligature" w:eastAsia="D2Coding ligature" w:hAnsi="D2Coding ligature"/>
+        </w:rPr>
+      </w:pPr>
+      <w:r>
+        <w:rPr>
+          <w:rFonts w:ascii="D2Coding ligature" w:eastAsia="D2Coding ligature" w:hAnsi="D2Coding ligature"/>
+        </w:rPr>
+        <w:t xml:space="preserve">- </w:t>
+      </w:r>
+      <w:r>
+        <w:rPr>
+          <w:rFonts w:ascii="D2Coding ligature" w:eastAsia="D2Coding ligature" w:hAnsi="D2Coding ligature"/>
+        </w:rPr>
+        <w:t xml:space="preserve">POST는 데이터를 추가 또는 수정하기 위해 사용되는 방식으로 데이터를 바디에 추가하여 전송하는 </w:t>
+      </w:r>
+    </w:p>
+    <w:p>
+      <w:pPr>
+        <w:ind w:leftChars="100" w:left="200" w:firstLineChars="50" w:firstLine="100"/>
+        <w:rPr>
+          <w:rFonts w:ascii="D2Coding ligature" w:eastAsia="D2Coding ligature" w:hAnsi="D2Coding ligature"/>
+        </w:rPr>
+      </w:pPr>
+      <w:r>
+        <w:rPr>
+          <w:rFonts w:ascii="D2Coding ligature" w:eastAsia="D2Coding ligature" w:hAnsi="D2Coding ligature"/>
+        </w:rPr>
+        <w:t>방식입니다.</w:t>
+      </w:r>
+    </w:p>
+    <w:p>
+      <w:pPr>
+        <w:ind w:leftChars="100" w:left="200"/>
+        <w:rPr>
+          <w:rFonts w:ascii="D2Coding ligature" w:eastAsia="D2Coding ligature" w:hAnsi="D2Coding ligature"/>
+        </w:rPr>
+      </w:pPr>
+      <w:r>
+        <w:rPr>
+          <w:rFonts w:ascii="D2Coding ligature" w:eastAsia="D2Coding ligature" w:hAnsi="D2Coding ligature" w:hint="eastAsia"/>
+        </w:rPr>
+        <w:t>완전히</w:t>
+      </w:r>
+      <w:r>
+        <w:rPr>
+          <w:rFonts w:ascii="D2Coding ligature" w:eastAsia="D2Coding ligature" w:hAnsi="D2Coding ligature"/>
+        </w:rPr>
+        <w:t xml:space="preserve"> 안전하다는 것은 아니지만 URL에 데이터가 노출되지 않아 GET 보다는 안전합니다.</w:t>
+      </w:r>
+    </w:p>
+    <w:p>
+      <w:pPr>
+        <w:ind w:leftChars="100" w:left="200"/>
+        <w:rPr>
+          <w:rFonts w:ascii="D2Coding ligature" w:eastAsia="D2Coding ligature" w:hAnsi="D2Coding ligature"/>
+        </w:rPr>
+      </w:pPr>
+    </w:p>
+    <w:p>
+      <w:pPr>
+        <w:ind w:leftChars="100" w:left="200"/>
+        <w:rPr>
+          <w:rFonts w:ascii="D2Coding ligature" w:eastAsia="D2Coding ligature" w:hAnsi="D2Coding ligature"/>
+        </w:rPr>
+      </w:pPr>
+      <w:r>
+        <w:rPr>
+          <w:rFonts w:ascii="D2Coding ligature" w:eastAsia="D2Coding ligature" w:hAnsi="D2Coding ligature" w:hint="eastAsia"/>
+        </w:rPr>
+        <w:t>-</w:t>
+      </w:r>
+      <w:r>
+        <w:rPr>
+          <w:rFonts w:ascii="D2Coding ligature" w:eastAsia="D2Coding ligature" w:hAnsi="D2Coding ligature"/>
+        </w:rPr>
+        <w:t xml:space="preserve"> </w:t>
+      </w:r>
+      <w:r>
+        <w:rPr>
+          <w:rFonts w:ascii="D2Coding ligature" w:eastAsia="D2Coding ligature" w:hAnsi="D2Coding ligature" w:hint="eastAsia"/>
+        </w:rPr>
+        <w:t>또한</w:t>
+      </w:r>
+      <w:r>
+        <w:rPr>
+          <w:rFonts w:ascii="D2Coding ligature" w:eastAsia="D2Coding ligature" w:hAnsi="D2Coding ligature"/>
+        </w:rPr>
+        <w:t xml:space="preserve">, GET은 </w:t>
+      </w:r>
+      <w:proofErr w:type="spellStart"/>
+      <w:r>
+        <w:rPr>
+          <w:rFonts w:ascii="D2Coding ligature" w:eastAsia="D2Coding ligature" w:hAnsi="D2Coding ligature"/>
+        </w:rPr>
+        <w:t>캐싱이</w:t>
+      </w:r>
+      <w:proofErr w:type="spellEnd"/>
+      <w:r>
+        <w:rPr>
+          <w:rFonts w:ascii="D2Coding ligature" w:eastAsia="D2Coding ligature" w:hAnsi="D2Coding ligature"/>
+        </w:rPr>
+        <w:t xml:space="preserve"> 가능하며, </w:t>
+      </w:r>
+      <w:proofErr w:type="spellStart"/>
+      <w:r>
+        <w:rPr>
+          <w:rFonts w:ascii="D2Coding ligature" w:eastAsia="D2Coding ligature" w:hAnsi="D2Coding ligature"/>
+        </w:rPr>
+        <w:t>멱등성</w:t>
+      </w:r>
+      <w:proofErr w:type="spellEnd"/>
+      <w:r>
+        <w:rPr>
+          <w:rFonts w:ascii="D2Coding ligature" w:eastAsia="D2Coding ligature" w:hAnsi="D2Coding ligature"/>
+        </w:rPr>
+        <w:t xml:space="preserve"> 메소드입니다.</w:t>
+      </w:r>
+    </w:p>
+    <w:p>
+      <w:pPr>
+        <w:ind w:leftChars="100" w:left="200"/>
+        <w:rPr>
+          <w:rFonts w:ascii="D2Coding ligature" w:eastAsia="D2Coding ligature" w:hAnsi="D2Coding ligature"/>
+        </w:rPr>
+      </w:pPr>
+      <w:r>
+        <w:rPr>
+          <w:rFonts w:ascii="D2Coding ligature" w:eastAsia="D2Coding ligature" w:hAnsi="D2Coding ligature"/>
+        </w:rPr>
+        <w:t xml:space="preserve">- </w:t>
+      </w:r>
+      <w:r>
+        <w:rPr>
+          <w:rFonts w:ascii="D2Coding ligature" w:eastAsia="D2Coding ligature" w:hAnsi="D2Coding ligature" w:hint="eastAsia"/>
+        </w:rPr>
+        <w:t>반면</w:t>
+      </w:r>
+      <w:r>
+        <w:rPr>
+          <w:rFonts w:ascii="D2Coding ligature" w:eastAsia="D2Coding ligature" w:hAnsi="D2Coding ligature"/>
+        </w:rPr>
+        <w:t xml:space="preserve"> POST는 </w:t>
+      </w:r>
+      <w:proofErr w:type="spellStart"/>
+      <w:r>
+        <w:rPr>
+          <w:rFonts w:ascii="D2Coding ligature" w:eastAsia="D2Coding ligature" w:hAnsi="D2Coding ligature"/>
+        </w:rPr>
+        <w:t>캐싱이</w:t>
+      </w:r>
+      <w:proofErr w:type="spellEnd"/>
+      <w:r>
+        <w:rPr>
+          <w:rFonts w:ascii="D2Coding ligature" w:eastAsia="D2Coding ligature" w:hAnsi="D2Coding ligature"/>
+        </w:rPr>
+        <w:t xml:space="preserve"> 불가능하며, </w:t>
+      </w:r>
+      <w:proofErr w:type="spellStart"/>
+      <w:r>
+        <w:rPr>
+          <w:rFonts w:ascii="D2Coding ligature" w:eastAsia="D2Coding ligature" w:hAnsi="D2Coding ligature"/>
+        </w:rPr>
+        <w:t>멱등성</w:t>
+      </w:r>
+      <w:proofErr w:type="spellEnd"/>
+      <w:r>
+        <w:rPr>
+          <w:rFonts w:ascii="D2Coding ligature" w:eastAsia="D2Coding ligature" w:hAnsi="D2Coding ligature"/>
+        </w:rPr>
+        <w:t xml:space="preserve"> 메소드가 아닙니다.</w:t>
+      </w:r>
+    </w:p>
+    <w:p>
+      <w:pPr>
+        <w:ind w:leftChars="100" w:left="200"/>
+        <w:rPr>
+          <w:rFonts w:ascii="D2Coding ligature" w:eastAsia="D2Coding ligature" w:hAnsi="D2Coding ligature"/>
+        </w:rPr>
+      </w:pPr>
+    </w:p>
+    <w:p>
+      <w:pPr>
+        <w:rPr>
+          <w:rFonts w:ascii="D2Coding ligature" w:eastAsia="D2Coding ligature" w:hAnsi="D2Coding ligature"/>
+          <w:b/>
+          <w:bCs/>
+          <w:sz w:val="28"/>
+          <w:szCs w:val="32"/>
+        </w:rPr>
+      </w:pPr>
+      <w:r>
+        <w:rPr>
+          <w:rFonts w:ascii="D2Coding ligature" w:eastAsia="D2Coding ligature" w:hAnsi="D2Coding ligature" w:hint="eastAsia"/>
+          <w:b/>
+          <w:bCs/>
+          <w:sz w:val="28"/>
+          <w:szCs w:val="32"/>
+        </w:rPr>
+        <w:t>-</w:t>
+      </w:r>
+      <w:r>
+        <w:rPr>
+          <w:rFonts w:ascii="D2Coding ligature" w:eastAsia="D2Coding ligature" w:hAnsi="D2Coding ligature"/>
+          <w:b/>
+          <w:bCs/>
+          <w:sz w:val="28"/>
+          <w:szCs w:val="32"/>
+        </w:rPr>
+        <w:t xml:space="preserve"> </w:t>
+      </w:r>
+      <w:r>
+        <w:rPr>
+          <w:rFonts w:ascii="D2Coding ligature" w:eastAsia="D2Coding ligature" w:hAnsi="D2Coding ligature"/>
+          <w:b/>
+          <w:bCs/>
+          <w:sz w:val="28"/>
+          <w:szCs w:val="32"/>
+        </w:rPr>
+        <w:t>Connection Timeout과 Read Timeout의 차이에 대해 설명해주세요.</w:t>
+      </w:r>
+    </w:p>
+    <w:p>
+      <w:pPr>
+        <w:ind w:leftChars="100" w:left="200"/>
+        <w:rPr>
+          <w:rFonts w:ascii="D2Coding ligature" w:eastAsia="D2Coding ligature" w:hAnsi="D2Coding ligature"/>
+        </w:rPr>
+      </w:pPr>
+      <w:r>
+        <w:rPr>
+          <w:rFonts w:ascii="D2Coding ligature" w:eastAsia="D2Coding ligature" w:hAnsi="D2Coding ligature" w:hint="eastAsia"/>
+        </w:rPr>
+        <w:t>-</w:t>
+      </w:r>
+      <w:r>
+        <w:rPr>
+          <w:rFonts w:ascii="D2Coding ligature" w:eastAsia="D2Coding ligature" w:hAnsi="D2Coding ligature"/>
+        </w:rPr>
+        <w:t xml:space="preserve"> </w:t>
+      </w:r>
+      <w:r>
+        <w:rPr>
+          <w:rFonts w:ascii="D2Coding ligature" w:eastAsia="D2Coding ligature" w:hAnsi="D2Coding ligature" w:hint="eastAsia"/>
+        </w:rPr>
+        <w:t>서버</w:t>
+      </w:r>
+      <w:r>
+        <w:rPr>
+          <w:rFonts w:ascii="D2Coding ligature" w:eastAsia="D2Coding ligature" w:hAnsi="D2Coding ligature"/>
+        </w:rPr>
+        <w:t xml:space="preserve"> 자체에 클라이언트가 어떤 사유로 접근을 실패했을 시 적용되는 것이 Connection Timeout입니다.</w:t>
+      </w:r>
+    </w:p>
+    <w:p>
+      <w:pPr>
+        <w:ind w:leftChars="100" w:left="200"/>
+        <w:rPr>
+          <w:rFonts w:ascii="D2Coding ligature" w:eastAsia="D2Coding ligature" w:hAnsi="D2Coding ligature"/>
+        </w:rPr>
+      </w:pPr>
+      <w:r>
+        <w:rPr>
+          <w:rFonts w:ascii="D2Coding ligature" w:eastAsia="D2Coding ligature" w:hAnsi="D2Coding ligature"/>
+        </w:rPr>
+        <w:t xml:space="preserve">- </w:t>
+      </w:r>
+      <w:r>
+        <w:rPr>
+          <w:rFonts w:ascii="D2Coding ligature" w:eastAsia="D2Coding ligature" w:hAnsi="D2Coding ligature" w:hint="eastAsia"/>
+        </w:rPr>
+        <w:t>즉</w:t>
+      </w:r>
+      <w:r>
+        <w:rPr>
+          <w:rFonts w:ascii="D2Coding ligature" w:eastAsia="D2Coding ligature" w:hAnsi="D2Coding ligature"/>
+        </w:rPr>
+        <w:t>, 접근을 시도하는 시간 제한이 Connection Timeout 되는 것을 말합니다.</w:t>
+      </w:r>
+    </w:p>
+    <w:p>
+      <w:pPr>
+        <w:ind w:leftChars="100" w:left="200"/>
+        <w:rPr>
+          <w:rFonts w:ascii="D2Coding ligature" w:eastAsia="D2Coding ligature" w:hAnsi="D2Coding ligature"/>
+        </w:rPr>
+      </w:pPr>
+      <w:r>
+        <w:rPr>
+          <w:rFonts w:ascii="D2Coding ligature" w:eastAsia="D2Coding ligature" w:hAnsi="D2Coding ligature"/>
+        </w:rPr>
+        <w:t xml:space="preserve">- </w:t>
+      </w:r>
+      <w:r>
+        <w:rPr>
+          <w:rFonts w:ascii="D2Coding ligature" w:eastAsia="D2Coding ligature" w:hAnsi="D2Coding ligature" w:hint="eastAsia"/>
+        </w:rPr>
+        <w:t>클라이언트가</w:t>
+      </w:r>
+      <w:r>
+        <w:rPr>
+          <w:rFonts w:ascii="D2Coding ligature" w:eastAsia="D2Coding ligature" w:hAnsi="D2Coding ligature"/>
+        </w:rPr>
+        <w:t xml:space="preserve"> 서버에 접속을 </w:t>
+      </w:r>
+      <w:proofErr w:type="gramStart"/>
+      <w:r>
+        <w:rPr>
+          <w:rFonts w:ascii="D2Coding ligature" w:eastAsia="D2Coding ligature" w:hAnsi="D2Coding ligature"/>
+        </w:rPr>
+        <w:t>성공 했으나</w:t>
+      </w:r>
+      <w:proofErr w:type="gramEnd"/>
+      <w:r>
+        <w:rPr>
+          <w:rFonts w:ascii="D2Coding ligature" w:eastAsia="D2Coding ligature" w:hAnsi="D2Coding ligature"/>
+        </w:rPr>
+        <w:t xml:space="preserve"> 서버가 로직을 수행하는 시간이 너무 길어 제대로 응답을 </w:t>
+      </w:r>
+    </w:p>
+    <w:p>
+      <w:pPr>
+        <w:ind w:leftChars="100" w:left="200"/>
+        <w:rPr>
+          <w:rFonts w:ascii="D2Coding ligature" w:eastAsia="D2Coding ligature" w:hAnsi="D2Coding ligature"/>
+        </w:rPr>
+      </w:pPr>
+      <w:r>
+        <w:rPr>
+          <w:rFonts w:ascii="D2Coding ligature" w:eastAsia="D2Coding ligature" w:hAnsi="D2Coding ligature"/>
+        </w:rPr>
+        <w:t>못 준 상태에서 클라이언트가 연결을 해제하는 것이 Read Timeout입니다.</w:t>
+      </w:r>
+    </w:p>
+    <w:p>
+      <w:pPr>
+        <w:ind w:leftChars="100" w:left="200"/>
+        <w:rPr>
+          <w:rFonts w:ascii="D2Coding ligature" w:eastAsia="D2Coding ligature" w:hAnsi="D2Coding ligature"/>
+        </w:rPr>
+      </w:pPr>
+      <w:r>
+        <w:rPr>
+          <w:rFonts w:ascii="D2Coding ligature" w:eastAsia="D2Coding ligature" w:hAnsi="D2Coding ligature" w:hint="eastAsia"/>
+        </w:rPr>
+        <w:t>-</w:t>
+      </w:r>
+      <w:r>
+        <w:rPr>
+          <w:rFonts w:ascii="D2Coding ligature" w:eastAsia="D2Coding ligature" w:hAnsi="D2Coding ligature"/>
+        </w:rPr>
+        <w:t xml:space="preserve"> </w:t>
+      </w:r>
+      <w:r>
+        <w:rPr>
+          <w:rFonts w:ascii="D2Coding ligature" w:eastAsia="D2Coding ligature" w:hAnsi="D2Coding ligature" w:hint="eastAsia"/>
+        </w:rPr>
+        <w:t>이</w:t>
+      </w:r>
+      <w:r>
+        <w:rPr>
+          <w:rFonts w:ascii="D2Coding ligature" w:eastAsia="D2Coding ligature" w:hAnsi="D2Coding ligature"/>
+        </w:rPr>
+        <w:t xml:space="preserve"> 경우는 클라이언트는 해당 상황을 오류로 인지하고, 서버는 계속 로직을 수행하고 있어 성공으로 </w:t>
+      </w:r>
+    </w:p>
+    <w:p>
+      <w:pPr>
+        <w:ind w:leftChars="100" w:left="200"/>
+        <w:rPr>
+          <w:rFonts w:ascii="D2Coding ligature" w:eastAsia="D2Coding ligature" w:hAnsi="D2Coding ligature"/>
+        </w:rPr>
+      </w:pPr>
+      <w:r>
+        <w:rPr>
+          <w:rFonts w:ascii="D2Coding ligature" w:eastAsia="D2Coding ligature" w:hAnsi="D2Coding ligature"/>
+        </w:rPr>
+        <w:t xml:space="preserve">인지해 </w:t>
+      </w:r>
+      <w:r>
+        <w:rPr>
+          <w:rFonts w:ascii="D2Coding ligature" w:eastAsia="D2Coding ligature" w:hAnsi="D2Coding ligature" w:hint="eastAsia"/>
+        </w:rPr>
+        <w:t>양</w:t>
+      </w:r>
+      <w:r>
+        <w:rPr>
+          <w:rFonts w:ascii="D2Coding ligature" w:eastAsia="D2Coding ligature" w:hAnsi="D2Coding ligature"/>
+        </w:rPr>
+        <w:t xml:space="preserve"> 사이드간 싱크가 맞지 않아 문제가 발생할 확률이 높습니다.</w:t>
+      </w:r>
+    </w:p>
+    <w:p>
+      <w:pPr>
+        <w:ind w:leftChars="100" w:left="200"/>
+        <w:rPr>
+          <w:rFonts w:ascii="D2Coding ligature" w:eastAsia="D2Coding ligature" w:hAnsi="D2Coding ligature"/>
+        </w:rPr>
+      </w:pPr>
+    </w:p>
+    <w:p>
+      <w:pPr>
+        <w:rPr>
+          <w:rFonts w:ascii="D2Coding ligature" w:eastAsia="D2Coding ligature" w:hAnsi="D2Coding ligature"/>
+          <w:b/>
+          <w:bCs/>
+          <w:sz w:val="28"/>
+          <w:szCs w:val="32"/>
+        </w:rPr>
+      </w:pPr>
+      <w:r>
+        <w:rPr>
+          <w:rFonts w:ascii="D2Coding ligature" w:eastAsia="D2Coding ligature" w:hAnsi="D2Coding ligature" w:hint="eastAsia"/>
+          <w:b/>
+          <w:bCs/>
+          <w:sz w:val="28"/>
+          <w:szCs w:val="32"/>
+        </w:rPr>
+        <w:lastRenderedPageBreak/>
+        <w:t>-</w:t>
+      </w:r>
+      <w:r>
+        <w:rPr>
+          <w:rFonts w:ascii="D2Coding ligature" w:eastAsia="D2Coding ligature" w:hAnsi="D2Coding ligature"/>
+          <w:b/>
+          <w:bCs/>
+          <w:sz w:val="28"/>
+          <w:szCs w:val="32"/>
+        </w:rPr>
+        <w:t xml:space="preserve"> </w:t>
+      </w:r>
+      <w:r>
+        <w:rPr>
+          <w:rFonts w:ascii="D2Coding ligature" w:eastAsia="D2Coding ligature" w:hAnsi="D2Coding ligature" w:hint="eastAsia"/>
+          <w:b/>
+          <w:bCs/>
+          <w:sz w:val="28"/>
+          <w:szCs w:val="32"/>
+        </w:rPr>
+        <w:t>공인</w:t>
+      </w:r>
+      <w:r>
+        <w:rPr>
+          <w:rFonts w:ascii="D2Coding ligature" w:eastAsia="D2Coding ligature" w:hAnsi="D2Coding ligature"/>
+          <w:b/>
+          <w:bCs/>
+          <w:sz w:val="28"/>
+          <w:szCs w:val="32"/>
+        </w:rPr>
+        <w:t xml:space="preserve"> IP와 사설 IP의 차이에 대해 설명할 수 있나요?</w:t>
+      </w:r>
+    </w:p>
+    <w:p>
+      <w:pPr>
+        <w:ind w:leftChars="100" w:left="200"/>
+        <w:rPr>
+          <w:rFonts w:ascii="D2Coding ligature" w:eastAsia="D2Coding ligature" w:hAnsi="D2Coding ligature"/>
+        </w:rPr>
+      </w:pPr>
+      <w:r>
+        <w:rPr>
+          <w:rFonts w:ascii="D2Coding ligature" w:eastAsia="D2Coding ligature" w:hAnsi="D2Coding ligature" w:hint="eastAsia"/>
+        </w:rPr>
+        <w:t>-</w:t>
+      </w:r>
+      <w:r>
+        <w:rPr>
+          <w:rFonts w:ascii="D2Coding ligature" w:eastAsia="D2Coding ligature" w:hAnsi="D2Coding ligature"/>
+        </w:rPr>
+        <w:t xml:space="preserve"> </w:t>
+      </w:r>
+      <w:r>
+        <w:rPr>
+          <w:rFonts w:ascii="D2Coding ligature" w:eastAsia="D2Coding ligature" w:hAnsi="D2Coding ligature" w:hint="eastAsia"/>
+        </w:rPr>
+        <w:t>공인</w:t>
+      </w:r>
+      <w:r>
+        <w:rPr>
+          <w:rFonts w:ascii="D2Coding ligature" w:eastAsia="D2Coding ligature" w:hAnsi="D2Coding ligature"/>
+        </w:rPr>
+        <w:t xml:space="preserve"> IP는 ISP(인터넷 서비스 공급자)가 제공하는 IP 주소이며, 외부에 공개되어 있는 </w:t>
+      </w:r>
+      <w:proofErr w:type="gramStart"/>
+      <w:r>
+        <w:rPr>
+          <w:rFonts w:ascii="D2Coding ligature" w:eastAsia="D2Coding ligature" w:hAnsi="D2Coding ligature"/>
+        </w:rPr>
+        <w:t>IP주소 입니다</w:t>
+      </w:r>
+      <w:proofErr w:type="gramEnd"/>
+      <w:r>
+        <w:rPr>
+          <w:rFonts w:ascii="D2Coding ligature" w:eastAsia="D2Coding ligature" w:hAnsi="D2Coding ligature"/>
+        </w:rPr>
+        <w:t>.</w:t>
+      </w:r>
+    </w:p>
+    <w:p>
+      <w:pPr>
+        <w:ind w:leftChars="100" w:left="200"/>
+        <w:rPr>
+          <w:rFonts w:ascii="D2Coding ligature" w:eastAsia="D2Coding ligature" w:hAnsi="D2Coding ligature"/>
+        </w:rPr>
+      </w:pPr>
+      <w:r>
+        <w:rPr>
+          <w:rFonts w:ascii="D2Coding ligature" w:eastAsia="D2Coding ligature" w:hAnsi="D2Coding ligature"/>
+        </w:rPr>
+        <w:t xml:space="preserve">- </w:t>
+      </w:r>
+      <w:r>
+        <w:rPr>
+          <w:rFonts w:ascii="D2Coding ligature" w:eastAsia="D2Coding ligature" w:hAnsi="D2Coding ligature" w:hint="eastAsia"/>
+        </w:rPr>
+        <w:t>사설</w:t>
+      </w:r>
+      <w:r>
+        <w:rPr>
+          <w:rFonts w:ascii="D2Coding ligature" w:eastAsia="D2Coding ligature" w:hAnsi="D2Coding ligature"/>
+        </w:rPr>
+        <w:t xml:space="preserve"> IP는 일반 가정이나 회사 내 등에 할당된 네트워크 IP 주소이며, IPv4의 주소부족으로 인해</w:t>
+      </w:r>
+    </w:p>
+    <w:p>
+      <w:pPr>
+        <w:ind w:leftChars="100" w:left="200"/>
+        <w:rPr>
+          <w:rFonts w:ascii="D2Coding ligature" w:eastAsia="D2Coding ligature" w:hAnsi="D2Coding ligature"/>
+        </w:rPr>
+      </w:pPr>
+      <w:r>
+        <w:rPr>
+          <w:rFonts w:ascii="D2Coding ligature" w:eastAsia="D2Coding ligature" w:hAnsi="D2Coding ligature"/>
+        </w:rPr>
+        <w:t xml:space="preserve"> </w:t>
+      </w:r>
+      <w:proofErr w:type="spellStart"/>
+      <w:r>
+        <w:rPr>
+          <w:rFonts w:ascii="D2Coding ligature" w:eastAsia="D2Coding ligature" w:hAnsi="D2Coding ligature"/>
+        </w:rPr>
+        <w:t>서브넷팅된</w:t>
+      </w:r>
+      <w:proofErr w:type="spellEnd"/>
+      <w:r>
+        <w:rPr>
+          <w:rFonts w:ascii="D2Coding ligature" w:eastAsia="D2Coding ligature" w:hAnsi="D2Coding ligature"/>
+        </w:rPr>
+        <w:t xml:space="preserve"> IP이기 때문에 라우터(공유기)에 의해 로컬 네트워크상의 PC나 장치에 할당됩니다.</w:t>
+      </w:r>
+    </w:p>
+    <w:p>
+      <w:pPr>
+        <w:ind w:leftChars="100" w:left="200"/>
+        <w:rPr>
+          <w:rFonts w:ascii="D2Coding ligature" w:eastAsia="D2Coding ligature" w:hAnsi="D2Coding ligature"/>
+        </w:rPr>
+      </w:pPr>
+      <w:r>
+        <w:rPr>
+          <w:rFonts w:ascii="D2Coding ligature" w:eastAsia="D2Coding ligature" w:hAnsi="D2Coding ligature" w:hint="eastAsia"/>
+        </w:rPr>
+        <w:t>-</w:t>
+      </w:r>
+      <w:r>
+        <w:rPr>
+          <w:rFonts w:ascii="D2Coding ligature" w:eastAsia="D2Coding ligature" w:hAnsi="D2Coding ligature"/>
+        </w:rPr>
+        <w:t xml:space="preserve"> </w:t>
+      </w:r>
+      <w:r>
+        <w:rPr>
+          <w:rFonts w:ascii="D2Coding ligature" w:eastAsia="D2Coding ligature" w:hAnsi="D2Coding ligature" w:hint="eastAsia"/>
+        </w:rPr>
+        <w:t>사설</w:t>
+      </w:r>
+      <w:r>
+        <w:rPr>
+          <w:rFonts w:ascii="D2Coding ligature" w:eastAsia="D2Coding ligature" w:hAnsi="D2Coding ligature"/>
+        </w:rPr>
+        <w:t xml:space="preserve"> IP 주소만으로는 인터넷에 직접 연결할 수 없고, 라우터를 통해 1개의 공인 IP를 할당하고, </w:t>
+      </w:r>
+    </w:p>
+    <w:p>
+      <w:pPr>
+        <w:ind w:leftChars="100" w:left="200"/>
+        <w:rPr>
+          <w:rFonts w:ascii="D2Coding ligature" w:eastAsia="D2Coding ligature" w:hAnsi="D2Coding ligature" w:hint="eastAsia"/>
+        </w:rPr>
+      </w:pPr>
+      <w:r>
+        <w:rPr>
+          <w:rFonts w:ascii="D2Coding ligature" w:eastAsia="D2Coding ligature" w:hAnsi="D2Coding ligature"/>
+        </w:rPr>
+        <w:t xml:space="preserve">라우터에 연결된 개인 PC는 사설 IP를 각각 할당 받아 인터넷에 </w:t>
+      </w:r>
+      <w:proofErr w:type="gramStart"/>
+      <w:r>
+        <w:rPr>
+          <w:rFonts w:ascii="D2Coding ligature" w:eastAsia="D2Coding ligature" w:hAnsi="D2Coding ligature"/>
+        </w:rPr>
+        <w:t>접속 할</w:t>
+      </w:r>
+      <w:proofErr w:type="gramEnd"/>
+      <w:r>
+        <w:rPr>
+          <w:rFonts w:ascii="D2Coding ligature" w:eastAsia="D2Coding ligature" w:hAnsi="D2Coding ligature"/>
+        </w:rPr>
+        <w:t xml:space="preserve"> 수 있습니다.</w:t>
+      </w:r>
+    </w:p>
+    <w:p>
+      <w:pPr>
+        <w:rPr>
+          <w:rFonts w:ascii="D2Coding ligature" w:eastAsia="D2Coding ligature" w:hAnsi="D2Coding ligature"/>
+        </w:rPr>
+      </w:pPr>
+    </w:p>
+    <w:p>
+      <w:pPr>
+        <w:rPr>
+          <w:rFonts w:ascii="D2Coding ligature" w:eastAsia="D2Coding ligature" w:hAnsi="D2Coding ligature"/>
+          <w:b/>
+          <w:bCs/>
+          <w:sz w:val="28"/>
+          <w:szCs w:val="32"/>
+        </w:rPr>
+      </w:pPr>
+      <w:r>
+        <w:rPr>
+          <w:rFonts w:ascii="D2Coding ligature" w:eastAsia="D2Coding ligature" w:hAnsi="D2Coding ligature" w:hint="eastAsia"/>
+          <w:b/>
+          <w:bCs/>
+          <w:sz w:val="28"/>
+          <w:szCs w:val="32"/>
+        </w:rPr>
+        <w:t>-</w:t>
+      </w:r>
+      <w:r>
+        <w:rPr>
+          <w:rFonts w:ascii="D2Coding ligature" w:eastAsia="D2Coding ligature" w:hAnsi="D2Coding ligature"/>
+          <w:b/>
+          <w:bCs/>
+          <w:sz w:val="28"/>
+          <w:szCs w:val="32"/>
+        </w:rPr>
+        <w:t xml:space="preserve"> </w:t>
+      </w:r>
+      <w:r>
+        <w:rPr>
+          <w:rFonts w:ascii="D2Coding ligature" w:eastAsia="D2Coding ligature" w:hAnsi="D2Coding ligature"/>
+          <w:b/>
+          <w:bCs/>
+          <w:sz w:val="28"/>
+          <w:szCs w:val="32"/>
+        </w:rPr>
+        <w:t>UDP가 TCP에 비해 갖는 장점에 대해 설명해보세요.</w:t>
+      </w:r>
+    </w:p>
+    <w:p>
+      <w:pPr>
+        <w:ind w:leftChars="100" w:left="200"/>
+        <w:rPr>
+          <w:rFonts w:ascii="D2Coding ligature" w:eastAsia="D2Coding ligature" w:hAnsi="D2Coding ligature"/>
+        </w:rPr>
+      </w:pPr>
+      <w:r>
+        <w:rPr>
+          <w:rFonts w:ascii="D2Coding ligature" w:eastAsia="D2Coding ligature" w:hAnsi="D2Coding ligature"/>
+        </w:rPr>
+        <w:t xml:space="preserve">- </w:t>
+      </w:r>
+      <w:proofErr w:type="spellStart"/>
+      <w:r>
+        <w:rPr>
+          <w:rFonts w:ascii="D2Coding ligature" w:eastAsia="D2Coding ligature" w:hAnsi="D2Coding ligature"/>
+        </w:rPr>
+        <w:t>최소전송률만</w:t>
+      </w:r>
+      <w:proofErr w:type="spellEnd"/>
+      <w:r>
+        <w:rPr>
+          <w:rFonts w:ascii="D2Coding ligature" w:eastAsia="D2Coding ligature" w:hAnsi="D2Coding ligature"/>
+        </w:rPr>
+        <w:t xml:space="preserve"> 보장되면 되고, </w:t>
+      </w:r>
+      <w:proofErr w:type="spellStart"/>
+      <w:r>
+        <w:rPr>
+          <w:rFonts w:ascii="D2Coding ligature" w:eastAsia="D2Coding ligature" w:hAnsi="D2Coding ligature"/>
+        </w:rPr>
+        <w:t>지연률에</w:t>
+      </w:r>
+      <w:proofErr w:type="spellEnd"/>
+      <w:r>
+        <w:rPr>
+          <w:rFonts w:ascii="D2Coding ligature" w:eastAsia="D2Coding ligature" w:hAnsi="D2Coding ligature"/>
+        </w:rPr>
+        <w:t xml:space="preserve"> 민감한 경우엔 UDP가 TCP보다 낫습니다.</w:t>
+      </w:r>
+    </w:p>
+    <w:p>
+      <w:pPr>
+        <w:ind w:leftChars="100" w:left="200"/>
+        <w:rPr>
+          <w:rFonts w:ascii="D2Coding ligature" w:eastAsia="D2Coding ligature" w:hAnsi="D2Coding ligature"/>
+        </w:rPr>
+      </w:pPr>
+      <w:r>
+        <w:rPr>
+          <w:rFonts w:ascii="D2Coding ligature" w:eastAsia="D2Coding ligature" w:hAnsi="D2Coding ligature"/>
+        </w:rPr>
+        <w:t xml:space="preserve">- 연결 설정을 위한 지연이 없습니다. (3-way </w:t>
+      </w:r>
+      <w:proofErr w:type="spellStart"/>
+      <w:r>
+        <w:rPr>
+          <w:rFonts w:ascii="D2Coding ligature" w:eastAsia="D2Coding ligature" w:hAnsi="D2Coding ligature"/>
+        </w:rPr>
+        <w:t>handshacking</w:t>
+      </w:r>
+      <w:proofErr w:type="spellEnd"/>
+      <w:r>
+        <w:rPr>
+          <w:rFonts w:ascii="D2Coding ligature" w:eastAsia="D2Coding ligature" w:hAnsi="D2Coding ligature"/>
+        </w:rPr>
+        <w:t>)</w:t>
+      </w:r>
+    </w:p>
+    <w:p>
+      <w:pPr>
+        <w:ind w:leftChars="100" w:left="200"/>
+        <w:rPr>
+          <w:rFonts w:ascii="D2Coding ligature" w:eastAsia="D2Coding ligature" w:hAnsi="D2Coding ligature"/>
+        </w:rPr>
+      </w:pPr>
+      <w:r>
+        <w:rPr>
+          <w:rFonts w:ascii="D2Coding ligature" w:eastAsia="D2Coding ligature" w:hAnsi="D2Coding ligature"/>
+        </w:rPr>
+        <w:t xml:space="preserve">- 연결 상태를 저장하지 않기 때문에 더 많은 클라이언트를 수용할 수 있습니다. (TCP는 연결을 유지하므로 </w:t>
+      </w:r>
+    </w:p>
+    <w:p>
+      <w:pPr>
+        <w:ind w:leftChars="100" w:left="200" w:firstLineChars="100" w:firstLine="200"/>
+        <w:rPr>
+          <w:rFonts w:ascii="D2Coding ligature" w:eastAsia="D2Coding ligature" w:hAnsi="D2Coding ligature"/>
+        </w:rPr>
+      </w:pPr>
+      <w:r>
+        <w:rPr>
+          <w:rFonts w:ascii="D2Coding ligature" w:eastAsia="D2Coding ligature" w:hAnsi="D2Coding ligature"/>
+        </w:rPr>
+        <w:t>송수신 버퍼, 각 파라미터를 갖고 있어야 함.)</w:t>
+      </w:r>
+    </w:p>
+    <w:p>
+      <w:pPr>
+        <w:ind w:leftChars="100" w:left="200"/>
+        <w:rPr>
+          <w:rFonts w:ascii="D2Coding ligature" w:eastAsia="D2Coding ligature" w:hAnsi="D2Coding ligature"/>
+        </w:rPr>
+      </w:pPr>
+      <w:r>
+        <w:rPr>
+          <w:rFonts w:ascii="D2Coding ligature" w:eastAsia="D2Coding ligature" w:hAnsi="D2Coding ligature"/>
+        </w:rPr>
+        <w:t>- TCP는 세그먼트마다 20바이트의 오버헤드를 갖습니다. UDP는 8바이트의 오버헤드를 갖습니다.</w:t>
+      </w:r>
+    </w:p>
+    <w:p>
+      <w:pPr>
+        <w:ind w:leftChars="100" w:left="200"/>
+        <w:rPr>
+          <w:rFonts w:ascii="D2Coding ligature" w:eastAsia="D2Coding ligature" w:hAnsi="D2Coding ligature"/>
+        </w:rPr>
+      </w:pPr>
+      <w:r>
+        <w:rPr>
+          <w:rFonts w:ascii="D2Coding ligature" w:eastAsia="D2Coding ligature" w:hAnsi="D2Coding ligature"/>
+        </w:rPr>
+        <w:t xml:space="preserve">- 어플리케이션 레벨에서 신뢰성을 보장하면 UDP를 사용하더라도 신뢰성 있는 데이터 전송을 구현할 수 </w:t>
+      </w:r>
+    </w:p>
+    <w:p>
+      <w:pPr>
+        <w:ind w:leftChars="100" w:left="200" w:firstLineChars="100" w:firstLine="200"/>
+        <w:rPr>
+          <w:rFonts w:ascii="D2Coding ligature" w:eastAsia="D2Coding ligature" w:hAnsi="D2Coding ligature"/>
+        </w:rPr>
+      </w:pPr>
+      <w:r>
+        <w:rPr>
+          <w:rFonts w:ascii="D2Coding ligature" w:eastAsia="D2Coding ligature" w:hAnsi="D2Coding ligature"/>
+        </w:rPr>
+        <w:t>있습니다.</w:t>
+      </w:r>
+    </w:p>
+    <w:p>
+      <w:pPr>
+        <w:rPr>
+          <w:rFonts w:ascii="D2Coding ligature" w:eastAsia="D2Coding ligature" w:hAnsi="D2Coding ligature"/>
+        </w:rPr>
+      </w:pPr>
+    </w:p>
+    <w:p>
+      <w:pPr>
+        <w:rPr>
+          <w:rFonts w:ascii="D2Coding ligature" w:eastAsia="D2Coding ligature" w:hAnsi="D2Coding ligature"/>
+          <w:b/>
+          <w:bCs/>
+          <w:sz w:val="28"/>
+          <w:szCs w:val="32"/>
+        </w:rPr>
+      </w:pPr>
+      <w:r>
+        <w:rPr>
+          <w:rFonts w:ascii="D2Coding ligature" w:eastAsia="D2Coding ligature" w:hAnsi="D2Coding ligature" w:hint="eastAsia"/>
+          <w:b/>
+          <w:bCs/>
+          <w:sz w:val="28"/>
+          <w:szCs w:val="32"/>
+        </w:rPr>
+        <w:t>-</w:t>
+      </w:r>
+      <w:r>
+        <w:rPr>
+          <w:rFonts w:ascii="D2Coding ligature" w:eastAsia="D2Coding ligature" w:hAnsi="D2Coding ligature"/>
+          <w:b/>
+          <w:bCs/>
+          <w:sz w:val="28"/>
+          <w:szCs w:val="32"/>
+        </w:rPr>
+        <w:t xml:space="preserve"> </w:t>
+      </w:r>
+      <w:r>
+        <w:rPr>
+          <w:rFonts w:ascii="D2Coding ligature" w:eastAsia="D2Coding ligature" w:hAnsi="D2Coding ligature"/>
+          <w:b/>
+          <w:bCs/>
+          <w:sz w:val="28"/>
+          <w:szCs w:val="32"/>
+        </w:rPr>
+        <w:t>UDP에 Checksum 필드가 있는 이유는 무엇일까요?</w:t>
+      </w:r>
+    </w:p>
+    <w:p>
+      <w:pPr>
+        <w:ind w:leftChars="100" w:left="200"/>
+        <w:rPr>
+          <w:rFonts w:ascii="D2Coding ligature" w:eastAsia="D2Coding ligature" w:hAnsi="D2Coding ligature"/>
+        </w:rPr>
+      </w:pPr>
+      <w:r>
+        <w:rPr>
+          <w:rFonts w:ascii="D2Coding ligature" w:eastAsia="D2Coding ligature" w:hAnsi="D2Coding ligature" w:hint="eastAsia"/>
+        </w:rPr>
+        <w:t>-</w:t>
+      </w:r>
+      <w:r>
+        <w:rPr>
+          <w:rFonts w:ascii="D2Coding ligature" w:eastAsia="D2Coding ligature" w:hAnsi="D2Coding ligature"/>
+        </w:rPr>
+        <w:t xml:space="preserve"> </w:t>
+      </w:r>
+      <w:r>
+        <w:rPr>
+          <w:rFonts w:ascii="D2Coding ligature" w:eastAsia="D2Coding ligature" w:hAnsi="D2Coding ligature" w:hint="eastAsia"/>
+        </w:rPr>
+        <w:t>모든</w:t>
+      </w:r>
+      <w:r>
+        <w:rPr>
+          <w:rFonts w:ascii="D2Coding ligature" w:eastAsia="D2Coding ligature" w:hAnsi="D2Coding ligature"/>
+        </w:rPr>
+        <w:t xml:space="preserve"> 데이터링크 계층이 오류검사를 하는 것은 아니기 </w:t>
+      </w:r>
+      <w:proofErr w:type="spellStart"/>
+      <w:r>
+        <w:rPr>
+          <w:rFonts w:ascii="D2Coding ligature" w:eastAsia="D2Coding ligature" w:hAnsi="D2Coding ligature"/>
+        </w:rPr>
+        <w:t>떄문입니다</w:t>
+      </w:r>
+      <w:proofErr w:type="spellEnd"/>
+      <w:r>
+        <w:rPr>
+          <w:rFonts w:ascii="D2Coding ligature" w:eastAsia="D2Coding ligature" w:hAnsi="D2Coding ligature"/>
+        </w:rPr>
+        <w:t xml:space="preserve">. 종단간의 데이터 전송 서비스가 </w:t>
+      </w:r>
+    </w:p>
+    <w:p>
+      <w:pPr>
+        <w:ind w:leftChars="100" w:left="200" w:firstLineChars="100" w:firstLine="200"/>
+        <w:rPr>
+          <w:rFonts w:ascii="D2Coding ligature" w:eastAsia="D2Coding ligature" w:hAnsi="D2Coding ligature"/>
+        </w:rPr>
+      </w:pPr>
+      <w:r>
+        <w:rPr>
+          <w:rFonts w:ascii="D2Coding ligature" w:eastAsia="D2Coding ligature" w:hAnsi="D2Coding ligature"/>
+        </w:rPr>
+        <w:t>오류검사를 제공한다면 데이터링크 계층에서 오류검사를 제공하지 않는 경우 UDP가 제공해야 하기</w:t>
+      </w:r>
+    </w:p>
+    <w:p>
+      <w:pPr>
+        <w:ind w:leftChars="100" w:left="200" w:firstLineChars="100" w:firstLine="200"/>
+        <w:rPr>
+          <w:rFonts w:ascii="D2Coding ligature" w:eastAsia="D2Coding ligature" w:hAnsi="D2Coding ligature"/>
+        </w:rPr>
+      </w:pPr>
+      <w:r>
+        <w:rPr>
+          <w:rFonts w:ascii="D2Coding ligature" w:eastAsia="D2Coding ligature" w:hAnsi="D2Coding ligature"/>
+        </w:rPr>
+        <w:t>때문에 Checksum 필드가 존재합니다.</w:t>
+      </w:r>
+    </w:p>
+    <w:p>
+      <w:pPr>
+        <w:ind w:leftChars="100" w:left="200"/>
+        <w:rPr>
+          <w:rFonts w:ascii="D2Coding ligature" w:eastAsia="D2Coding ligature" w:hAnsi="D2Coding ligature"/>
+        </w:rPr>
+      </w:pPr>
+      <w:r>
+        <w:rPr>
+          <w:rFonts w:ascii="D2Coding ligature" w:eastAsia="D2Coding ligature" w:hAnsi="D2Coding ligature"/>
+        </w:rPr>
+        <w:t xml:space="preserve">- </w:t>
+      </w:r>
+      <w:r>
+        <w:rPr>
+          <w:rFonts w:ascii="D2Coding ligature" w:eastAsia="D2Coding ligature" w:hAnsi="D2Coding ligature" w:hint="eastAsia"/>
+        </w:rPr>
+        <w:t>그러나</w:t>
+      </w:r>
+      <w:r>
+        <w:rPr>
+          <w:rFonts w:ascii="D2Coding ligature" w:eastAsia="D2Coding ligature" w:hAnsi="D2Coding ligature"/>
+        </w:rPr>
+        <w:t xml:space="preserve">, UDP는 신뢰성 있는 프로토콜이 아닙니다. </w:t>
+      </w:r>
+      <w:proofErr w:type="spellStart"/>
+      <w:r>
+        <w:rPr>
+          <w:rFonts w:ascii="D2Coding ligature" w:eastAsia="D2Coding ligature" w:hAnsi="D2Coding ligature"/>
+        </w:rPr>
+        <w:t>체크섬을</w:t>
+      </w:r>
+      <w:proofErr w:type="spellEnd"/>
+      <w:r>
+        <w:rPr>
+          <w:rFonts w:ascii="D2Coding ligature" w:eastAsia="D2Coding ligature" w:hAnsi="D2Coding ligature"/>
+        </w:rPr>
+        <w:t xml:space="preserve"> 통해 오류를 발견하더라도 오류를 회복하기 </w:t>
+      </w:r>
+    </w:p>
+    <w:p>
+      <w:pPr>
+        <w:ind w:leftChars="100" w:left="200" w:firstLineChars="100" w:firstLine="200"/>
+        <w:rPr>
+          <w:rFonts w:ascii="D2Coding ligature" w:eastAsia="D2Coding ligature" w:hAnsi="D2Coding ligature" w:hint="eastAsia"/>
+        </w:rPr>
+      </w:pPr>
+      <w:r>
+        <w:rPr>
+          <w:rFonts w:ascii="D2Coding ligature" w:eastAsia="D2Coding ligature" w:hAnsi="D2Coding ligature"/>
+        </w:rPr>
+        <w:t>위해서 어떤 일도 하지 않습니다.</w:t>
       </w:r>
     </w:p>
     <w:sectPr>
@@ -480,6 +5622,163 @@
     </w:sectPr>
   </w:body>
 </w:document>
+</file>
+
+<file path=word/numbering.xml><?xml version="1.0" encoding="utf-8"?>
+<w:numbering xmlns:wpc="http://schemas.microsoft.com/office/word/2010/wordprocessingCanvas" xmlns:cx="http://schemas.microsoft.com/office/drawing/2014/chartex" xmlns:cx1="http://schemas.microsoft.com/office/drawing/2015/9/8/chartex" xmlns:cx2="http://schemas.microsoft.com/office/drawing/2015/10/21/chartex" xmlns:cx3="http://schemas.microsoft.com/office/drawing/2016/5/9/chartex" xmlns:cx4="http://schemas.microsoft.com/office/drawing/2016/5/10/chartex" xmlns:cx5="http://schemas.microsoft.com/office/drawing/2016/5/11/chartex" xmlns:cx6="http://schemas.microsoft.com/office/drawing/2016/5/12/chartex" xmlns:cx7="http://schemas.microsoft.com/office/drawing/2016/5/13/chartex" xmlns:cx8="http://schemas.microsoft.com/office/drawing/2016/5/14/chartex" xmlns:mc="http://schemas.openxmlformats.org/markup-compatibility/2006" xmlns:aink="http://schemas.microsoft.com/office/drawing/2016/ink" xmlns:am3d="http://schemas.microsoft.com/office/drawing/2017/model3d" xmlns:o="urn:schemas-microsoft-com:office:office" xmlns:oel="http://schemas.microsoft.com/office/2019/extlst" xmlns:r="http://schemas.openxmlformats.org/officeDocument/2006/relationships" xmlns:m="http://schemas.openxmlformats.org/officeDocument/2006/math" xmlns:v="urn:schemas-microsoft-com:vml" xmlns:wp14="http://schemas.microsoft.com/office/word/2010/wordprocessingDrawing" xmlns:wp="http://schemas.openxmlformats.org/drawingml/2006/wordprocessingDrawing" xmlns:w10="urn:schemas-microsoft-com:office:word" xmlns:w="http://schemas.openxmlformats.org/wordprocessingml/2006/main" xmlns:w14="http://schemas.microsoft.com/office/word/2010/wordml" xmlns:w15="http://schemas.microsoft.com/office/word/2012/wordml" xmlns:w16cex="http://schemas.microsoft.com/office/word/2018/wordml/cex" xmlns:w16cid="http://schemas.microsoft.com/office/word/2016/wordml/cid" xmlns:w16="http://schemas.microsoft.com/office/word/2018/wordml" xmlns:w16sdtdh="http://schemas.microsoft.com/office/word/2020/wordml/sdtdatahash" xmlns:w16se="http://schemas.microsoft.com/office/word/2015/wordml/symex" xmlns:wpg="http://schemas.microsoft.com/office/word/2010/wordprocessingGroup" xmlns:wpi="http://schemas.microsoft.com/office/word/2010/wordprocessingInk" xmlns:wne="http://schemas.microsoft.com/office/word/2006/wordml" xmlns:wps="http://schemas.microsoft.com/office/word/2010/wordprocessingShape" mc:Ignorable="w14 w15 w16se w16cid w16 w16cex w16sdtdh wp14">
+  <w:abstractNum w:abstractNumId="0" w15:restartNumberingAfterBreak="0">
+    <w:nsid w:val="4B1D6077"/>
+    <w:multiLevelType w:val="multilevel"/>
+    <w:tmpl w:val="F3243D7C"/>
+    <w:lvl w:ilvl="0">
+      <w:start w:val="1"/>
+      <w:numFmt w:val="bullet"/>
+      <w:lvlText w:val=""/>
+      <w:lvlJc w:val="left"/>
+      <w:pPr>
+        <w:tabs>
+          <w:tab w:val="num" w:pos="720"/>
+        </w:tabs>
+        <w:ind w:left="720" w:hanging="360"/>
+      </w:pPr>
+      <w:rPr>
+        <w:rFonts w:ascii="Symbol" w:hAnsi="Symbol" w:hint="default"/>
+        <w:sz w:val="20"/>
+      </w:rPr>
+    </w:lvl>
+    <w:lvl w:ilvl="1" w:tentative="1">
+      <w:start w:val="1"/>
+      <w:numFmt w:val="bullet"/>
+      <w:lvlText w:val=""/>
+      <w:lvlJc w:val="left"/>
+      <w:pPr>
+        <w:tabs>
+          <w:tab w:val="num" w:pos="1440"/>
+        </w:tabs>
+        <w:ind w:left="1440" w:hanging="360"/>
+      </w:pPr>
+      <w:rPr>
+        <w:rFonts w:ascii="Symbol" w:hAnsi="Symbol" w:hint="default"/>
+        <w:sz w:val="20"/>
+      </w:rPr>
+    </w:lvl>
+    <w:lvl w:ilvl="2" w:tentative="1">
+      <w:start w:val="1"/>
+      <w:numFmt w:val="bullet"/>
+      <w:lvlText w:val=""/>
+      <w:lvlJc w:val="left"/>
+      <w:pPr>
+        <w:tabs>
+          <w:tab w:val="num" w:pos="2160"/>
+        </w:tabs>
+        <w:ind w:left="2160" w:hanging="360"/>
+      </w:pPr>
+      <w:rPr>
+        <w:rFonts w:ascii="Symbol" w:hAnsi="Symbol" w:hint="default"/>
+        <w:sz w:val="20"/>
+      </w:rPr>
+    </w:lvl>
+    <w:lvl w:ilvl="3" w:tentative="1">
+      <w:start w:val="1"/>
+      <w:numFmt w:val="bullet"/>
+      <w:lvlText w:val=""/>
+      <w:lvlJc w:val="left"/>
+      <w:pPr>
+        <w:tabs>
+          <w:tab w:val="num" w:pos="2880"/>
+        </w:tabs>
+        <w:ind w:left="2880" w:hanging="360"/>
+      </w:pPr>
+      <w:rPr>
+        <w:rFonts w:ascii="Symbol" w:hAnsi="Symbol" w:hint="default"/>
+        <w:sz w:val="20"/>
+      </w:rPr>
+    </w:lvl>
+    <w:lvl w:ilvl="4" w:tentative="1">
+      <w:start w:val="1"/>
+      <w:numFmt w:val="bullet"/>
+      <w:lvlText w:val=""/>
+      <w:lvlJc w:val="left"/>
+      <w:pPr>
+        <w:tabs>
+          <w:tab w:val="num" w:pos="3600"/>
+        </w:tabs>
+        <w:ind w:left="3600" w:hanging="360"/>
+      </w:pPr>
+      <w:rPr>
+        <w:rFonts w:ascii="Symbol" w:hAnsi="Symbol" w:hint="default"/>
+        <w:sz w:val="20"/>
+      </w:rPr>
+    </w:lvl>
+    <w:lvl w:ilvl="5" w:tentative="1">
+      <w:start w:val="1"/>
+      <w:numFmt w:val="bullet"/>
+      <w:lvlText w:val=""/>
+      <w:lvlJc w:val="left"/>
+      <w:pPr>
+        <w:tabs>
+          <w:tab w:val="num" w:pos="4320"/>
+        </w:tabs>
+        <w:ind w:left="4320" w:hanging="360"/>
+      </w:pPr>
+      <w:rPr>
+        <w:rFonts w:ascii="Symbol" w:hAnsi="Symbol" w:hint="default"/>
+        <w:sz w:val="20"/>
+      </w:rPr>
+    </w:lvl>
+    <w:lvl w:ilvl="6" w:tentative="1">
+      <w:start w:val="1"/>
+      <w:numFmt w:val="bullet"/>
+      <w:lvlText w:val=""/>
+      <w:lvlJc w:val="left"/>
+      <w:pPr>
+        <w:tabs>
+          <w:tab w:val="num" w:pos="5040"/>
+        </w:tabs>
+        <w:ind w:left="5040" w:hanging="360"/>
+      </w:pPr>
+      <w:rPr>
+        <w:rFonts w:ascii="Symbol" w:hAnsi="Symbol" w:hint="default"/>
+        <w:sz w:val="20"/>
+      </w:rPr>
+    </w:lvl>
+    <w:lvl w:ilvl="7" w:tentative="1">
+      <w:start w:val="1"/>
+      <w:numFmt w:val="bullet"/>
+      <w:lvlText w:val=""/>
+      <w:lvlJc w:val="left"/>
+      <w:pPr>
+        <w:tabs>
+          <w:tab w:val="num" w:pos="5760"/>
+        </w:tabs>
+        <w:ind w:left="5760" w:hanging="360"/>
+      </w:pPr>
+      <w:rPr>
+        <w:rFonts w:ascii="Symbol" w:hAnsi="Symbol" w:hint="default"/>
+        <w:sz w:val="20"/>
+      </w:rPr>
+    </w:lvl>
+    <w:lvl w:ilvl="8" w:tentative="1">
+      <w:start w:val="1"/>
+      <w:numFmt w:val="bullet"/>
+      <w:lvlText w:val=""/>
+      <w:lvlJc w:val="left"/>
+      <w:pPr>
+        <w:tabs>
+          <w:tab w:val="num" w:pos="6480"/>
+        </w:tabs>
+        <w:ind w:left="6480" w:hanging="360"/>
+      </w:pPr>
+      <w:rPr>
+        <w:rFonts w:ascii="Symbol" w:hAnsi="Symbol" w:hint="default"/>
+        <w:sz w:val="20"/>
+      </w:rPr>
+    </w:lvl>
+  </w:abstractNum>
+  <w:num w:numId="1" w16cid:durableId="1374384771">
+    <w:abstractNumId w:val="0"/>
+  </w:num>
+</w:numbering>
 </file>
 
 <file path=word/styles.xml><?xml version="1.0" encoding="utf-8"?>
